--- a/201116_SQLAlchemy_Homework_WorkingWordDocument.docx
+++ b/201116_SQLAlchemy_Homework_WorkingWordDocument.docx
@@ -7,7 +7,15 @@
         <w:spacing w:after="0"/>
       </w:pPr>
       <w:r>
-        <w:t># SQLAlchemy Homework - Surfs Up!</w:t>
+        <w:t xml:space="preserve"># </w:t>
+      </w:r>
+      <w:proofErr w:type="spellStart"/>
+      <w:r>
+        <w:t>SQLAlchemy</w:t>
+      </w:r>
+      <w:proofErr w:type="spellEnd"/>
+      <w:r>
+        <w:t xml:space="preserve"> Homework - Surfs Up!</w:t>
       </w:r>
     </w:p>
     <w:p>
@@ -33,7 +41,15 @@
         <w:spacing w:after="0"/>
       </w:pPr>
       <w:r>
-        <w:t xml:space="preserve">Create a new repository for this project called `sqlalchemy-challenge`. </w:t>
+        <w:t>Create a new repository for this project called `</w:t>
+      </w:r>
+      <w:proofErr w:type="spellStart"/>
+      <w:r>
+        <w:t>sqlalchemy</w:t>
+      </w:r>
+      <w:proofErr w:type="spellEnd"/>
+      <w:r>
+        <w:t xml:space="preserve">-challenge`. </w:t>
       </w:r>
     </w:p>
     <w:p>
@@ -72,7 +88,15 @@
         <w:spacing w:after="0"/>
       </w:pPr>
       <w:r>
-        <w:t xml:space="preserve">Add your Jupyter notebook and `app.py` to this folder. </w:t>
+        <w:t xml:space="preserve">Add your </w:t>
+      </w:r>
+      <w:proofErr w:type="spellStart"/>
+      <w:r>
+        <w:t>Jupyter</w:t>
+      </w:r>
+      <w:proofErr w:type="spellEnd"/>
+      <w:r>
+        <w:t xml:space="preserve"> notebook and `app.py` to this folder. </w:t>
       </w:r>
     </w:p>
     <w:p>
@@ -159,7 +183,23 @@
         <w:spacing w:after="0"/>
       </w:pPr>
       <w:r>
-        <w:t>To begin, use Python and SQLAlchemy to do basic climate analysis and data exploration of your climate database. All of the following analysis should be completed using SQLAlchemy ORM queries, Pandas, and Matplotlib.</w:t>
+        <w:t xml:space="preserve">To begin, use Python and </w:t>
+      </w:r>
+      <w:proofErr w:type="spellStart"/>
+      <w:r>
+        <w:t>SQLAlchemy</w:t>
+      </w:r>
+      <w:proofErr w:type="spellEnd"/>
+      <w:r>
+        <w:t xml:space="preserve"> to do basic climate analysis and data exploration of your climate database. All of the following analysis should be completed using </w:t>
+      </w:r>
+      <w:proofErr w:type="spellStart"/>
+      <w:r>
+        <w:t>SQLAlchemy</w:t>
+      </w:r>
+      <w:proofErr w:type="spellEnd"/>
+      <w:r>
+        <w:t xml:space="preserve"> ORM queries, Pandas, and Matplotlib.</w:t>
       </w:r>
     </w:p>
     <w:p>
@@ -172,7 +212,36 @@
         <w:spacing w:after="0"/>
       </w:pPr>
       <w:r>
-        <w:t>Use the provided [starter notebook](climate_starter.ipynb) and [hawaii.sqlite](Resources/hawaii.sqlite) files to complete your climate analysis and data exploration.</w:t>
+        <w:t xml:space="preserve">Use the provided [starter </w:t>
+      </w:r>
+      <w:proofErr w:type="gramStart"/>
+      <w:r>
+        <w:t>notebook](</w:t>
+      </w:r>
+      <w:proofErr w:type="spellStart"/>
+      <w:proofErr w:type="gramEnd"/>
+      <w:r>
+        <w:t>climate_starter.ipynb</w:t>
+      </w:r>
+      <w:proofErr w:type="spellEnd"/>
+      <w:r>
+        <w:t>) and [</w:t>
+      </w:r>
+      <w:proofErr w:type="spellStart"/>
+      <w:r>
+        <w:t>hawaii.sqlite</w:t>
+      </w:r>
+      <w:proofErr w:type="spellEnd"/>
+      <w:r>
+        <w:t>](Resources/</w:t>
+      </w:r>
+      <w:proofErr w:type="spellStart"/>
+      <w:r>
+        <w:t>hawaii.sqlite</w:t>
+      </w:r>
+      <w:proofErr w:type="spellEnd"/>
+      <w:r>
+        <w:t>) files to complete your climate analysis and data exploration.</w:t>
       </w:r>
     </w:p>
     <w:p>
@@ -198,7 +267,31 @@
         <w:spacing w:after="0"/>
       </w:pPr>
       <w:r>
-        <w:t>Use SQLAlchemy `create_engine` to connect to your sqlite database.</w:t>
+        <w:t xml:space="preserve">Use </w:t>
+      </w:r>
+      <w:proofErr w:type="spellStart"/>
+      <w:r>
+        <w:t>SQLAlchemy</w:t>
+      </w:r>
+      <w:proofErr w:type="spellEnd"/>
+      <w:r>
+        <w:t xml:space="preserve"> `</w:t>
+      </w:r>
+      <w:proofErr w:type="spellStart"/>
+      <w:r>
+        <w:t>create_engine</w:t>
+      </w:r>
+      <w:proofErr w:type="spellEnd"/>
+      <w:r>
+        <w:t xml:space="preserve">` to connect to your </w:t>
+      </w:r>
+      <w:proofErr w:type="spellStart"/>
+      <w:r>
+        <w:t>sqlite</w:t>
+      </w:r>
+      <w:proofErr w:type="spellEnd"/>
+      <w:r>
+        <w:t xml:space="preserve"> database.</w:t>
       </w:r>
     </w:p>
     <w:p>
@@ -211,7 +304,31 @@
         <w:spacing w:after="0"/>
       </w:pPr>
       <w:r>
-        <w:t>Use SQLAlchemy `automap_base()` to reflect your tables into classes and save a reference to those classes called `Station` and `Measurement`.</w:t>
+        <w:t xml:space="preserve">Use </w:t>
+      </w:r>
+      <w:proofErr w:type="spellStart"/>
+      <w:r>
+        <w:t>SQLAlchemy</w:t>
+      </w:r>
+      <w:proofErr w:type="spellEnd"/>
+      <w:r>
+        <w:t xml:space="preserve"> `</w:t>
+      </w:r>
+      <w:proofErr w:type="spellStart"/>
+      <w:r>
+        <w:t>automap_</w:t>
+      </w:r>
+      <w:proofErr w:type="gramStart"/>
+      <w:r>
+        <w:t>base</w:t>
+      </w:r>
+      <w:proofErr w:type="spellEnd"/>
+      <w:r>
+        <w:t>(</w:t>
+      </w:r>
+      <w:proofErr w:type="gramEnd"/>
+      <w:r>
+        <w:t>)` to reflect your tables into classes and save a reference to those classes called `Station` and `Measurement`.</w:t>
       </w:r>
     </w:p>
     <w:p>
@@ -245,7 +362,15 @@
         <w:spacing w:after="0"/>
       </w:pPr>
       <w:r>
-        <w:t>Select only the `date` and `prcp` values.</w:t>
+        <w:t>Select only the `date` and `</w:t>
+      </w:r>
+      <w:proofErr w:type="spellStart"/>
+      <w:r>
+        <w:t>prcp</w:t>
+      </w:r>
+      <w:proofErr w:type="spellEnd"/>
+      <w:r>
+        <w:t>` values.</w:t>
       </w:r>
     </w:p>
     <w:p>
@@ -258,7 +383,15 @@
         <w:spacing w:after="0"/>
       </w:pPr>
       <w:r>
-        <w:t>Load the query results into a Pandas DataFrame and set the index to the date column.</w:t>
+        <w:t xml:space="preserve">Load the query results into a Pandas </w:t>
+      </w:r>
+      <w:proofErr w:type="spellStart"/>
+      <w:r>
+        <w:t>DataFrame</w:t>
+      </w:r>
+      <w:proofErr w:type="spellEnd"/>
+      <w:r>
+        <w:t xml:space="preserve"> and set the index to the date column.</w:t>
       </w:r>
     </w:p>
     <w:p>
@@ -271,7 +404,15 @@
         <w:spacing w:after="0"/>
       </w:pPr>
       <w:r>
-        <w:t>Sort the DataFrame values by `date`.</w:t>
+        <w:t xml:space="preserve">Sort the </w:t>
+      </w:r>
+      <w:proofErr w:type="spellStart"/>
+      <w:r>
+        <w:t>DataFrame</w:t>
+      </w:r>
+      <w:proofErr w:type="spellEnd"/>
+      <w:r>
+        <w:t xml:space="preserve"> values by `date`.</w:t>
       </w:r>
     </w:p>
     <w:p>
@@ -282,9 +423,29 @@
           <w:numId w:val="3"/>
         </w:numPr>
         <w:spacing w:after="0"/>
-      </w:pPr>
-      <w:r>
-        <w:t>Plot the results using the DataFrame `plot` method.</w:t>
+        <w:rPr>
+          <w:highlight w:val="green"/>
+        </w:rPr>
+      </w:pPr>
+      <w:r>
+        <w:rPr>
+          <w:highlight w:val="green"/>
+        </w:rPr>
+        <w:t xml:space="preserve">Plot the results using the </w:t>
+      </w:r>
+      <w:proofErr w:type="spellStart"/>
+      <w:r>
+        <w:rPr>
+          <w:highlight w:val="green"/>
+        </w:rPr>
+        <w:t>DataFrame</w:t>
+      </w:r>
+      <w:proofErr w:type="spellEnd"/>
+      <w:r>
+        <w:rPr>
+          <w:highlight w:val="green"/>
+        </w:rPr>
+        <w:t xml:space="preserve"> `plot` method.</w:t>
       </w:r>
     </w:p>
     <w:p>
@@ -376,7 +537,65 @@
         <w:rPr>
           <w:highlight w:val="yellow"/>
         </w:rPr>
-        <w:t>* Hint: You will need to use a function such as `func.min`, `func.max`, `func.avg`, and `func.count` in your queries.</w:t>
+        <w:t>* Hint: You will need to use a function such as `</w:t>
+      </w:r>
+      <w:proofErr w:type="spellStart"/>
+      <w:r>
+        <w:rPr>
+          <w:highlight w:val="yellow"/>
+        </w:rPr>
+        <w:t>func.min</w:t>
+      </w:r>
+      <w:proofErr w:type="spellEnd"/>
+      <w:r>
+        <w:rPr>
+          <w:highlight w:val="yellow"/>
+        </w:rPr>
+        <w:t>`, `</w:t>
+      </w:r>
+      <w:proofErr w:type="spellStart"/>
+      <w:r>
+        <w:rPr>
+          <w:highlight w:val="yellow"/>
+        </w:rPr>
+        <w:t>func.max</w:t>
+      </w:r>
+      <w:proofErr w:type="spellEnd"/>
+      <w:r>
+        <w:rPr>
+          <w:highlight w:val="yellow"/>
+        </w:rPr>
+        <w:t>`, `</w:t>
+      </w:r>
+      <w:proofErr w:type="spellStart"/>
+      <w:r>
+        <w:rPr>
+          <w:highlight w:val="yellow"/>
+        </w:rPr>
+        <w:t>func.avg</w:t>
+      </w:r>
+      <w:proofErr w:type="spellEnd"/>
+      <w:r>
+        <w:rPr>
+          <w:highlight w:val="yellow"/>
+        </w:rPr>
+        <w:t>`, and `</w:t>
+      </w:r>
+      <w:proofErr w:type="spellStart"/>
+      <w:proofErr w:type="gramStart"/>
+      <w:r>
+        <w:rPr>
+          <w:highlight w:val="yellow"/>
+        </w:rPr>
+        <w:t>func.count</w:t>
+      </w:r>
+      <w:proofErr w:type="spellEnd"/>
+      <w:proofErr w:type="gramEnd"/>
+      <w:r>
+        <w:rPr>
+          <w:highlight w:val="yellow"/>
+        </w:rPr>
+        <w:t>` in your queries.</w:t>
       </w:r>
     </w:p>
     <w:p>
@@ -392,8 +611,14 @@
           <w:numId w:val="5"/>
         </w:numPr>
         <w:spacing w:after="0"/>
-      </w:pPr>
-      <w:r>
+        <w:rPr>
+          <w:highlight w:val="yellow"/>
+        </w:rPr>
+      </w:pPr>
+      <w:r>
+        <w:rPr>
+          <w:highlight w:val="yellow"/>
+        </w:rPr>
         <w:lastRenderedPageBreak/>
         <w:t>Design a query to retrieve the last 12 months of temperature observation data (TOBS).</w:t>
       </w:r>
@@ -419,8 +644,14 @@
           <w:numId w:val="5"/>
         </w:numPr>
         <w:spacing w:after="0"/>
-      </w:pPr>
-      <w:r>
+        <w:rPr>
+          <w:highlight w:val="green"/>
+        </w:rPr>
+      </w:pPr>
+      <w:r>
+        <w:rPr>
+          <w:highlight w:val="green"/>
+        </w:rPr>
         <w:t>Plot the results as a histogram with `bins=12`.</w:t>
       </w:r>
     </w:p>
@@ -434,6 +665,9 @@
         <w:spacing w:after="0"/>
       </w:pPr>
       <w:r>
+        <w:rPr>
+          <w:highlight w:val="cyan"/>
+        </w:rPr>
         <w:t>Step 2 - Climate App</w:t>
       </w:r>
     </w:p>
@@ -515,85 +749,149 @@
         <w:spacing w:after="0"/>
       </w:pPr>
       <w:r>
-        <w:t xml:space="preserve">  * List all routes that are available.</w:t>
-      </w:r>
-    </w:p>
-    <w:p>
-      <w:pPr>
-        <w:spacing w:after="0"/>
-      </w:pPr>
-    </w:p>
-    <w:p>
-      <w:pPr>
-        <w:spacing w:after="0"/>
-      </w:pPr>
-      <w:r>
-        <w:t>* `/api/v1.0/precipitation`</w:t>
-      </w:r>
-    </w:p>
-    <w:p>
-      <w:pPr>
-        <w:spacing w:after="0"/>
-      </w:pPr>
-    </w:p>
-    <w:p>
-      <w:pPr>
-        <w:spacing w:after="0"/>
-      </w:pPr>
-      <w:r>
-        <w:t xml:space="preserve">  * Convert the query results to a dictionary using `date` as the key and `prcp` as the value.</w:t>
-      </w:r>
-    </w:p>
-    <w:p>
-      <w:pPr>
-        <w:spacing w:after="0"/>
-      </w:pPr>
-    </w:p>
-    <w:p>
-      <w:pPr>
-        <w:spacing w:after="0"/>
-      </w:pPr>
-      <w:r>
-        <w:t xml:space="preserve">  * Return the JSON representation of your dictionary.</w:t>
-      </w:r>
-    </w:p>
-    <w:p>
-      <w:pPr>
-        <w:spacing w:after="0"/>
-      </w:pPr>
-    </w:p>
-    <w:p>
-      <w:pPr>
-        <w:spacing w:after="0"/>
-      </w:pPr>
-      <w:r>
-        <w:t>* `/api/v1.0/stations`</w:t>
-      </w:r>
-    </w:p>
-    <w:p>
-      <w:pPr>
-        <w:spacing w:after="0"/>
-      </w:pPr>
-    </w:p>
-    <w:p>
-      <w:pPr>
-        <w:spacing w:after="0"/>
-      </w:pPr>
-      <w:r>
-        <w:t xml:space="preserve">  * Return a JSON list of stations from the dataset.</w:t>
-      </w:r>
-    </w:p>
-    <w:p>
-      <w:pPr>
-        <w:spacing w:after="0"/>
-      </w:pPr>
-    </w:p>
-    <w:p>
-      <w:pPr>
-        <w:spacing w:after="0"/>
-      </w:pPr>
-      <w:r>
-        <w:t>* `/api/v1.0/tobs`</w:t>
+        <w:t xml:space="preserve">  </w:t>
+      </w:r>
+      <w:r>
+        <w:rPr>
+          <w:highlight w:val="green"/>
+        </w:rPr>
+        <w:t>* List all routes that are available.</w:t>
+      </w:r>
+    </w:p>
+    <w:p>
+      <w:pPr>
+        <w:spacing w:after="0"/>
+      </w:pPr>
+    </w:p>
+    <w:p>
+      <w:pPr>
+        <w:spacing w:after="0"/>
+      </w:pPr>
+      <w:r>
+        <w:t>* `/</w:t>
+      </w:r>
+      <w:proofErr w:type="spellStart"/>
+      <w:r>
+        <w:t>api</w:t>
+      </w:r>
+      <w:proofErr w:type="spellEnd"/>
+      <w:r>
+        <w:t>/v1.0/precipitation`</w:t>
+      </w:r>
+    </w:p>
+    <w:p>
+      <w:pPr>
+        <w:spacing w:after="0"/>
+      </w:pPr>
+    </w:p>
+    <w:p>
+      <w:pPr>
+        <w:spacing w:after="0"/>
+      </w:pPr>
+      <w:r>
+        <w:t xml:space="preserve">  * Convert the query results to a dictionary using `date` as the key and `</w:t>
+      </w:r>
+      <w:proofErr w:type="spellStart"/>
+      <w:r>
+        <w:t>prcp</w:t>
+      </w:r>
+      <w:proofErr w:type="spellEnd"/>
+      <w:r>
+        <w:t>` as the value.</w:t>
+      </w:r>
+    </w:p>
+    <w:p>
+      <w:pPr>
+        <w:spacing w:after="0"/>
+      </w:pPr>
+    </w:p>
+    <w:p>
+      <w:pPr>
+        <w:spacing w:after="0"/>
+      </w:pPr>
+      <w:r>
+        <w:t xml:space="preserve">  </w:t>
+      </w:r>
+      <w:r>
+        <w:rPr>
+          <w:highlight w:val="green"/>
+        </w:rPr>
+        <w:t>* Return the JSON representation of your dictionary</w:t>
+      </w:r>
+      <w:r>
+        <w:t>.</w:t>
+      </w:r>
+    </w:p>
+    <w:p>
+      <w:pPr>
+        <w:spacing w:after="0"/>
+      </w:pPr>
+    </w:p>
+    <w:p>
+      <w:pPr>
+        <w:spacing w:after="0"/>
+      </w:pPr>
+      <w:r>
+        <w:t>* `/</w:t>
+      </w:r>
+      <w:proofErr w:type="spellStart"/>
+      <w:r>
+        <w:t>api</w:t>
+      </w:r>
+      <w:proofErr w:type="spellEnd"/>
+      <w:r>
+        <w:t>/v1.0/stations`</w:t>
+      </w:r>
+    </w:p>
+    <w:p>
+      <w:pPr>
+        <w:spacing w:after="0"/>
+      </w:pPr>
+    </w:p>
+    <w:p>
+      <w:pPr>
+        <w:spacing w:after="0"/>
+      </w:pPr>
+      <w:r>
+        <w:t xml:space="preserve">  * </w:t>
+      </w:r>
+      <w:r>
+        <w:rPr>
+          <w:highlight w:val="green"/>
+        </w:rPr>
+        <w:t>Return a JSON list of stations from the dataset</w:t>
+      </w:r>
+      <w:r>
+        <w:t>.</w:t>
+      </w:r>
+    </w:p>
+    <w:p>
+      <w:pPr>
+        <w:spacing w:after="0"/>
+      </w:pPr>
+    </w:p>
+    <w:p>
+      <w:pPr>
+        <w:spacing w:after="0"/>
+      </w:pPr>
+      <w:r>
+        <w:t>* `/</w:t>
+      </w:r>
+      <w:proofErr w:type="spellStart"/>
+      <w:r>
+        <w:t>api</w:t>
+      </w:r>
+      <w:proofErr w:type="spellEnd"/>
+      <w:r>
+        <w:t>/v1.0/</w:t>
+      </w:r>
+      <w:proofErr w:type="spellStart"/>
+      <w:r>
+        <w:t>tobs</w:t>
+      </w:r>
+      <w:proofErr w:type="spellEnd"/>
+      <w:r>
+        <w:t>`</w:t>
       </w:r>
     </w:p>
     <w:p>
@@ -628,21 +926,64 @@
     <w:p>
       <w:pPr>
         <w:spacing w:after="0"/>
-      </w:pPr>
-      <w:r>
-        <w:t>* `/api/v1.0/&lt;start&gt;` and `/api/v1.0/&lt;start&gt;/&lt;end&gt;`</w:t>
-      </w:r>
-    </w:p>
-    <w:p>
-      <w:pPr>
-        <w:spacing w:after="0"/>
-      </w:pPr>
-    </w:p>
-    <w:p>
-      <w:pPr>
-        <w:spacing w:after="0"/>
-      </w:pPr>
-      <w:r>
+        <w:rPr>
+          <w:highlight w:val="yellow"/>
+        </w:rPr>
+      </w:pPr>
+      <w:r>
+        <w:t xml:space="preserve">* </w:t>
+      </w:r>
+      <w:r>
+        <w:rPr>
+          <w:highlight w:val="yellow"/>
+        </w:rPr>
+        <w:t>`/</w:t>
+      </w:r>
+      <w:proofErr w:type="spellStart"/>
+      <w:r>
+        <w:rPr>
+          <w:highlight w:val="yellow"/>
+        </w:rPr>
+        <w:t>api</w:t>
+      </w:r>
+      <w:proofErr w:type="spellEnd"/>
+      <w:r>
+        <w:rPr>
+          <w:highlight w:val="yellow"/>
+        </w:rPr>
+        <w:t>/v1.0/&lt;start&gt;` and `/</w:t>
+      </w:r>
+      <w:proofErr w:type="spellStart"/>
+      <w:r>
+        <w:rPr>
+          <w:highlight w:val="yellow"/>
+        </w:rPr>
+        <w:t>api</w:t>
+      </w:r>
+      <w:proofErr w:type="spellEnd"/>
+      <w:r>
+        <w:rPr>
+          <w:highlight w:val="yellow"/>
+        </w:rPr>
+        <w:t>/v1.0/&lt;start&gt;/&lt;end&gt;`</w:t>
+      </w:r>
+    </w:p>
+    <w:p>
+      <w:pPr>
+        <w:spacing w:after="0"/>
+        <w:rPr>
+          <w:highlight w:val="yellow"/>
+        </w:rPr>
+      </w:pPr>
+    </w:p>
+    <w:p>
+      <w:pPr>
+        <w:spacing w:after="0"/>
+      </w:pPr>
+      <w:r>
+        <w:rPr>
+          <w:highlight w:val="yellow"/>
+        </w:rPr>
         <w:t xml:space="preserve">  * Return a JSON list of the minimum temperature, the average temperature, and the max temperature for a given start or start-end range.</w:t>
       </w:r>
     </w:p>
@@ -708,7 +1049,15 @@
         <w:spacing w:after="0"/>
       </w:pPr>
       <w:r>
-        <w:t>* Use Flask `jsonify` to convert your API data into a valid JSON response object.</w:t>
+        <w:t>* Use Flask `</w:t>
+      </w:r>
+      <w:proofErr w:type="spellStart"/>
+      <w:r>
+        <w:t>jsonify</w:t>
+      </w:r>
+      <w:proofErr w:type="spellEnd"/>
+      <w:r>
+        <w:t>` to convert your API data into a valid JSON response object.</w:t>
       </w:r>
     </w:p>
     <w:p>
@@ -734,6 +1083,9 @@
         <w:spacing w:after="0"/>
       </w:pPr>
       <w:r>
+        <w:rPr>
+          <w:highlight w:val="magenta"/>
+        </w:rPr>
         <w:t>## Bonus: Other Recommended Analyses</w:t>
       </w:r>
     </w:p>
@@ -786,7 +1138,39 @@
         <w:spacing w:after="0"/>
       </w:pPr>
       <w:r>
-        <w:t>* You may either use SQLAlchemy or pandas's `read_csv()` to perform this portion.</w:t>
+        <w:t xml:space="preserve">* You may either use </w:t>
+      </w:r>
+      <w:proofErr w:type="spellStart"/>
+      <w:r>
+        <w:t>SQLAlchemy</w:t>
+      </w:r>
+      <w:proofErr w:type="spellEnd"/>
+      <w:r>
+        <w:t xml:space="preserve"> or </w:t>
+      </w:r>
+      <w:proofErr w:type="spellStart"/>
+      <w:r>
+        <w:t>pandas's</w:t>
+      </w:r>
+      <w:proofErr w:type="spellEnd"/>
+      <w:r>
+        <w:t xml:space="preserve"> `</w:t>
+      </w:r>
+      <w:proofErr w:type="spellStart"/>
+      <w:r>
+        <w:t>read_</w:t>
+      </w:r>
+      <w:proofErr w:type="gramStart"/>
+      <w:r>
+        <w:t>csv</w:t>
+      </w:r>
+      <w:proofErr w:type="spellEnd"/>
+      <w:r>
+        <w:t>(</w:t>
+      </w:r>
+      <w:proofErr w:type="gramEnd"/>
+      <w:r>
+        <w:t>)` to perform this portion.</w:t>
       </w:r>
     </w:p>
     <w:p>
@@ -838,20 +1222,36 @@
         <w:spacing w:after="0"/>
       </w:pPr>
       <w:r>
-        <w:t>* The starter notebook contains a function called `calc_temps` that will accept a start date and end date in the format `%Y-%m-%d`. The function will return the minimum, average, and maximum temperatures for that range of dates.</w:t>
-      </w:r>
-    </w:p>
-    <w:p>
-      <w:pPr>
-        <w:spacing w:after="0"/>
-      </w:pPr>
-    </w:p>
-    <w:p>
-      <w:pPr>
-        <w:spacing w:after="0"/>
-      </w:pPr>
-      <w:r>
-        <w:t>* Use the `calc_temps` function to calculate the min, avg, and max temperatures for your trip using the matching dates from the previous year (i.e., use "2017-01-01" if your trip start date was "2018-01-01").</w:t>
+        <w:t>* The starter notebook contains a function called `</w:t>
+      </w:r>
+      <w:proofErr w:type="spellStart"/>
+      <w:r>
+        <w:t>calc_temps</w:t>
+      </w:r>
+      <w:proofErr w:type="spellEnd"/>
+      <w:r>
+        <w:t>` that will accept a start date and end date in the format `%Y-%m-%d`. The function will return the minimum, average, and maximum temperatures for that range of dates.</w:t>
+      </w:r>
+    </w:p>
+    <w:p>
+      <w:pPr>
+        <w:spacing w:after="0"/>
+      </w:pPr>
+    </w:p>
+    <w:p>
+      <w:pPr>
+        <w:spacing w:after="0"/>
+      </w:pPr>
+      <w:r>
+        <w:t>* Use the `</w:t>
+      </w:r>
+      <w:proofErr w:type="spellStart"/>
+      <w:r>
+        <w:t>calc_temps</w:t>
+      </w:r>
+      <w:proofErr w:type="spellEnd"/>
+      <w:r>
+        <w:t>` function to calculate the min, avg, and max temperatures for your trip using the matching dates from the previous year (i.e., use "2017-01-01" if your trip start date was "2018-01-01").</w:t>
       </w:r>
     </w:p>
     <w:p>
@@ -903,7 +1303,15 @@
         <w:spacing w:after="0"/>
       </w:pPr>
       <w:r>
-        <w:t xml:space="preserve">    ![temperature](Images/temperature.png)</w:t>
+        <w:t xml:space="preserve">    </w:t>
+      </w:r>
+      <w:proofErr w:type="gramStart"/>
+      <w:r>
+        <w:t>![</w:t>
+      </w:r>
+      <w:proofErr w:type="gramEnd"/>
+      <w:r>
+        <w:t>temperature](Images/temperature.png)</w:t>
       </w:r>
     </w:p>
     <w:p>
@@ -943,73 +1351,4822 @@
         <w:spacing w:after="0"/>
       </w:pPr>
       <w:r>
-        <w:t>* Calculate the daily normals. Normals are the averages for the min, avg, and max temperatures.</w:t>
-      </w:r>
-    </w:p>
-    <w:p>
-      <w:pPr>
-        <w:spacing w:after="0"/>
-      </w:pPr>
-    </w:p>
-    <w:p>
-      <w:pPr>
-        <w:spacing w:after="0"/>
-      </w:pPr>
-      <w:r>
-        <w:t>* You are provided with a function called `daily_normals` that will calculate the daily normals for a specific date. This date string will be in the format `%m-%d`. Be sure to use all historic TOBS that match that date string.</w:t>
-      </w:r>
-    </w:p>
-    <w:p>
-      <w:pPr>
-        <w:spacing w:after="0"/>
-      </w:pPr>
-    </w:p>
-    <w:p>
-      <w:pPr>
-        <w:spacing w:after="0"/>
-      </w:pPr>
-      <w:r>
-        <w:t>* Create a list of dates for your trip in the format `%m-%d`. Use the `daily_normals` function to calculate the normals for each date string and append the results to a list.</w:t>
-      </w:r>
-    </w:p>
-    <w:p>
-      <w:pPr>
-        <w:spacing w:after="0"/>
-      </w:pPr>
-    </w:p>
-    <w:p>
-      <w:pPr>
-        <w:spacing w:after="0"/>
-      </w:pPr>
-      <w:r>
-        <w:t>* Load the list of daily normals into a Pandas DataFrame and set the index equal to the date.</w:t>
-      </w:r>
-    </w:p>
-    <w:p>
-      <w:pPr>
-        <w:spacing w:after="0"/>
-      </w:pPr>
-    </w:p>
-    <w:p>
-      <w:pPr>
-        <w:spacing w:after="0"/>
-      </w:pPr>
-      <w:r>
-        <w:t>* Use Pandas to plot an area plot (`stacked=False`) for the daily normals.</w:t>
-      </w:r>
-    </w:p>
-    <w:p>
-      <w:pPr>
-        <w:spacing w:after="0"/>
-      </w:pPr>
-    </w:p>
-    <w:p>
-      <w:pPr>
-        <w:spacing w:after="0"/>
-      </w:pPr>
-      <w:r>
-        <w:t xml:space="preserve">  ![daily-normals](Images/daily-normals.png)</w:t>
-      </w:r>
+        <w:t xml:space="preserve">* Calculate the daily </w:t>
+      </w:r>
+      <w:proofErr w:type="spellStart"/>
+      <w:r>
+        <w:t>normals</w:t>
+      </w:r>
+      <w:proofErr w:type="spellEnd"/>
+      <w:r>
+        <w:t xml:space="preserve">. </w:t>
+      </w:r>
+      <w:proofErr w:type="spellStart"/>
+      <w:r>
+        <w:t>Normals</w:t>
+      </w:r>
+      <w:proofErr w:type="spellEnd"/>
+      <w:r>
+        <w:t xml:space="preserve"> are the averages for the min, avg, and max temperatures.</w:t>
+      </w:r>
+    </w:p>
+    <w:p>
+      <w:pPr>
+        <w:spacing w:after="0"/>
+      </w:pPr>
+    </w:p>
+    <w:p>
+      <w:pPr>
+        <w:spacing w:after="0"/>
+      </w:pPr>
+      <w:r>
+        <w:t>* You are provided with a function called `</w:t>
+      </w:r>
+      <w:proofErr w:type="spellStart"/>
+      <w:r>
+        <w:t>daily_normals</w:t>
+      </w:r>
+      <w:proofErr w:type="spellEnd"/>
+      <w:r>
+        <w:t xml:space="preserve">` that will calculate the daily </w:t>
+      </w:r>
+      <w:proofErr w:type="spellStart"/>
+      <w:r>
+        <w:t>normals</w:t>
+      </w:r>
+      <w:proofErr w:type="spellEnd"/>
+      <w:r>
+        <w:t xml:space="preserve"> for a specific date. This date string will be in the format `%m-%d`. Be sure to use all historic TOBS that match that date string.</w:t>
+      </w:r>
+    </w:p>
+    <w:p>
+      <w:pPr>
+        <w:spacing w:after="0"/>
+      </w:pPr>
+    </w:p>
+    <w:p>
+      <w:pPr>
+        <w:spacing w:after="0"/>
+      </w:pPr>
+      <w:r>
+        <w:t>* Create a list of dates for your trip in the format `%m-%d`. Use the `</w:t>
+      </w:r>
+      <w:proofErr w:type="spellStart"/>
+      <w:r>
+        <w:t>daily_normals</w:t>
+      </w:r>
+      <w:proofErr w:type="spellEnd"/>
+      <w:r>
+        <w:t xml:space="preserve">` function to calculate the </w:t>
+      </w:r>
+      <w:proofErr w:type="spellStart"/>
+      <w:r>
+        <w:t>normals</w:t>
+      </w:r>
+      <w:proofErr w:type="spellEnd"/>
+      <w:r>
+        <w:t xml:space="preserve"> for each date string and append the results to a list.</w:t>
+      </w:r>
+    </w:p>
+    <w:p>
+      <w:pPr>
+        <w:spacing w:after="0"/>
+      </w:pPr>
+    </w:p>
+    <w:p>
+      <w:pPr>
+        <w:spacing w:after="0"/>
+      </w:pPr>
+      <w:r>
+        <w:t xml:space="preserve">* Load the list of daily </w:t>
+      </w:r>
+      <w:proofErr w:type="spellStart"/>
+      <w:r>
+        <w:t>normals</w:t>
+      </w:r>
+      <w:proofErr w:type="spellEnd"/>
+      <w:r>
+        <w:t xml:space="preserve"> into a Pandas </w:t>
+      </w:r>
+      <w:proofErr w:type="spellStart"/>
+      <w:r>
+        <w:t>DataFrame</w:t>
+      </w:r>
+      <w:proofErr w:type="spellEnd"/>
+      <w:r>
+        <w:t xml:space="preserve"> and set the index equal to the date.</w:t>
+      </w:r>
+    </w:p>
+    <w:p>
+      <w:pPr>
+        <w:spacing w:after="0"/>
+      </w:pPr>
+    </w:p>
+    <w:p>
+      <w:pPr>
+        <w:spacing w:after="0"/>
+      </w:pPr>
+      <w:r>
+        <w:t xml:space="preserve">* Use Pandas to plot an area plot (`stacked=False`) for the daily </w:t>
+      </w:r>
+      <w:proofErr w:type="spellStart"/>
+      <w:r>
+        <w:t>normals</w:t>
+      </w:r>
+      <w:proofErr w:type="spellEnd"/>
+      <w:r>
+        <w:t>.</w:t>
+      </w:r>
+    </w:p>
+    <w:p>
+      <w:pPr>
+        <w:spacing w:after="0"/>
+      </w:pPr>
+    </w:p>
+    <w:p>
+      <w:pPr>
+        <w:spacing w:after="0"/>
+      </w:pPr>
+      <w:r>
+        <w:t xml:space="preserve">  </w:t>
+      </w:r>
+      <w:proofErr w:type="gramStart"/>
+      <w:r>
+        <w:t>![</w:t>
+      </w:r>
+      <w:proofErr w:type="gramEnd"/>
+      <w:r>
+        <w:t>daily-</w:t>
+      </w:r>
+      <w:proofErr w:type="spellStart"/>
+      <w:r>
+        <w:t>normals</w:t>
+      </w:r>
+      <w:proofErr w:type="spellEnd"/>
+      <w:r>
+        <w:t>](Images/daily-normals.png)</w:t>
+      </w:r>
+    </w:p>
+    <w:p>
+      <w:pPr>
+        <w:spacing w:after="0"/>
+      </w:pPr>
+    </w:p>
+    <w:p>
+      <w:pPr>
+        <w:spacing w:after="0"/>
+      </w:pPr>
+    </w:p>
+    <w:p>
+      <w:pPr>
+        <w:spacing w:after="0"/>
+      </w:pPr>
+    </w:p>
+    <w:p>
+      <w:pPr>
+        <w:shd w:val="clear" w:color="auto" w:fill="1E1E1E"/>
+        <w:spacing w:after="0" w:line="285" w:lineRule="atLeast"/>
+        <w:rPr>
+          <w:rFonts w:ascii="Consolas" w:eastAsia="Times New Roman" w:hAnsi="Consolas" w:cs="Times New Roman"/>
+          <w:color w:val="D4D4D4"/>
+          <w:sz w:val="21"/>
+          <w:szCs w:val="21"/>
+        </w:rPr>
+      </w:pPr>
+      <w:r>
+        <w:rPr>
+          <w:rFonts w:ascii="Consolas" w:eastAsia="Times New Roman" w:hAnsi="Consolas" w:cs="Times New Roman"/>
+          <w:color w:val="C586C0"/>
+          <w:sz w:val="21"/>
+          <w:szCs w:val="21"/>
+        </w:rPr>
+        <w:t>from</w:t>
+      </w:r>
+      <w:r>
+        <w:rPr>
+          <w:rFonts w:ascii="Consolas" w:eastAsia="Times New Roman" w:hAnsi="Consolas" w:cs="Times New Roman"/>
+          <w:color w:val="D4D4D4"/>
+          <w:sz w:val="21"/>
+          <w:szCs w:val="21"/>
+        </w:rPr>
+        <w:t> flask </w:t>
+      </w:r>
+      <w:r>
+        <w:rPr>
+          <w:rFonts w:ascii="Consolas" w:eastAsia="Times New Roman" w:hAnsi="Consolas" w:cs="Times New Roman"/>
+          <w:color w:val="C586C0"/>
+          <w:sz w:val="21"/>
+          <w:szCs w:val="21"/>
+        </w:rPr>
+        <w:t>import</w:t>
+      </w:r>
+      <w:r>
+        <w:rPr>
+          <w:rFonts w:ascii="Consolas" w:eastAsia="Times New Roman" w:hAnsi="Consolas" w:cs="Times New Roman"/>
+          <w:color w:val="D4D4D4"/>
+          <w:sz w:val="21"/>
+          <w:szCs w:val="21"/>
+        </w:rPr>
+        <w:t> Flask, </w:t>
+      </w:r>
+      <w:proofErr w:type="spellStart"/>
+      <w:r>
+        <w:rPr>
+          <w:rFonts w:ascii="Consolas" w:eastAsia="Times New Roman" w:hAnsi="Consolas" w:cs="Times New Roman"/>
+          <w:color w:val="D4D4D4"/>
+          <w:sz w:val="21"/>
+          <w:szCs w:val="21"/>
+        </w:rPr>
+        <w:t>jsonify</w:t>
+      </w:r>
+      <w:proofErr w:type="spellEnd"/>
+    </w:p>
+    <w:p>
+      <w:pPr>
+        <w:shd w:val="clear" w:color="auto" w:fill="1E1E1E"/>
+        <w:spacing w:after="0" w:line="285" w:lineRule="atLeast"/>
+        <w:rPr>
+          <w:rFonts w:ascii="Consolas" w:eastAsia="Times New Roman" w:hAnsi="Consolas" w:cs="Times New Roman"/>
+          <w:color w:val="D4D4D4"/>
+          <w:sz w:val="21"/>
+          <w:szCs w:val="21"/>
+        </w:rPr>
+      </w:pPr>
+    </w:p>
+    <w:p>
+      <w:pPr>
+        <w:shd w:val="clear" w:color="auto" w:fill="1E1E1E"/>
+        <w:spacing w:after="0" w:line="285" w:lineRule="atLeast"/>
+        <w:rPr>
+          <w:rFonts w:ascii="Consolas" w:eastAsia="Times New Roman" w:hAnsi="Consolas" w:cs="Times New Roman"/>
+          <w:color w:val="D4D4D4"/>
+          <w:sz w:val="21"/>
+          <w:szCs w:val="21"/>
+        </w:rPr>
+      </w:pPr>
+      <w:r>
+        <w:rPr>
+          <w:rFonts w:ascii="Consolas" w:eastAsia="Times New Roman" w:hAnsi="Consolas" w:cs="Times New Roman"/>
+          <w:color w:val="6A9955"/>
+          <w:sz w:val="21"/>
+          <w:szCs w:val="21"/>
+        </w:rPr>
+        <w:t># Dictionary of Justice League</w:t>
+      </w:r>
+    </w:p>
+    <w:p>
+      <w:pPr>
+        <w:shd w:val="clear" w:color="auto" w:fill="1E1E1E"/>
+        <w:spacing w:after="0" w:line="285" w:lineRule="atLeast"/>
+        <w:rPr>
+          <w:rFonts w:ascii="Consolas" w:eastAsia="Times New Roman" w:hAnsi="Consolas" w:cs="Times New Roman"/>
+          <w:color w:val="D4D4D4"/>
+          <w:sz w:val="21"/>
+          <w:szCs w:val="21"/>
+        </w:rPr>
+      </w:pPr>
+      <w:proofErr w:type="spellStart"/>
+      <w:r>
+        <w:rPr>
+          <w:rFonts w:ascii="Consolas" w:eastAsia="Times New Roman" w:hAnsi="Consolas" w:cs="Times New Roman"/>
+          <w:color w:val="D4D4D4"/>
+          <w:sz w:val="21"/>
+          <w:szCs w:val="21"/>
+        </w:rPr>
+        <w:t>justice_league_members</w:t>
+      </w:r>
+      <w:proofErr w:type="spellEnd"/>
+      <w:r>
+        <w:rPr>
+          <w:rFonts w:ascii="Consolas" w:eastAsia="Times New Roman" w:hAnsi="Consolas" w:cs="Times New Roman"/>
+          <w:color w:val="D4D4D4"/>
+          <w:sz w:val="21"/>
+          <w:szCs w:val="21"/>
+        </w:rPr>
+        <w:t> = [</w:t>
+      </w:r>
+    </w:p>
+    <w:p>
+      <w:pPr>
+        <w:shd w:val="clear" w:color="auto" w:fill="1E1E1E"/>
+        <w:spacing w:after="0" w:line="285" w:lineRule="atLeast"/>
+        <w:rPr>
+          <w:rFonts w:ascii="Consolas" w:eastAsia="Times New Roman" w:hAnsi="Consolas" w:cs="Times New Roman"/>
+          <w:color w:val="D4D4D4"/>
+          <w:sz w:val="21"/>
+          <w:szCs w:val="21"/>
+        </w:rPr>
+      </w:pPr>
+      <w:r>
+        <w:rPr>
+          <w:rFonts w:ascii="Consolas" w:eastAsia="Times New Roman" w:hAnsi="Consolas" w:cs="Times New Roman"/>
+          <w:color w:val="D4D4D4"/>
+          <w:sz w:val="21"/>
+          <w:szCs w:val="21"/>
+        </w:rPr>
+        <w:t>    {</w:t>
+      </w:r>
+      <w:r>
+        <w:rPr>
+          <w:rFonts w:ascii="Consolas" w:eastAsia="Times New Roman" w:hAnsi="Consolas" w:cs="Times New Roman"/>
+          <w:color w:val="CE9178"/>
+          <w:sz w:val="21"/>
+          <w:szCs w:val="21"/>
+        </w:rPr>
+        <w:t>"superhero"</w:t>
+      </w:r>
+      <w:r>
+        <w:rPr>
+          <w:rFonts w:ascii="Consolas" w:eastAsia="Times New Roman" w:hAnsi="Consolas" w:cs="Times New Roman"/>
+          <w:color w:val="D4D4D4"/>
+          <w:sz w:val="21"/>
+          <w:szCs w:val="21"/>
+        </w:rPr>
+        <w:t>: </w:t>
+      </w:r>
+      <w:r>
+        <w:rPr>
+          <w:rFonts w:ascii="Consolas" w:eastAsia="Times New Roman" w:hAnsi="Consolas" w:cs="Times New Roman"/>
+          <w:color w:val="CE9178"/>
+          <w:sz w:val="21"/>
+          <w:szCs w:val="21"/>
+        </w:rPr>
+        <w:t>"</w:t>
+      </w:r>
+      <w:proofErr w:type="spellStart"/>
+      <w:r>
+        <w:rPr>
+          <w:rFonts w:ascii="Consolas" w:eastAsia="Times New Roman" w:hAnsi="Consolas" w:cs="Times New Roman"/>
+          <w:color w:val="CE9178"/>
+          <w:sz w:val="21"/>
+          <w:szCs w:val="21"/>
+        </w:rPr>
+        <w:t>Aquaman</w:t>
+      </w:r>
+      <w:proofErr w:type="spellEnd"/>
+      <w:r>
+        <w:rPr>
+          <w:rFonts w:ascii="Consolas" w:eastAsia="Times New Roman" w:hAnsi="Consolas" w:cs="Times New Roman"/>
+          <w:color w:val="CE9178"/>
+          <w:sz w:val="21"/>
+          <w:szCs w:val="21"/>
+        </w:rPr>
+        <w:t>"</w:t>
+      </w:r>
+      <w:r>
+        <w:rPr>
+          <w:rFonts w:ascii="Consolas" w:eastAsia="Times New Roman" w:hAnsi="Consolas" w:cs="Times New Roman"/>
+          <w:color w:val="D4D4D4"/>
+          <w:sz w:val="21"/>
+          <w:szCs w:val="21"/>
+        </w:rPr>
+        <w:t>, </w:t>
+      </w:r>
+      <w:r>
+        <w:rPr>
+          <w:rFonts w:ascii="Consolas" w:eastAsia="Times New Roman" w:hAnsi="Consolas" w:cs="Times New Roman"/>
+          <w:color w:val="CE9178"/>
+          <w:sz w:val="21"/>
+          <w:szCs w:val="21"/>
+        </w:rPr>
+        <w:t>"</w:t>
+      </w:r>
+      <w:proofErr w:type="spellStart"/>
+      <w:r>
+        <w:rPr>
+          <w:rFonts w:ascii="Consolas" w:eastAsia="Times New Roman" w:hAnsi="Consolas" w:cs="Times New Roman"/>
+          <w:color w:val="CE9178"/>
+          <w:sz w:val="21"/>
+          <w:szCs w:val="21"/>
+        </w:rPr>
+        <w:t>real_name</w:t>
+      </w:r>
+      <w:proofErr w:type="spellEnd"/>
+      <w:r>
+        <w:rPr>
+          <w:rFonts w:ascii="Consolas" w:eastAsia="Times New Roman" w:hAnsi="Consolas" w:cs="Times New Roman"/>
+          <w:color w:val="CE9178"/>
+          <w:sz w:val="21"/>
+          <w:szCs w:val="21"/>
+        </w:rPr>
+        <w:t>"</w:t>
+      </w:r>
+      <w:r>
+        <w:rPr>
+          <w:rFonts w:ascii="Consolas" w:eastAsia="Times New Roman" w:hAnsi="Consolas" w:cs="Times New Roman"/>
+          <w:color w:val="D4D4D4"/>
+          <w:sz w:val="21"/>
+          <w:szCs w:val="21"/>
+        </w:rPr>
+        <w:t>: </w:t>
+      </w:r>
+      <w:r>
+        <w:rPr>
+          <w:rFonts w:ascii="Consolas" w:eastAsia="Times New Roman" w:hAnsi="Consolas" w:cs="Times New Roman"/>
+          <w:color w:val="CE9178"/>
+          <w:sz w:val="21"/>
+          <w:szCs w:val="21"/>
+        </w:rPr>
+        <w:t>"Arthur Curry"</w:t>
+      </w:r>
+      <w:r>
+        <w:rPr>
+          <w:rFonts w:ascii="Consolas" w:eastAsia="Times New Roman" w:hAnsi="Consolas" w:cs="Times New Roman"/>
+          <w:color w:val="D4D4D4"/>
+          <w:sz w:val="21"/>
+          <w:szCs w:val="21"/>
+        </w:rPr>
+        <w:t>},</w:t>
+      </w:r>
+    </w:p>
+    <w:p>
+      <w:pPr>
+        <w:shd w:val="clear" w:color="auto" w:fill="1E1E1E"/>
+        <w:spacing w:after="0" w:line="285" w:lineRule="atLeast"/>
+        <w:rPr>
+          <w:rFonts w:ascii="Consolas" w:eastAsia="Times New Roman" w:hAnsi="Consolas" w:cs="Times New Roman"/>
+          <w:color w:val="D4D4D4"/>
+          <w:sz w:val="21"/>
+          <w:szCs w:val="21"/>
+        </w:rPr>
+      </w:pPr>
+      <w:r>
+        <w:rPr>
+          <w:rFonts w:ascii="Consolas" w:eastAsia="Times New Roman" w:hAnsi="Consolas" w:cs="Times New Roman"/>
+          <w:color w:val="D4D4D4"/>
+          <w:sz w:val="21"/>
+          <w:szCs w:val="21"/>
+        </w:rPr>
+        <w:t>    {</w:t>
+      </w:r>
+      <w:r>
+        <w:rPr>
+          <w:rFonts w:ascii="Consolas" w:eastAsia="Times New Roman" w:hAnsi="Consolas" w:cs="Times New Roman"/>
+          <w:color w:val="CE9178"/>
+          <w:sz w:val="21"/>
+          <w:szCs w:val="21"/>
+        </w:rPr>
+        <w:t>"superhero"</w:t>
+      </w:r>
+      <w:r>
+        <w:rPr>
+          <w:rFonts w:ascii="Consolas" w:eastAsia="Times New Roman" w:hAnsi="Consolas" w:cs="Times New Roman"/>
+          <w:color w:val="D4D4D4"/>
+          <w:sz w:val="21"/>
+          <w:szCs w:val="21"/>
+        </w:rPr>
+        <w:t>: </w:t>
+      </w:r>
+      <w:r>
+        <w:rPr>
+          <w:rFonts w:ascii="Consolas" w:eastAsia="Times New Roman" w:hAnsi="Consolas" w:cs="Times New Roman"/>
+          <w:color w:val="CE9178"/>
+          <w:sz w:val="21"/>
+          <w:szCs w:val="21"/>
+        </w:rPr>
+        <w:t>"Batman"</w:t>
+      </w:r>
+      <w:r>
+        <w:rPr>
+          <w:rFonts w:ascii="Consolas" w:eastAsia="Times New Roman" w:hAnsi="Consolas" w:cs="Times New Roman"/>
+          <w:color w:val="D4D4D4"/>
+          <w:sz w:val="21"/>
+          <w:szCs w:val="21"/>
+        </w:rPr>
+        <w:t>, </w:t>
+      </w:r>
+      <w:r>
+        <w:rPr>
+          <w:rFonts w:ascii="Consolas" w:eastAsia="Times New Roman" w:hAnsi="Consolas" w:cs="Times New Roman"/>
+          <w:color w:val="CE9178"/>
+          <w:sz w:val="21"/>
+          <w:szCs w:val="21"/>
+        </w:rPr>
+        <w:t>"</w:t>
+      </w:r>
+      <w:proofErr w:type="spellStart"/>
+      <w:r>
+        <w:rPr>
+          <w:rFonts w:ascii="Consolas" w:eastAsia="Times New Roman" w:hAnsi="Consolas" w:cs="Times New Roman"/>
+          <w:color w:val="CE9178"/>
+          <w:sz w:val="21"/>
+          <w:szCs w:val="21"/>
+        </w:rPr>
+        <w:t>real_name</w:t>
+      </w:r>
+      <w:proofErr w:type="spellEnd"/>
+      <w:r>
+        <w:rPr>
+          <w:rFonts w:ascii="Consolas" w:eastAsia="Times New Roman" w:hAnsi="Consolas" w:cs="Times New Roman"/>
+          <w:color w:val="CE9178"/>
+          <w:sz w:val="21"/>
+          <w:szCs w:val="21"/>
+        </w:rPr>
+        <w:t>"</w:t>
+      </w:r>
+      <w:r>
+        <w:rPr>
+          <w:rFonts w:ascii="Consolas" w:eastAsia="Times New Roman" w:hAnsi="Consolas" w:cs="Times New Roman"/>
+          <w:color w:val="D4D4D4"/>
+          <w:sz w:val="21"/>
+          <w:szCs w:val="21"/>
+        </w:rPr>
+        <w:t>: </w:t>
+      </w:r>
+      <w:r>
+        <w:rPr>
+          <w:rFonts w:ascii="Consolas" w:eastAsia="Times New Roman" w:hAnsi="Consolas" w:cs="Times New Roman"/>
+          <w:color w:val="CE9178"/>
+          <w:sz w:val="21"/>
+          <w:szCs w:val="21"/>
+        </w:rPr>
+        <w:t>"Bruce Wayne"</w:t>
+      </w:r>
+      <w:r>
+        <w:rPr>
+          <w:rFonts w:ascii="Consolas" w:eastAsia="Times New Roman" w:hAnsi="Consolas" w:cs="Times New Roman"/>
+          <w:color w:val="D4D4D4"/>
+          <w:sz w:val="21"/>
+          <w:szCs w:val="21"/>
+        </w:rPr>
+        <w:t>},</w:t>
+      </w:r>
+    </w:p>
+    <w:p>
+      <w:pPr>
+        <w:shd w:val="clear" w:color="auto" w:fill="1E1E1E"/>
+        <w:spacing w:after="0" w:line="285" w:lineRule="atLeast"/>
+        <w:rPr>
+          <w:rFonts w:ascii="Consolas" w:eastAsia="Times New Roman" w:hAnsi="Consolas" w:cs="Times New Roman"/>
+          <w:color w:val="D4D4D4"/>
+          <w:sz w:val="21"/>
+          <w:szCs w:val="21"/>
+        </w:rPr>
+      </w:pPr>
+      <w:r>
+        <w:rPr>
+          <w:rFonts w:ascii="Consolas" w:eastAsia="Times New Roman" w:hAnsi="Consolas" w:cs="Times New Roman"/>
+          <w:color w:val="D4D4D4"/>
+          <w:sz w:val="21"/>
+          <w:szCs w:val="21"/>
+        </w:rPr>
+        <w:t>    {</w:t>
+      </w:r>
+      <w:r>
+        <w:rPr>
+          <w:rFonts w:ascii="Consolas" w:eastAsia="Times New Roman" w:hAnsi="Consolas" w:cs="Times New Roman"/>
+          <w:color w:val="CE9178"/>
+          <w:sz w:val="21"/>
+          <w:szCs w:val="21"/>
+        </w:rPr>
+        <w:t>"superhero"</w:t>
+      </w:r>
+      <w:r>
+        <w:rPr>
+          <w:rFonts w:ascii="Consolas" w:eastAsia="Times New Roman" w:hAnsi="Consolas" w:cs="Times New Roman"/>
+          <w:color w:val="D4D4D4"/>
+          <w:sz w:val="21"/>
+          <w:szCs w:val="21"/>
+        </w:rPr>
+        <w:t>: </w:t>
+      </w:r>
+      <w:r>
+        <w:rPr>
+          <w:rFonts w:ascii="Consolas" w:eastAsia="Times New Roman" w:hAnsi="Consolas" w:cs="Times New Roman"/>
+          <w:color w:val="CE9178"/>
+          <w:sz w:val="21"/>
+          <w:szCs w:val="21"/>
+        </w:rPr>
+        <w:t>"Cyborg"</w:t>
+      </w:r>
+      <w:r>
+        <w:rPr>
+          <w:rFonts w:ascii="Consolas" w:eastAsia="Times New Roman" w:hAnsi="Consolas" w:cs="Times New Roman"/>
+          <w:color w:val="D4D4D4"/>
+          <w:sz w:val="21"/>
+          <w:szCs w:val="21"/>
+        </w:rPr>
+        <w:t>, </w:t>
+      </w:r>
+      <w:r>
+        <w:rPr>
+          <w:rFonts w:ascii="Consolas" w:eastAsia="Times New Roman" w:hAnsi="Consolas" w:cs="Times New Roman"/>
+          <w:color w:val="CE9178"/>
+          <w:sz w:val="21"/>
+          <w:szCs w:val="21"/>
+        </w:rPr>
+        <w:t>"</w:t>
+      </w:r>
+      <w:proofErr w:type="spellStart"/>
+      <w:r>
+        <w:rPr>
+          <w:rFonts w:ascii="Consolas" w:eastAsia="Times New Roman" w:hAnsi="Consolas" w:cs="Times New Roman"/>
+          <w:color w:val="CE9178"/>
+          <w:sz w:val="21"/>
+          <w:szCs w:val="21"/>
+        </w:rPr>
+        <w:t>real_name</w:t>
+      </w:r>
+      <w:proofErr w:type="spellEnd"/>
+      <w:r>
+        <w:rPr>
+          <w:rFonts w:ascii="Consolas" w:eastAsia="Times New Roman" w:hAnsi="Consolas" w:cs="Times New Roman"/>
+          <w:color w:val="CE9178"/>
+          <w:sz w:val="21"/>
+          <w:szCs w:val="21"/>
+        </w:rPr>
+        <w:t>"</w:t>
+      </w:r>
+      <w:r>
+        <w:rPr>
+          <w:rFonts w:ascii="Consolas" w:eastAsia="Times New Roman" w:hAnsi="Consolas" w:cs="Times New Roman"/>
+          <w:color w:val="D4D4D4"/>
+          <w:sz w:val="21"/>
+          <w:szCs w:val="21"/>
+        </w:rPr>
+        <w:t>: </w:t>
+      </w:r>
+      <w:r>
+        <w:rPr>
+          <w:rFonts w:ascii="Consolas" w:eastAsia="Times New Roman" w:hAnsi="Consolas" w:cs="Times New Roman"/>
+          <w:color w:val="CE9178"/>
+          <w:sz w:val="21"/>
+          <w:szCs w:val="21"/>
+        </w:rPr>
+        <w:t>"Victor Stone"</w:t>
+      </w:r>
+      <w:r>
+        <w:rPr>
+          <w:rFonts w:ascii="Consolas" w:eastAsia="Times New Roman" w:hAnsi="Consolas" w:cs="Times New Roman"/>
+          <w:color w:val="D4D4D4"/>
+          <w:sz w:val="21"/>
+          <w:szCs w:val="21"/>
+        </w:rPr>
+        <w:t>},</w:t>
+      </w:r>
+    </w:p>
+    <w:p>
+      <w:pPr>
+        <w:shd w:val="clear" w:color="auto" w:fill="1E1E1E"/>
+        <w:spacing w:after="0" w:line="285" w:lineRule="atLeast"/>
+        <w:rPr>
+          <w:rFonts w:ascii="Consolas" w:eastAsia="Times New Roman" w:hAnsi="Consolas" w:cs="Times New Roman"/>
+          <w:color w:val="D4D4D4"/>
+          <w:sz w:val="21"/>
+          <w:szCs w:val="21"/>
+        </w:rPr>
+      </w:pPr>
+      <w:r>
+        <w:rPr>
+          <w:rFonts w:ascii="Consolas" w:eastAsia="Times New Roman" w:hAnsi="Consolas" w:cs="Times New Roman"/>
+          <w:color w:val="D4D4D4"/>
+          <w:sz w:val="21"/>
+          <w:szCs w:val="21"/>
+        </w:rPr>
+        <w:t>    {</w:t>
+      </w:r>
+      <w:r>
+        <w:rPr>
+          <w:rFonts w:ascii="Consolas" w:eastAsia="Times New Roman" w:hAnsi="Consolas" w:cs="Times New Roman"/>
+          <w:color w:val="CE9178"/>
+          <w:sz w:val="21"/>
+          <w:szCs w:val="21"/>
+        </w:rPr>
+        <w:t>"superhero"</w:t>
+      </w:r>
+      <w:r>
+        <w:rPr>
+          <w:rFonts w:ascii="Consolas" w:eastAsia="Times New Roman" w:hAnsi="Consolas" w:cs="Times New Roman"/>
+          <w:color w:val="D4D4D4"/>
+          <w:sz w:val="21"/>
+          <w:szCs w:val="21"/>
+        </w:rPr>
+        <w:t>: </w:t>
+      </w:r>
+      <w:r>
+        <w:rPr>
+          <w:rFonts w:ascii="Consolas" w:eastAsia="Times New Roman" w:hAnsi="Consolas" w:cs="Times New Roman"/>
+          <w:color w:val="CE9178"/>
+          <w:sz w:val="21"/>
+          <w:szCs w:val="21"/>
+        </w:rPr>
+        <w:t>"Flash"</w:t>
+      </w:r>
+      <w:r>
+        <w:rPr>
+          <w:rFonts w:ascii="Consolas" w:eastAsia="Times New Roman" w:hAnsi="Consolas" w:cs="Times New Roman"/>
+          <w:color w:val="D4D4D4"/>
+          <w:sz w:val="21"/>
+          <w:szCs w:val="21"/>
+        </w:rPr>
+        <w:t>, </w:t>
+      </w:r>
+      <w:r>
+        <w:rPr>
+          <w:rFonts w:ascii="Consolas" w:eastAsia="Times New Roman" w:hAnsi="Consolas" w:cs="Times New Roman"/>
+          <w:color w:val="CE9178"/>
+          <w:sz w:val="21"/>
+          <w:szCs w:val="21"/>
+        </w:rPr>
+        <w:t>"</w:t>
+      </w:r>
+      <w:proofErr w:type="spellStart"/>
+      <w:r>
+        <w:rPr>
+          <w:rFonts w:ascii="Consolas" w:eastAsia="Times New Roman" w:hAnsi="Consolas" w:cs="Times New Roman"/>
+          <w:color w:val="CE9178"/>
+          <w:sz w:val="21"/>
+          <w:szCs w:val="21"/>
+        </w:rPr>
+        <w:t>real_name</w:t>
+      </w:r>
+      <w:proofErr w:type="spellEnd"/>
+      <w:r>
+        <w:rPr>
+          <w:rFonts w:ascii="Consolas" w:eastAsia="Times New Roman" w:hAnsi="Consolas" w:cs="Times New Roman"/>
+          <w:color w:val="CE9178"/>
+          <w:sz w:val="21"/>
+          <w:szCs w:val="21"/>
+        </w:rPr>
+        <w:t>"</w:t>
+      </w:r>
+      <w:r>
+        <w:rPr>
+          <w:rFonts w:ascii="Consolas" w:eastAsia="Times New Roman" w:hAnsi="Consolas" w:cs="Times New Roman"/>
+          <w:color w:val="D4D4D4"/>
+          <w:sz w:val="21"/>
+          <w:szCs w:val="21"/>
+        </w:rPr>
+        <w:t>: </w:t>
+      </w:r>
+      <w:r>
+        <w:rPr>
+          <w:rFonts w:ascii="Consolas" w:eastAsia="Times New Roman" w:hAnsi="Consolas" w:cs="Times New Roman"/>
+          <w:color w:val="CE9178"/>
+          <w:sz w:val="21"/>
+          <w:szCs w:val="21"/>
+        </w:rPr>
+        <w:t>"Barry Allen"</w:t>
+      </w:r>
+      <w:r>
+        <w:rPr>
+          <w:rFonts w:ascii="Consolas" w:eastAsia="Times New Roman" w:hAnsi="Consolas" w:cs="Times New Roman"/>
+          <w:color w:val="D4D4D4"/>
+          <w:sz w:val="21"/>
+          <w:szCs w:val="21"/>
+        </w:rPr>
+        <w:t>},</w:t>
+      </w:r>
+    </w:p>
+    <w:p>
+      <w:pPr>
+        <w:shd w:val="clear" w:color="auto" w:fill="1E1E1E"/>
+        <w:spacing w:after="0" w:line="285" w:lineRule="atLeast"/>
+        <w:rPr>
+          <w:rFonts w:ascii="Consolas" w:eastAsia="Times New Roman" w:hAnsi="Consolas" w:cs="Times New Roman"/>
+          <w:color w:val="D4D4D4"/>
+          <w:sz w:val="21"/>
+          <w:szCs w:val="21"/>
+        </w:rPr>
+      </w:pPr>
+      <w:r>
+        <w:rPr>
+          <w:rFonts w:ascii="Consolas" w:eastAsia="Times New Roman" w:hAnsi="Consolas" w:cs="Times New Roman"/>
+          <w:color w:val="D4D4D4"/>
+          <w:sz w:val="21"/>
+          <w:szCs w:val="21"/>
+        </w:rPr>
+        <w:t>    {</w:t>
+      </w:r>
+      <w:r>
+        <w:rPr>
+          <w:rFonts w:ascii="Consolas" w:eastAsia="Times New Roman" w:hAnsi="Consolas" w:cs="Times New Roman"/>
+          <w:color w:val="CE9178"/>
+          <w:sz w:val="21"/>
+          <w:szCs w:val="21"/>
+        </w:rPr>
+        <w:t>"superhero"</w:t>
+      </w:r>
+      <w:r>
+        <w:rPr>
+          <w:rFonts w:ascii="Consolas" w:eastAsia="Times New Roman" w:hAnsi="Consolas" w:cs="Times New Roman"/>
+          <w:color w:val="D4D4D4"/>
+          <w:sz w:val="21"/>
+          <w:szCs w:val="21"/>
+        </w:rPr>
+        <w:t>: </w:t>
+      </w:r>
+      <w:r>
+        <w:rPr>
+          <w:rFonts w:ascii="Consolas" w:eastAsia="Times New Roman" w:hAnsi="Consolas" w:cs="Times New Roman"/>
+          <w:color w:val="CE9178"/>
+          <w:sz w:val="21"/>
+          <w:szCs w:val="21"/>
+        </w:rPr>
+        <w:t>"Green Lantern"</w:t>
+      </w:r>
+      <w:r>
+        <w:rPr>
+          <w:rFonts w:ascii="Consolas" w:eastAsia="Times New Roman" w:hAnsi="Consolas" w:cs="Times New Roman"/>
+          <w:color w:val="D4D4D4"/>
+          <w:sz w:val="21"/>
+          <w:szCs w:val="21"/>
+        </w:rPr>
+        <w:t>, </w:t>
+      </w:r>
+      <w:r>
+        <w:rPr>
+          <w:rFonts w:ascii="Consolas" w:eastAsia="Times New Roman" w:hAnsi="Consolas" w:cs="Times New Roman"/>
+          <w:color w:val="CE9178"/>
+          <w:sz w:val="21"/>
+          <w:szCs w:val="21"/>
+        </w:rPr>
+        <w:t>"</w:t>
+      </w:r>
+      <w:proofErr w:type="spellStart"/>
+      <w:r>
+        <w:rPr>
+          <w:rFonts w:ascii="Consolas" w:eastAsia="Times New Roman" w:hAnsi="Consolas" w:cs="Times New Roman"/>
+          <w:color w:val="CE9178"/>
+          <w:sz w:val="21"/>
+          <w:szCs w:val="21"/>
+        </w:rPr>
+        <w:t>real_name</w:t>
+      </w:r>
+      <w:proofErr w:type="spellEnd"/>
+      <w:r>
+        <w:rPr>
+          <w:rFonts w:ascii="Consolas" w:eastAsia="Times New Roman" w:hAnsi="Consolas" w:cs="Times New Roman"/>
+          <w:color w:val="CE9178"/>
+          <w:sz w:val="21"/>
+          <w:szCs w:val="21"/>
+        </w:rPr>
+        <w:t>"</w:t>
+      </w:r>
+      <w:r>
+        <w:rPr>
+          <w:rFonts w:ascii="Consolas" w:eastAsia="Times New Roman" w:hAnsi="Consolas" w:cs="Times New Roman"/>
+          <w:color w:val="D4D4D4"/>
+          <w:sz w:val="21"/>
+          <w:szCs w:val="21"/>
+        </w:rPr>
+        <w:t>: </w:t>
+      </w:r>
+      <w:r>
+        <w:rPr>
+          <w:rFonts w:ascii="Consolas" w:eastAsia="Times New Roman" w:hAnsi="Consolas" w:cs="Times New Roman"/>
+          <w:color w:val="CE9178"/>
+          <w:sz w:val="21"/>
+          <w:szCs w:val="21"/>
+        </w:rPr>
+        <w:t>"Hal Jordan"</w:t>
+      </w:r>
+      <w:r>
+        <w:rPr>
+          <w:rFonts w:ascii="Consolas" w:eastAsia="Times New Roman" w:hAnsi="Consolas" w:cs="Times New Roman"/>
+          <w:color w:val="D4D4D4"/>
+          <w:sz w:val="21"/>
+          <w:szCs w:val="21"/>
+        </w:rPr>
+        <w:t>},</w:t>
+      </w:r>
+    </w:p>
+    <w:p>
+      <w:pPr>
+        <w:shd w:val="clear" w:color="auto" w:fill="1E1E1E"/>
+        <w:spacing w:after="0" w:line="285" w:lineRule="atLeast"/>
+        <w:rPr>
+          <w:rFonts w:ascii="Consolas" w:eastAsia="Times New Roman" w:hAnsi="Consolas" w:cs="Times New Roman"/>
+          <w:color w:val="D4D4D4"/>
+          <w:sz w:val="21"/>
+          <w:szCs w:val="21"/>
+        </w:rPr>
+      </w:pPr>
+      <w:r>
+        <w:rPr>
+          <w:rFonts w:ascii="Consolas" w:eastAsia="Times New Roman" w:hAnsi="Consolas" w:cs="Times New Roman"/>
+          <w:color w:val="D4D4D4"/>
+          <w:sz w:val="21"/>
+          <w:szCs w:val="21"/>
+        </w:rPr>
+        <w:t>    {</w:t>
+      </w:r>
+      <w:r>
+        <w:rPr>
+          <w:rFonts w:ascii="Consolas" w:eastAsia="Times New Roman" w:hAnsi="Consolas" w:cs="Times New Roman"/>
+          <w:color w:val="CE9178"/>
+          <w:sz w:val="21"/>
+          <w:szCs w:val="21"/>
+        </w:rPr>
+        <w:t>"superhero"</w:t>
+      </w:r>
+      <w:r>
+        <w:rPr>
+          <w:rFonts w:ascii="Consolas" w:eastAsia="Times New Roman" w:hAnsi="Consolas" w:cs="Times New Roman"/>
+          <w:color w:val="D4D4D4"/>
+          <w:sz w:val="21"/>
+          <w:szCs w:val="21"/>
+        </w:rPr>
+        <w:t>: </w:t>
+      </w:r>
+      <w:r>
+        <w:rPr>
+          <w:rFonts w:ascii="Consolas" w:eastAsia="Times New Roman" w:hAnsi="Consolas" w:cs="Times New Roman"/>
+          <w:color w:val="CE9178"/>
+          <w:sz w:val="21"/>
+          <w:szCs w:val="21"/>
+        </w:rPr>
+        <w:t>"Superman"</w:t>
+      </w:r>
+      <w:r>
+        <w:rPr>
+          <w:rFonts w:ascii="Consolas" w:eastAsia="Times New Roman" w:hAnsi="Consolas" w:cs="Times New Roman"/>
+          <w:color w:val="D4D4D4"/>
+          <w:sz w:val="21"/>
+          <w:szCs w:val="21"/>
+        </w:rPr>
+        <w:t>, </w:t>
+      </w:r>
+      <w:r>
+        <w:rPr>
+          <w:rFonts w:ascii="Consolas" w:eastAsia="Times New Roman" w:hAnsi="Consolas" w:cs="Times New Roman"/>
+          <w:color w:val="CE9178"/>
+          <w:sz w:val="21"/>
+          <w:szCs w:val="21"/>
+        </w:rPr>
+        <w:t>"</w:t>
+      </w:r>
+      <w:proofErr w:type="spellStart"/>
+      <w:r>
+        <w:rPr>
+          <w:rFonts w:ascii="Consolas" w:eastAsia="Times New Roman" w:hAnsi="Consolas" w:cs="Times New Roman"/>
+          <w:color w:val="CE9178"/>
+          <w:sz w:val="21"/>
+          <w:szCs w:val="21"/>
+        </w:rPr>
+        <w:t>real_name</w:t>
+      </w:r>
+      <w:proofErr w:type="spellEnd"/>
+      <w:r>
+        <w:rPr>
+          <w:rFonts w:ascii="Consolas" w:eastAsia="Times New Roman" w:hAnsi="Consolas" w:cs="Times New Roman"/>
+          <w:color w:val="CE9178"/>
+          <w:sz w:val="21"/>
+          <w:szCs w:val="21"/>
+        </w:rPr>
+        <w:t>"</w:t>
+      </w:r>
+      <w:r>
+        <w:rPr>
+          <w:rFonts w:ascii="Consolas" w:eastAsia="Times New Roman" w:hAnsi="Consolas" w:cs="Times New Roman"/>
+          <w:color w:val="D4D4D4"/>
+          <w:sz w:val="21"/>
+          <w:szCs w:val="21"/>
+        </w:rPr>
+        <w:t>: </w:t>
+      </w:r>
+      <w:r>
+        <w:rPr>
+          <w:rFonts w:ascii="Consolas" w:eastAsia="Times New Roman" w:hAnsi="Consolas" w:cs="Times New Roman"/>
+          <w:color w:val="CE9178"/>
+          <w:sz w:val="21"/>
+          <w:szCs w:val="21"/>
+        </w:rPr>
+        <w:t>"Clark Kent/</w:t>
+      </w:r>
+      <w:proofErr w:type="spellStart"/>
+      <w:r>
+        <w:rPr>
+          <w:rFonts w:ascii="Consolas" w:eastAsia="Times New Roman" w:hAnsi="Consolas" w:cs="Times New Roman"/>
+          <w:color w:val="CE9178"/>
+          <w:sz w:val="21"/>
+          <w:szCs w:val="21"/>
+        </w:rPr>
+        <w:t>Kal</w:t>
+      </w:r>
+      <w:proofErr w:type="spellEnd"/>
+      <w:r>
+        <w:rPr>
+          <w:rFonts w:ascii="Consolas" w:eastAsia="Times New Roman" w:hAnsi="Consolas" w:cs="Times New Roman"/>
+          <w:color w:val="CE9178"/>
+          <w:sz w:val="21"/>
+          <w:szCs w:val="21"/>
+        </w:rPr>
+        <w:t>-El"</w:t>
+      </w:r>
+      <w:r>
+        <w:rPr>
+          <w:rFonts w:ascii="Consolas" w:eastAsia="Times New Roman" w:hAnsi="Consolas" w:cs="Times New Roman"/>
+          <w:color w:val="D4D4D4"/>
+          <w:sz w:val="21"/>
+          <w:szCs w:val="21"/>
+        </w:rPr>
+        <w:t>},</w:t>
+      </w:r>
+    </w:p>
+    <w:p>
+      <w:pPr>
+        <w:shd w:val="clear" w:color="auto" w:fill="1E1E1E"/>
+        <w:spacing w:after="0" w:line="285" w:lineRule="atLeast"/>
+        <w:rPr>
+          <w:rFonts w:ascii="Consolas" w:eastAsia="Times New Roman" w:hAnsi="Consolas" w:cs="Times New Roman"/>
+          <w:color w:val="D4D4D4"/>
+          <w:sz w:val="21"/>
+          <w:szCs w:val="21"/>
+        </w:rPr>
+      </w:pPr>
+      <w:r>
+        <w:rPr>
+          <w:rFonts w:ascii="Consolas" w:eastAsia="Times New Roman" w:hAnsi="Consolas" w:cs="Times New Roman"/>
+          <w:color w:val="D4D4D4"/>
+          <w:sz w:val="21"/>
+          <w:szCs w:val="21"/>
+        </w:rPr>
+        <w:t>    {</w:t>
+      </w:r>
+      <w:r>
+        <w:rPr>
+          <w:rFonts w:ascii="Consolas" w:eastAsia="Times New Roman" w:hAnsi="Consolas" w:cs="Times New Roman"/>
+          <w:color w:val="CE9178"/>
+          <w:sz w:val="21"/>
+          <w:szCs w:val="21"/>
+        </w:rPr>
+        <w:t>"superhero"</w:t>
+      </w:r>
+      <w:r>
+        <w:rPr>
+          <w:rFonts w:ascii="Consolas" w:eastAsia="Times New Roman" w:hAnsi="Consolas" w:cs="Times New Roman"/>
+          <w:color w:val="D4D4D4"/>
+          <w:sz w:val="21"/>
+          <w:szCs w:val="21"/>
+        </w:rPr>
+        <w:t>: </w:t>
+      </w:r>
+      <w:r>
+        <w:rPr>
+          <w:rFonts w:ascii="Consolas" w:eastAsia="Times New Roman" w:hAnsi="Consolas" w:cs="Times New Roman"/>
+          <w:color w:val="CE9178"/>
+          <w:sz w:val="21"/>
+          <w:szCs w:val="21"/>
+        </w:rPr>
+        <w:t>"Wonder Woman"</w:t>
+      </w:r>
+      <w:r>
+        <w:rPr>
+          <w:rFonts w:ascii="Consolas" w:eastAsia="Times New Roman" w:hAnsi="Consolas" w:cs="Times New Roman"/>
+          <w:color w:val="D4D4D4"/>
+          <w:sz w:val="21"/>
+          <w:szCs w:val="21"/>
+        </w:rPr>
+        <w:t>, </w:t>
+      </w:r>
+      <w:r>
+        <w:rPr>
+          <w:rFonts w:ascii="Consolas" w:eastAsia="Times New Roman" w:hAnsi="Consolas" w:cs="Times New Roman"/>
+          <w:color w:val="CE9178"/>
+          <w:sz w:val="21"/>
+          <w:szCs w:val="21"/>
+        </w:rPr>
+        <w:t>"</w:t>
+      </w:r>
+      <w:proofErr w:type="spellStart"/>
+      <w:r>
+        <w:rPr>
+          <w:rFonts w:ascii="Consolas" w:eastAsia="Times New Roman" w:hAnsi="Consolas" w:cs="Times New Roman"/>
+          <w:color w:val="CE9178"/>
+          <w:sz w:val="21"/>
+          <w:szCs w:val="21"/>
+        </w:rPr>
+        <w:t>real_name</w:t>
+      </w:r>
+      <w:proofErr w:type="spellEnd"/>
+      <w:r>
+        <w:rPr>
+          <w:rFonts w:ascii="Consolas" w:eastAsia="Times New Roman" w:hAnsi="Consolas" w:cs="Times New Roman"/>
+          <w:color w:val="CE9178"/>
+          <w:sz w:val="21"/>
+          <w:szCs w:val="21"/>
+        </w:rPr>
+        <w:t>"</w:t>
+      </w:r>
+      <w:r>
+        <w:rPr>
+          <w:rFonts w:ascii="Consolas" w:eastAsia="Times New Roman" w:hAnsi="Consolas" w:cs="Times New Roman"/>
+          <w:color w:val="D4D4D4"/>
+          <w:sz w:val="21"/>
+          <w:szCs w:val="21"/>
+        </w:rPr>
+        <w:t>: </w:t>
+      </w:r>
+      <w:r>
+        <w:rPr>
+          <w:rFonts w:ascii="Consolas" w:eastAsia="Times New Roman" w:hAnsi="Consolas" w:cs="Times New Roman"/>
+          <w:color w:val="CE9178"/>
+          <w:sz w:val="21"/>
+          <w:szCs w:val="21"/>
+        </w:rPr>
+        <w:t>"Princess Diana"</w:t>
+      </w:r>
+      <w:r>
+        <w:rPr>
+          <w:rFonts w:ascii="Consolas" w:eastAsia="Times New Roman" w:hAnsi="Consolas" w:cs="Times New Roman"/>
+          <w:color w:val="D4D4D4"/>
+          <w:sz w:val="21"/>
+          <w:szCs w:val="21"/>
+        </w:rPr>
+        <w:t>}</w:t>
+      </w:r>
+    </w:p>
+    <w:p>
+      <w:pPr>
+        <w:shd w:val="clear" w:color="auto" w:fill="1E1E1E"/>
+        <w:spacing w:after="0" w:line="285" w:lineRule="atLeast"/>
+        <w:rPr>
+          <w:rFonts w:ascii="Consolas" w:eastAsia="Times New Roman" w:hAnsi="Consolas" w:cs="Times New Roman"/>
+          <w:color w:val="D4D4D4"/>
+          <w:sz w:val="21"/>
+          <w:szCs w:val="21"/>
+        </w:rPr>
+      </w:pPr>
+      <w:r>
+        <w:rPr>
+          <w:rFonts w:ascii="Consolas" w:eastAsia="Times New Roman" w:hAnsi="Consolas" w:cs="Times New Roman"/>
+          <w:color w:val="D4D4D4"/>
+          <w:sz w:val="21"/>
+          <w:szCs w:val="21"/>
+        </w:rPr>
+        <w:t>]</w:t>
+      </w:r>
+    </w:p>
+    <w:p>
+      <w:pPr>
+        <w:shd w:val="clear" w:color="auto" w:fill="1E1E1E"/>
+        <w:spacing w:after="0" w:line="285" w:lineRule="atLeast"/>
+        <w:rPr>
+          <w:rFonts w:ascii="Consolas" w:eastAsia="Times New Roman" w:hAnsi="Consolas" w:cs="Times New Roman"/>
+          <w:color w:val="D4D4D4"/>
+          <w:sz w:val="21"/>
+          <w:szCs w:val="21"/>
+        </w:rPr>
+      </w:pPr>
+    </w:p>
+    <w:p>
+      <w:pPr>
+        <w:shd w:val="clear" w:color="auto" w:fill="1E1E1E"/>
+        <w:spacing w:after="0" w:line="285" w:lineRule="atLeast"/>
+        <w:rPr>
+          <w:rFonts w:ascii="Consolas" w:eastAsia="Times New Roman" w:hAnsi="Consolas" w:cs="Times New Roman"/>
+          <w:color w:val="D4D4D4"/>
+          <w:sz w:val="21"/>
+          <w:szCs w:val="21"/>
+        </w:rPr>
+      </w:pPr>
+      <w:r>
+        <w:rPr>
+          <w:rFonts w:ascii="Consolas" w:eastAsia="Times New Roman" w:hAnsi="Consolas" w:cs="Times New Roman"/>
+          <w:color w:val="6A9955"/>
+          <w:sz w:val="21"/>
+          <w:szCs w:val="21"/>
+        </w:rPr>
+        <w:t>#################################################</w:t>
+      </w:r>
+    </w:p>
+    <w:p>
+      <w:pPr>
+        <w:shd w:val="clear" w:color="auto" w:fill="1E1E1E"/>
+        <w:spacing w:after="0" w:line="285" w:lineRule="atLeast"/>
+        <w:rPr>
+          <w:rFonts w:ascii="Consolas" w:eastAsia="Times New Roman" w:hAnsi="Consolas" w:cs="Times New Roman"/>
+          <w:color w:val="D4D4D4"/>
+          <w:sz w:val="21"/>
+          <w:szCs w:val="21"/>
+        </w:rPr>
+      </w:pPr>
+      <w:r>
+        <w:rPr>
+          <w:rFonts w:ascii="Consolas" w:eastAsia="Times New Roman" w:hAnsi="Consolas" w:cs="Times New Roman"/>
+          <w:color w:val="6A9955"/>
+          <w:sz w:val="21"/>
+          <w:szCs w:val="21"/>
+        </w:rPr>
+        <w:t># Flask Setup</w:t>
+      </w:r>
+    </w:p>
+    <w:p>
+      <w:pPr>
+        <w:shd w:val="clear" w:color="auto" w:fill="1E1E1E"/>
+        <w:spacing w:after="0" w:line="285" w:lineRule="atLeast"/>
+        <w:rPr>
+          <w:rFonts w:ascii="Consolas" w:eastAsia="Times New Roman" w:hAnsi="Consolas" w:cs="Times New Roman"/>
+          <w:color w:val="D4D4D4"/>
+          <w:sz w:val="21"/>
+          <w:szCs w:val="21"/>
+        </w:rPr>
+      </w:pPr>
+      <w:r>
+        <w:rPr>
+          <w:rFonts w:ascii="Consolas" w:eastAsia="Times New Roman" w:hAnsi="Consolas" w:cs="Times New Roman"/>
+          <w:color w:val="6A9955"/>
+          <w:sz w:val="21"/>
+          <w:szCs w:val="21"/>
+        </w:rPr>
+        <w:t>#################################################</w:t>
+      </w:r>
+    </w:p>
+    <w:p>
+      <w:pPr>
+        <w:shd w:val="clear" w:color="auto" w:fill="1E1E1E"/>
+        <w:spacing w:after="0" w:line="285" w:lineRule="atLeast"/>
+        <w:rPr>
+          <w:rFonts w:ascii="Consolas" w:eastAsia="Times New Roman" w:hAnsi="Consolas" w:cs="Times New Roman"/>
+          <w:color w:val="D4D4D4"/>
+          <w:sz w:val="21"/>
+          <w:szCs w:val="21"/>
+        </w:rPr>
+      </w:pPr>
+      <w:r>
+        <w:rPr>
+          <w:rFonts w:ascii="Consolas" w:eastAsia="Times New Roman" w:hAnsi="Consolas" w:cs="Times New Roman"/>
+          <w:color w:val="D4D4D4"/>
+          <w:sz w:val="21"/>
+          <w:szCs w:val="21"/>
+        </w:rPr>
+        <w:t>app = Flask(</w:t>
+      </w:r>
+      <w:r>
+        <w:rPr>
+          <w:rFonts w:ascii="Consolas" w:eastAsia="Times New Roman" w:hAnsi="Consolas" w:cs="Times New Roman"/>
+          <w:color w:val="9CDCFE"/>
+          <w:sz w:val="21"/>
+          <w:szCs w:val="21"/>
+        </w:rPr>
+        <w:t>__name__</w:t>
+      </w:r>
+      <w:r>
+        <w:rPr>
+          <w:rFonts w:ascii="Consolas" w:eastAsia="Times New Roman" w:hAnsi="Consolas" w:cs="Times New Roman"/>
+          <w:color w:val="D4D4D4"/>
+          <w:sz w:val="21"/>
+          <w:szCs w:val="21"/>
+        </w:rPr>
+        <w:t>)</w:t>
+      </w:r>
+    </w:p>
+    <w:p>
+      <w:pPr>
+        <w:shd w:val="clear" w:color="auto" w:fill="1E1E1E"/>
+        <w:spacing w:after="240" w:line="285" w:lineRule="atLeast"/>
+        <w:rPr>
+          <w:rFonts w:ascii="Consolas" w:eastAsia="Times New Roman" w:hAnsi="Consolas" w:cs="Times New Roman"/>
+          <w:color w:val="D4D4D4"/>
+          <w:sz w:val="21"/>
+          <w:szCs w:val="21"/>
+        </w:rPr>
+      </w:pPr>
+    </w:p>
+    <w:p>
+      <w:pPr>
+        <w:shd w:val="clear" w:color="auto" w:fill="1E1E1E"/>
+        <w:spacing w:after="0" w:line="285" w:lineRule="atLeast"/>
+        <w:rPr>
+          <w:rFonts w:ascii="Consolas" w:eastAsia="Times New Roman" w:hAnsi="Consolas" w:cs="Times New Roman"/>
+          <w:color w:val="D4D4D4"/>
+          <w:sz w:val="21"/>
+          <w:szCs w:val="21"/>
+        </w:rPr>
+      </w:pPr>
+      <w:r>
+        <w:rPr>
+          <w:rFonts w:ascii="Consolas" w:eastAsia="Times New Roman" w:hAnsi="Consolas" w:cs="Times New Roman"/>
+          <w:color w:val="6A9955"/>
+          <w:sz w:val="21"/>
+          <w:szCs w:val="21"/>
+        </w:rPr>
+        <w:t>#################################################</w:t>
+      </w:r>
+    </w:p>
+    <w:p>
+      <w:pPr>
+        <w:shd w:val="clear" w:color="auto" w:fill="1E1E1E"/>
+        <w:spacing w:after="0" w:line="285" w:lineRule="atLeast"/>
+        <w:rPr>
+          <w:rFonts w:ascii="Consolas" w:eastAsia="Times New Roman" w:hAnsi="Consolas" w:cs="Times New Roman"/>
+          <w:color w:val="D4D4D4"/>
+          <w:sz w:val="21"/>
+          <w:szCs w:val="21"/>
+        </w:rPr>
+      </w:pPr>
+      <w:r>
+        <w:rPr>
+          <w:rFonts w:ascii="Consolas" w:eastAsia="Times New Roman" w:hAnsi="Consolas" w:cs="Times New Roman"/>
+          <w:color w:val="6A9955"/>
+          <w:sz w:val="21"/>
+          <w:szCs w:val="21"/>
+        </w:rPr>
+        <w:t># Flask Routes</w:t>
+      </w:r>
+    </w:p>
+    <w:p>
+      <w:pPr>
+        <w:shd w:val="clear" w:color="auto" w:fill="1E1E1E"/>
+        <w:spacing w:after="0" w:line="285" w:lineRule="atLeast"/>
+        <w:rPr>
+          <w:rFonts w:ascii="Consolas" w:eastAsia="Times New Roman" w:hAnsi="Consolas" w:cs="Times New Roman"/>
+          <w:color w:val="D4D4D4"/>
+          <w:sz w:val="21"/>
+          <w:szCs w:val="21"/>
+        </w:rPr>
+      </w:pPr>
+      <w:r>
+        <w:rPr>
+          <w:rFonts w:ascii="Consolas" w:eastAsia="Times New Roman" w:hAnsi="Consolas" w:cs="Times New Roman"/>
+          <w:color w:val="6A9955"/>
+          <w:sz w:val="21"/>
+          <w:szCs w:val="21"/>
+        </w:rPr>
+        <w:t>#################################################</w:t>
+      </w:r>
+    </w:p>
+    <w:p>
+      <w:pPr>
+        <w:shd w:val="clear" w:color="auto" w:fill="1E1E1E"/>
+        <w:spacing w:after="0" w:line="285" w:lineRule="atLeast"/>
+        <w:rPr>
+          <w:rFonts w:ascii="Consolas" w:eastAsia="Times New Roman" w:hAnsi="Consolas" w:cs="Times New Roman"/>
+          <w:color w:val="D4D4D4"/>
+          <w:sz w:val="21"/>
+          <w:szCs w:val="21"/>
+        </w:rPr>
+      </w:pPr>
+    </w:p>
+    <w:p>
+      <w:pPr>
+        <w:shd w:val="clear" w:color="auto" w:fill="1E1E1E"/>
+        <w:spacing w:after="0" w:line="285" w:lineRule="atLeast"/>
+        <w:rPr>
+          <w:rFonts w:ascii="Consolas" w:eastAsia="Times New Roman" w:hAnsi="Consolas" w:cs="Times New Roman"/>
+          <w:color w:val="D4D4D4"/>
+          <w:sz w:val="21"/>
+          <w:szCs w:val="21"/>
+        </w:rPr>
+      </w:pPr>
+      <w:r>
+        <w:rPr>
+          <w:rFonts w:ascii="Consolas" w:eastAsia="Times New Roman" w:hAnsi="Consolas" w:cs="Times New Roman"/>
+          <w:color w:val="DCDCAA"/>
+          <w:sz w:val="21"/>
+          <w:szCs w:val="21"/>
+        </w:rPr>
+        <w:t>@</w:t>
+      </w:r>
+      <w:proofErr w:type="gramStart"/>
+      <w:r>
+        <w:rPr>
+          <w:rFonts w:ascii="Consolas" w:eastAsia="Times New Roman" w:hAnsi="Consolas" w:cs="Times New Roman"/>
+          <w:color w:val="DCDCAA"/>
+          <w:sz w:val="21"/>
+          <w:szCs w:val="21"/>
+        </w:rPr>
+        <w:t>app.route</w:t>
+      </w:r>
+      <w:proofErr w:type="gramEnd"/>
+      <w:r>
+        <w:rPr>
+          <w:rFonts w:ascii="Consolas" w:eastAsia="Times New Roman" w:hAnsi="Consolas" w:cs="Times New Roman"/>
+          <w:color w:val="D4D4D4"/>
+          <w:sz w:val="21"/>
+          <w:szCs w:val="21"/>
+        </w:rPr>
+        <w:t>(</w:t>
+      </w:r>
+      <w:r>
+        <w:rPr>
+          <w:rFonts w:ascii="Consolas" w:eastAsia="Times New Roman" w:hAnsi="Consolas" w:cs="Times New Roman"/>
+          <w:color w:val="CE9178"/>
+          <w:sz w:val="21"/>
+          <w:szCs w:val="21"/>
+        </w:rPr>
+        <w:t>"/api/v1.0/justice-league"</w:t>
+      </w:r>
+      <w:r>
+        <w:rPr>
+          <w:rFonts w:ascii="Consolas" w:eastAsia="Times New Roman" w:hAnsi="Consolas" w:cs="Times New Roman"/>
+          <w:color w:val="D4D4D4"/>
+          <w:sz w:val="21"/>
+          <w:szCs w:val="21"/>
+        </w:rPr>
+        <w:t>)</w:t>
+      </w:r>
+    </w:p>
+    <w:p>
+      <w:pPr>
+        <w:shd w:val="clear" w:color="auto" w:fill="1E1E1E"/>
+        <w:spacing w:after="0" w:line="285" w:lineRule="atLeast"/>
+        <w:rPr>
+          <w:rFonts w:ascii="Consolas" w:eastAsia="Times New Roman" w:hAnsi="Consolas" w:cs="Times New Roman"/>
+          <w:color w:val="D4D4D4"/>
+          <w:sz w:val="21"/>
+          <w:szCs w:val="21"/>
+        </w:rPr>
+      </w:pPr>
+      <w:r>
+        <w:rPr>
+          <w:rFonts w:ascii="Consolas" w:eastAsia="Times New Roman" w:hAnsi="Consolas" w:cs="Times New Roman"/>
+          <w:color w:val="569CD6"/>
+          <w:sz w:val="21"/>
+          <w:szCs w:val="21"/>
+        </w:rPr>
+        <w:lastRenderedPageBreak/>
+        <w:t>def</w:t>
+      </w:r>
+      <w:r>
+        <w:rPr>
+          <w:rFonts w:ascii="Consolas" w:eastAsia="Times New Roman" w:hAnsi="Consolas" w:cs="Times New Roman"/>
+          <w:color w:val="D4D4D4"/>
+          <w:sz w:val="21"/>
+          <w:szCs w:val="21"/>
+        </w:rPr>
+        <w:t> </w:t>
+      </w:r>
+      <w:proofErr w:type="spellStart"/>
+      <w:r>
+        <w:rPr>
+          <w:rFonts w:ascii="Consolas" w:eastAsia="Times New Roman" w:hAnsi="Consolas" w:cs="Times New Roman"/>
+          <w:color w:val="DCDCAA"/>
+          <w:sz w:val="21"/>
+          <w:szCs w:val="21"/>
+        </w:rPr>
+        <w:t>justice_</w:t>
+      </w:r>
+      <w:proofErr w:type="gramStart"/>
+      <w:r>
+        <w:rPr>
+          <w:rFonts w:ascii="Consolas" w:eastAsia="Times New Roman" w:hAnsi="Consolas" w:cs="Times New Roman"/>
+          <w:color w:val="DCDCAA"/>
+          <w:sz w:val="21"/>
+          <w:szCs w:val="21"/>
+        </w:rPr>
+        <w:t>league</w:t>
+      </w:r>
+      <w:proofErr w:type="spellEnd"/>
+      <w:r>
+        <w:rPr>
+          <w:rFonts w:ascii="Consolas" w:eastAsia="Times New Roman" w:hAnsi="Consolas" w:cs="Times New Roman"/>
+          <w:color w:val="D4D4D4"/>
+          <w:sz w:val="21"/>
+          <w:szCs w:val="21"/>
+        </w:rPr>
+        <w:t>(</w:t>
+      </w:r>
+      <w:proofErr w:type="gramEnd"/>
+      <w:r>
+        <w:rPr>
+          <w:rFonts w:ascii="Consolas" w:eastAsia="Times New Roman" w:hAnsi="Consolas" w:cs="Times New Roman"/>
+          <w:color w:val="D4D4D4"/>
+          <w:sz w:val="21"/>
+          <w:szCs w:val="21"/>
+        </w:rPr>
+        <w:t>):</w:t>
+      </w:r>
+    </w:p>
+    <w:p>
+      <w:pPr>
+        <w:shd w:val="clear" w:color="auto" w:fill="1E1E1E"/>
+        <w:spacing w:after="0" w:line="285" w:lineRule="atLeast"/>
+        <w:rPr>
+          <w:rFonts w:ascii="Consolas" w:eastAsia="Times New Roman" w:hAnsi="Consolas" w:cs="Times New Roman"/>
+          <w:color w:val="D4D4D4"/>
+          <w:sz w:val="21"/>
+          <w:szCs w:val="21"/>
+        </w:rPr>
+      </w:pPr>
+      <w:r>
+        <w:rPr>
+          <w:rFonts w:ascii="Consolas" w:eastAsia="Times New Roman" w:hAnsi="Consolas" w:cs="Times New Roman"/>
+          <w:color w:val="D4D4D4"/>
+          <w:sz w:val="21"/>
+          <w:szCs w:val="21"/>
+        </w:rPr>
+        <w:t>    </w:t>
+      </w:r>
+      <w:r>
+        <w:rPr>
+          <w:rFonts w:ascii="Consolas" w:eastAsia="Times New Roman" w:hAnsi="Consolas" w:cs="Times New Roman"/>
+          <w:color w:val="CE9178"/>
+          <w:sz w:val="21"/>
+          <w:szCs w:val="21"/>
+        </w:rPr>
+        <w:t>"""Return the justice league data as json"""</w:t>
+      </w:r>
+    </w:p>
+    <w:p>
+      <w:pPr>
+        <w:shd w:val="clear" w:color="auto" w:fill="1E1E1E"/>
+        <w:spacing w:after="0" w:line="285" w:lineRule="atLeast"/>
+        <w:rPr>
+          <w:rFonts w:ascii="Consolas" w:eastAsia="Times New Roman" w:hAnsi="Consolas" w:cs="Times New Roman"/>
+          <w:color w:val="D4D4D4"/>
+          <w:sz w:val="21"/>
+          <w:szCs w:val="21"/>
+        </w:rPr>
+      </w:pPr>
+    </w:p>
+    <w:p>
+      <w:pPr>
+        <w:shd w:val="clear" w:color="auto" w:fill="1E1E1E"/>
+        <w:spacing w:after="0" w:line="285" w:lineRule="atLeast"/>
+        <w:rPr>
+          <w:rFonts w:ascii="Consolas" w:eastAsia="Times New Roman" w:hAnsi="Consolas" w:cs="Times New Roman"/>
+          <w:color w:val="D4D4D4"/>
+          <w:sz w:val="21"/>
+          <w:szCs w:val="21"/>
+        </w:rPr>
+      </w:pPr>
+      <w:r>
+        <w:rPr>
+          <w:rFonts w:ascii="Consolas" w:eastAsia="Times New Roman" w:hAnsi="Consolas" w:cs="Times New Roman"/>
+          <w:color w:val="D4D4D4"/>
+          <w:sz w:val="21"/>
+          <w:szCs w:val="21"/>
+        </w:rPr>
+        <w:t>    </w:t>
+      </w:r>
+      <w:r>
+        <w:rPr>
+          <w:rFonts w:ascii="Consolas" w:eastAsia="Times New Roman" w:hAnsi="Consolas" w:cs="Times New Roman"/>
+          <w:color w:val="C586C0"/>
+          <w:sz w:val="21"/>
+          <w:szCs w:val="21"/>
+        </w:rPr>
+        <w:t>return</w:t>
+      </w:r>
+      <w:r>
+        <w:rPr>
+          <w:rFonts w:ascii="Consolas" w:eastAsia="Times New Roman" w:hAnsi="Consolas" w:cs="Times New Roman"/>
+          <w:color w:val="D4D4D4"/>
+          <w:sz w:val="21"/>
+          <w:szCs w:val="21"/>
+        </w:rPr>
+        <w:t> </w:t>
+      </w:r>
+      <w:proofErr w:type="spellStart"/>
+      <w:r>
+        <w:rPr>
+          <w:rFonts w:ascii="Consolas" w:eastAsia="Times New Roman" w:hAnsi="Consolas" w:cs="Times New Roman"/>
+          <w:color w:val="D4D4D4"/>
+          <w:sz w:val="21"/>
+          <w:szCs w:val="21"/>
+        </w:rPr>
+        <w:t>jsonify</w:t>
+      </w:r>
+      <w:proofErr w:type="spellEnd"/>
+      <w:r>
+        <w:rPr>
+          <w:rFonts w:ascii="Consolas" w:eastAsia="Times New Roman" w:hAnsi="Consolas" w:cs="Times New Roman"/>
+          <w:color w:val="D4D4D4"/>
+          <w:sz w:val="21"/>
+          <w:szCs w:val="21"/>
+        </w:rPr>
+        <w:t>(</w:t>
+      </w:r>
+      <w:proofErr w:type="spellStart"/>
+      <w:r>
+        <w:rPr>
+          <w:rFonts w:ascii="Consolas" w:eastAsia="Times New Roman" w:hAnsi="Consolas" w:cs="Times New Roman"/>
+          <w:color w:val="D4D4D4"/>
+          <w:sz w:val="21"/>
+          <w:szCs w:val="21"/>
+        </w:rPr>
+        <w:t>justice_league_members</w:t>
+      </w:r>
+      <w:proofErr w:type="spellEnd"/>
+      <w:r>
+        <w:rPr>
+          <w:rFonts w:ascii="Consolas" w:eastAsia="Times New Roman" w:hAnsi="Consolas" w:cs="Times New Roman"/>
+          <w:color w:val="D4D4D4"/>
+          <w:sz w:val="21"/>
+          <w:szCs w:val="21"/>
+        </w:rPr>
+        <w:t>)</w:t>
+      </w:r>
+    </w:p>
+    <w:p>
+      <w:pPr>
+        <w:shd w:val="clear" w:color="auto" w:fill="1E1E1E"/>
+        <w:spacing w:after="240" w:line="285" w:lineRule="atLeast"/>
+        <w:rPr>
+          <w:rFonts w:ascii="Consolas" w:eastAsia="Times New Roman" w:hAnsi="Consolas" w:cs="Times New Roman"/>
+          <w:color w:val="D4D4D4"/>
+          <w:sz w:val="21"/>
+          <w:szCs w:val="21"/>
+        </w:rPr>
+      </w:pPr>
+    </w:p>
+    <w:p>
+      <w:pPr>
+        <w:shd w:val="clear" w:color="auto" w:fill="1E1E1E"/>
+        <w:spacing w:after="0" w:line="285" w:lineRule="atLeast"/>
+        <w:rPr>
+          <w:rFonts w:ascii="Consolas" w:eastAsia="Times New Roman" w:hAnsi="Consolas" w:cs="Times New Roman"/>
+          <w:color w:val="D4D4D4"/>
+          <w:sz w:val="21"/>
+          <w:szCs w:val="21"/>
+        </w:rPr>
+      </w:pPr>
+      <w:r>
+        <w:rPr>
+          <w:rFonts w:ascii="Consolas" w:eastAsia="Times New Roman" w:hAnsi="Consolas" w:cs="Times New Roman"/>
+          <w:color w:val="DCDCAA"/>
+          <w:sz w:val="21"/>
+          <w:szCs w:val="21"/>
+        </w:rPr>
+        <w:t>@</w:t>
+      </w:r>
+      <w:proofErr w:type="gramStart"/>
+      <w:r>
+        <w:rPr>
+          <w:rFonts w:ascii="Consolas" w:eastAsia="Times New Roman" w:hAnsi="Consolas" w:cs="Times New Roman"/>
+          <w:color w:val="DCDCAA"/>
+          <w:sz w:val="21"/>
+          <w:szCs w:val="21"/>
+        </w:rPr>
+        <w:t>app.route</w:t>
+      </w:r>
+      <w:proofErr w:type="gramEnd"/>
+      <w:r>
+        <w:rPr>
+          <w:rFonts w:ascii="Consolas" w:eastAsia="Times New Roman" w:hAnsi="Consolas" w:cs="Times New Roman"/>
+          <w:color w:val="D4D4D4"/>
+          <w:sz w:val="21"/>
+          <w:szCs w:val="21"/>
+        </w:rPr>
+        <w:t>(</w:t>
+      </w:r>
+      <w:r>
+        <w:rPr>
+          <w:rFonts w:ascii="Consolas" w:eastAsia="Times New Roman" w:hAnsi="Consolas" w:cs="Times New Roman"/>
+          <w:color w:val="CE9178"/>
+          <w:sz w:val="21"/>
+          <w:szCs w:val="21"/>
+        </w:rPr>
+        <w:t>"/"</w:t>
+      </w:r>
+      <w:r>
+        <w:rPr>
+          <w:rFonts w:ascii="Consolas" w:eastAsia="Times New Roman" w:hAnsi="Consolas" w:cs="Times New Roman"/>
+          <w:color w:val="D4D4D4"/>
+          <w:sz w:val="21"/>
+          <w:szCs w:val="21"/>
+        </w:rPr>
+        <w:t>)</w:t>
+      </w:r>
+    </w:p>
+    <w:p>
+      <w:pPr>
+        <w:shd w:val="clear" w:color="auto" w:fill="1E1E1E"/>
+        <w:spacing w:after="0" w:line="285" w:lineRule="atLeast"/>
+        <w:rPr>
+          <w:rFonts w:ascii="Consolas" w:eastAsia="Times New Roman" w:hAnsi="Consolas" w:cs="Times New Roman"/>
+          <w:color w:val="D4D4D4"/>
+          <w:sz w:val="21"/>
+          <w:szCs w:val="21"/>
+        </w:rPr>
+      </w:pPr>
+      <w:r>
+        <w:rPr>
+          <w:rFonts w:ascii="Consolas" w:eastAsia="Times New Roman" w:hAnsi="Consolas" w:cs="Times New Roman"/>
+          <w:color w:val="569CD6"/>
+          <w:sz w:val="21"/>
+          <w:szCs w:val="21"/>
+        </w:rPr>
+        <w:t>def</w:t>
+      </w:r>
+      <w:r>
+        <w:rPr>
+          <w:rFonts w:ascii="Consolas" w:eastAsia="Times New Roman" w:hAnsi="Consolas" w:cs="Times New Roman"/>
+          <w:color w:val="D4D4D4"/>
+          <w:sz w:val="21"/>
+          <w:szCs w:val="21"/>
+        </w:rPr>
+        <w:t> </w:t>
+      </w:r>
+      <w:proofErr w:type="gramStart"/>
+      <w:r>
+        <w:rPr>
+          <w:rFonts w:ascii="Consolas" w:eastAsia="Times New Roman" w:hAnsi="Consolas" w:cs="Times New Roman"/>
+          <w:color w:val="DCDCAA"/>
+          <w:sz w:val="21"/>
+          <w:szCs w:val="21"/>
+        </w:rPr>
+        <w:t>welcome</w:t>
+      </w:r>
+      <w:r>
+        <w:rPr>
+          <w:rFonts w:ascii="Consolas" w:eastAsia="Times New Roman" w:hAnsi="Consolas" w:cs="Times New Roman"/>
+          <w:color w:val="D4D4D4"/>
+          <w:sz w:val="21"/>
+          <w:szCs w:val="21"/>
+        </w:rPr>
+        <w:t>(</w:t>
+      </w:r>
+      <w:proofErr w:type="gramEnd"/>
+      <w:r>
+        <w:rPr>
+          <w:rFonts w:ascii="Consolas" w:eastAsia="Times New Roman" w:hAnsi="Consolas" w:cs="Times New Roman"/>
+          <w:color w:val="D4D4D4"/>
+          <w:sz w:val="21"/>
+          <w:szCs w:val="21"/>
+        </w:rPr>
+        <w:t>):</w:t>
+      </w:r>
+    </w:p>
+    <w:p>
+      <w:pPr>
+        <w:shd w:val="clear" w:color="auto" w:fill="1E1E1E"/>
+        <w:spacing w:after="0" w:line="285" w:lineRule="atLeast"/>
+        <w:rPr>
+          <w:rFonts w:ascii="Consolas" w:eastAsia="Times New Roman" w:hAnsi="Consolas" w:cs="Times New Roman"/>
+          <w:color w:val="D4D4D4"/>
+          <w:sz w:val="21"/>
+          <w:szCs w:val="21"/>
+        </w:rPr>
+      </w:pPr>
+      <w:r>
+        <w:rPr>
+          <w:rFonts w:ascii="Consolas" w:eastAsia="Times New Roman" w:hAnsi="Consolas" w:cs="Times New Roman"/>
+          <w:color w:val="D4D4D4"/>
+          <w:sz w:val="21"/>
+          <w:szCs w:val="21"/>
+        </w:rPr>
+        <w:t>    </w:t>
+      </w:r>
+      <w:r>
+        <w:rPr>
+          <w:rFonts w:ascii="Consolas" w:eastAsia="Times New Roman" w:hAnsi="Consolas" w:cs="Times New Roman"/>
+          <w:color w:val="C586C0"/>
+          <w:sz w:val="21"/>
+          <w:szCs w:val="21"/>
+        </w:rPr>
+        <w:t>return</w:t>
+      </w:r>
+      <w:r>
+        <w:rPr>
+          <w:rFonts w:ascii="Consolas" w:eastAsia="Times New Roman" w:hAnsi="Consolas" w:cs="Times New Roman"/>
+          <w:color w:val="D4D4D4"/>
+          <w:sz w:val="21"/>
+          <w:szCs w:val="21"/>
+        </w:rPr>
+        <w:t> (</w:t>
+      </w:r>
+    </w:p>
+    <w:p>
+      <w:pPr>
+        <w:shd w:val="clear" w:color="auto" w:fill="1E1E1E"/>
+        <w:spacing w:after="0" w:line="285" w:lineRule="atLeast"/>
+        <w:rPr>
+          <w:rFonts w:ascii="Consolas" w:eastAsia="Times New Roman" w:hAnsi="Consolas" w:cs="Times New Roman"/>
+          <w:color w:val="D4D4D4"/>
+          <w:sz w:val="21"/>
+          <w:szCs w:val="21"/>
+        </w:rPr>
+      </w:pPr>
+      <w:r>
+        <w:rPr>
+          <w:rFonts w:ascii="Consolas" w:eastAsia="Times New Roman" w:hAnsi="Consolas" w:cs="Times New Roman"/>
+          <w:color w:val="D4D4D4"/>
+          <w:sz w:val="21"/>
+          <w:szCs w:val="21"/>
+        </w:rPr>
+        <w:t>        </w:t>
+      </w:r>
+      <w:proofErr w:type="spellStart"/>
+      <w:r>
+        <w:rPr>
+          <w:rFonts w:ascii="Consolas" w:eastAsia="Times New Roman" w:hAnsi="Consolas" w:cs="Times New Roman"/>
+          <w:color w:val="569CD6"/>
+          <w:sz w:val="21"/>
+          <w:szCs w:val="21"/>
+        </w:rPr>
+        <w:t>f</w:t>
+      </w:r>
+      <w:r>
+        <w:rPr>
+          <w:rFonts w:ascii="Consolas" w:eastAsia="Times New Roman" w:hAnsi="Consolas" w:cs="Times New Roman"/>
+          <w:color w:val="CE9178"/>
+          <w:sz w:val="21"/>
+          <w:szCs w:val="21"/>
+        </w:rPr>
+        <w:t>"Welcome</w:t>
+      </w:r>
+      <w:proofErr w:type="spellEnd"/>
+      <w:r>
+        <w:rPr>
+          <w:rFonts w:ascii="Consolas" w:eastAsia="Times New Roman" w:hAnsi="Consolas" w:cs="Times New Roman"/>
+          <w:color w:val="CE9178"/>
+          <w:sz w:val="21"/>
+          <w:szCs w:val="21"/>
+        </w:rPr>
+        <w:t> to the Justice League </w:t>
+      </w:r>
+      <w:proofErr w:type="gramStart"/>
+      <w:r>
+        <w:rPr>
+          <w:rFonts w:ascii="Consolas" w:eastAsia="Times New Roman" w:hAnsi="Consolas" w:cs="Times New Roman"/>
+          <w:color w:val="CE9178"/>
+          <w:sz w:val="21"/>
+          <w:szCs w:val="21"/>
+        </w:rPr>
+        <w:t>API!&lt;</w:t>
+      </w:r>
+      <w:proofErr w:type="spellStart"/>
+      <w:proofErr w:type="gramEnd"/>
+      <w:r>
+        <w:rPr>
+          <w:rFonts w:ascii="Consolas" w:eastAsia="Times New Roman" w:hAnsi="Consolas" w:cs="Times New Roman"/>
+          <w:color w:val="CE9178"/>
+          <w:sz w:val="21"/>
+          <w:szCs w:val="21"/>
+        </w:rPr>
+        <w:t>br</w:t>
+      </w:r>
+      <w:proofErr w:type="spellEnd"/>
+      <w:r>
+        <w:rPr>
+          <w:rFonts w:ascii="Consolas" w:eastAsia="Times New Roman" w:hAnsi="Consolas" w:cs="Times New Roman"/>
+          <w:color w:val="CE9178"/>
+          <w:sz w:val="21"/>
+          <w:szCs w:val="21"/>
+        </w:rPr>
+        <w:t>/&gt;"</w:t>
+      </w:r>
+    </w:p>
+    <w:p>
+      <w:pPr>
+        <w:shd w:val="clear" w:color="auto" w:fill="1E1E1E"/>
+        <w:spacing w:after="0" w:line="285" w:lineRule="atLeast"/>
+        <w:rPr>
+          <w:rFonts w:ascii="Consolas" w:eastAsia="Times New Roman" w:hAnsi="Consolas" w:cs="Times New Roman"/>
+          <w:color w:val="D4D4D4"/>
+          <w:sz w:val="21"/>
+          <w:szCs w:val="21"/>
+        </w:rPr>
+      </w:pPr>
+      <w:r>
+        <w:rPr>
+          <w:rFonts w:ascii="Consolas" w:eastAsia="Times New Roman" w:hAnsi="Consolas" w:cs="Times New Roman"/>
+          <w:color w:val="D4D4D4"/>
+          <w:sz w:val="21"/>
+          <w:szCs w:val="21"/>
+        </w:rPr>
+        <w:t>        </w:t>
+      </w:r>
+      <w:proofErr w:type="spellStart"/>
+      <w:r>
+        <w:rPr>
+          <w:rFonts w:ascii="Consolas" w:eastAsia="Times New Roman" w:hAnsi="Consolas" w:cs="Times New Roman"/>
+          <w:color w:val="569CD6"/>
+          <w:sz w:val="21"/>
+          <w:szCs w:val="21"/>
+        </w:rPr>
+        <w:t>f</w:t>
+      </w:r>
+      <w:r>
+        <w:rPr>
+          <w:rFonts w:ascii="Consolas" w:eastAsia="Times New Roman" w:hAnsi="Consolas" w:cs="Times New Roman"/>
+          <w:color w:val="CE9178"/>
+          <w:sz w:val="21"/>
+          <w:szCs w:val="21"/>
+        </w:rPr>
+        <w:t>"Available</w:t>
+      </w:r>
+      <w:proofErr w:type="spellEnd"/>
+      <w:r>
+        <w:rPr>
+          <w:rFonts w:ascii="Consolas" w:eastAsia="Times New Roman" w:hAnsi="Consolas" w:cs="Times New Roman"/>
+          <w:color w:val="CE9178"/>
+          <w:sz w:val="21"/>
+          <w:szCs w:val="21"/>
+        </w:rPr>
+        <w:t> Routes:&lt;</w:t>
+      </w:r>
+      <w:proofErr w:type="spellStart"/>
+      <w:r>
+        <w:rPr>
+          <w:rFonts w:ascii="Consolas" w:eastAsia="Times New Roman" w:hAnsi="Consolas" w:cs="Times New Roman"/>
+          <w:color w:val="CE9178"/>
+          <w:sz w:val="21"/>
+          <w:szCs w:val="21"/>
+        </w:rPr>
+        <w:t>br</w:t>
+      </w:r>
+      <w:proofErr w:type="spellEnd"/>
+      <w:r>
+        <w:rPr>
+          <w:rFonts w:ascii="Consolas" w:eastAsia="Times New Roman" w:hAnsi="Consolas" w:cs="Times New Roman"/>
+          <w:color w:val="CE9178"/>
+          <w:sz w:val="21"/>
+          <w:szCs w:val="21"/>
+        </w:rPr>
+        <w:t>/&gt;"</w:t>
+      </w:r>
+    </w:p>
+    <w:p>
+      <w:pPr>
+        <w:shd w:val="clear" w:color="auto" w:fill="1E1E1E"/>
+        <w:spacing w:after="0" w:line="285" w:lineRule="atLeast"/>
+        <w:rPr>
+          <w:rFonts w:ascii="Consolas" w:eastAsia="Times New Roman" w:hAnsi="Consolas" w:cs="Times New Roman"/>
+          <w:color w:val="D4D4D4"/>
+          <w:sz w:val="21"/>
+          <w:szCs w:val="21"/>
+        </w:rPr>
+      </w:pPr>
+      <w:r>
+        <w:rPr>
+          <w:rFonts w:ascii="Consolas" w:eastAsia="Times New Roman" w:hAnsi="Consolas" w:cs="Times New Roman"/>
+          <w:color w:val="D4D4D4"/>
+          <w:sz w:val="21"/>
+          <w:szCs w:val="21"/>
+        </w:rPr>
+        <w:t>        </w:t>
+      </w:r>
+      <w:r>
+        <w:rPr>
+          <w:rFonts w:ascii="Consolas" w:eastAsia="Times New Roman" w:hAnsi="Consolas" w:cs="Times New Roman"/>
+          <w:color w:val="569CD6"/>
+          <w:sz w:val="21"/>
+          <w:szCs w:val="21"/>
+        </w:rPr>
+        <w:t>f</w:t>
+      </w:r>
+      <w:r>
+        <w:rPr>
+          <w:rFonts w:ascii="Consolas" w:eastAsia="Times New Roman" w:hAnsi="Consolas" w:cs="Times New Roman"/>
+          <w:color w:val="CE9178"/>
+          <w:sz w:val="21"/>
+          <w:szCs w:val="21"/>
+        </w:rPr>
+        <w:t>"/</w:t>
+      </w:r>
+      <w:proofErr w:type="spellStart"/>
+      <w:r>
+        <w:rPr>
+          <w:rFonts w:ascii="Consolas" w:eastAsia="Times New Roman" w:hAnsi="Consolas" w:cs="Times New Roman"/>
+          <w:color w:val="CE9178"/>
+          <w:sz w:val="21"/>
+          <w:szCs w:val="21"/>
+        </w:rPr>
+        <w:t>api</w:t>
+      </w:r>
+      <w:proofErr w:type="spellEnd"/>
+      <w:r>
+        <w:rPr>
+          <w:rFonts w:ascii="Consolas" w:eastAsia="Times New Roman" w:hAnsi="Consolas" w:cs="Times New Roman"/>
+          <w:color w:val="CE9178"/>
+          <w:sz w:val="21"/>
+          <w:szCs w:val="21"/>
+        </w:rPr>
+        <w:t>/v1.0/justice-league"</w:t>
+      </w:r>
+    </w:p>
+    <w:p>
+      <w:pPr>
+        <w:shd w:val="clear" w:color="auto" w:fill="1E1E1E"/>
+        <w:spacing w:after="0" w:line="285" w:lineRule="atLeast"/>
+        <w:rPr>
+          <w:rFonts w:ascii="Consolas" w:eastAsia="Times New Roman" w:hAnsi="Consolas" w:cs="Times New Roman"/>
+          <w:color w:val="D4D4D4"/>
+          <w:sz w:val="21"/>
+          <w:szCs w:val="21"/>
+        </w:rPr>
+      </w:pPr>
+      <w:r>
+        <w:rPr>
+          <w:rFonts w:ascii="Consolas" w:eastAsia="Times New Roman" w:hAnsi="Consolas" w:cs="Times New Roman"/>
+          <w:color w:val="D4D4D4"/>
+          <w:sz w:val="21"/>
+          <w:szCs w:val="21"/>
+        </w:rPr>
+        <w:t>    )</w:t>
+      </w:r>
+    </w:p>
+    <w:p>
+      <w:pPr>
+        <w:shd w:val="clear" w:color="auto" w:fill="1E1E1E"/>
+        <w:spacing w:after="240" w:line="285" w:lineRule="atLeast"/>
+        <w:rPr>
+          <w:rFonts w:ascii="Consolas" w:eastAsia="Times New Roman" w:hAnsi="Consolas" w:cs="Times New Roman"/>
+          <w:color w:val="D4D4D4"/>
+          <w:sz w:val="21"/>
+          <w:szCs w:val="21"/>
+        </w:rPr>
+      </w:pPr>
+    </w:p>
+    <w:p>
+      <w:pPr>
+        <w:shd w:val="clear" w:color="auto" w:fill="1E1E1E"/>
+        <w:spacing w:after="0" w:line="285" w:lineRule="atLeast"/>
+        <w:rPr>
+          <w:rFonts w:ascii="Consolas" w:eastAsia="Times New Roman" w:hAnsi="Consolas" w:cs="Times New Roman"/>
+          <w:color w:val="D4D4D4"/>
+          <w:sz w:val="21"/>
+          <w:szCs w:val="21"/>
+        </w:rPr>
+      </w:pPr>
+      <w:r>
+        <w:rPr>
+          <w:rFonts w:ascii="Consolas" w:eastAsia="Times New Roman" w:hAnsi="Consolas" w:cs="Times New Roman"/>
+          <w:color w:val="C586C0"/>
+          <w:sz w:val="21"/>
+          <w:szCs w:val="21"/>
+        </w:rPr>
+        <w:t>if</w:t>
+      </w:r>
+      <w:r>
+        <w:rPr>
+          <w:rFonts w:ascii="Consolas" w:eastAsia="Times New Roman" w:hAnsi="Consolas" w:cs="Times New Roman"/>
+          <w:color w:val="D4D4D4"/>
+          <w:sz w:val="21"/>
+          <w:szCs w:val="21"/>
+        </w:rPr>
+        <w:t> </w:t>
+      </w:r>
+      <w:r>
+        <w:rPr>
+          <w:rFonts w:ascii="Consolas" w:eastAsia="Times New Roman" w:hAnsi="Consolas" w:cs="Times New Roman"/>
+          <w:color w:val="9CDCFE"/>
+          <w:sz w:val="21"/>
+          <w:szCs w:val="21"/>
+        </w:rPr>
+        <w:t>__name__</w:t>
+      </w:r>
+      <w:r>
+        <w:rPr>
+          <w:rFonts w:ascii="Consolas" w:eastAsia="Times New Roman" w:hAnsi="Consolas" w:cs="Times New Roman"/>
+          <w:color w:val="D4D4D4"/>
+          <w:sz w:val="21"/>
+          <w:szCs w:val="21"/>
+        </w:rPr>
+        <w:t> == </w:t>
+      </w:r>
+      <w:r>
+        <w:rPr>
+          <w:rFonts w:ascii="Consolas" w:eastAsia="Times New Roman" w:hAnsi="Consolas" w:cs="Times New Roman"/>
+          <w:color w:val="CE9178"/>
+          <w:sz w:val="21"/>
+          <w:szCs w:val="21"/>
+        </w:rPr>
+        <w:t>"__main__"</w:t>
+      </w:r>
+      <w:r>
+        <w:rPr>
+          <w:rFonts w:ascii="Consolas" w:eastAsia="Times New Roman" w:hAnsi="Consolas" w:cs="Times New Roman"/>
+          <w:color w:val="D4D4D4"/>
+          <w:sz w:val="21"/>
+          <w:szCs w:val="21"/>
+        </w:rPr>
+        <w:t>:</w:t>
+      </w:r>
+    </w:p>
+    <w:p>
+      <w:pPr>
+        <w:shd w:val="clear" w:color="auto" w:fill="1E1E1E"/>
+        <w:spacing w:after="0" w:line="285" w:lineRule="atLeast"/>
+        <w:rPr>
+          <w:rFonts w:ascii="Consolas" w:eastAsia="Times New Roman" w:hAnsi="Consolas" w:cs="Times New Roman"/>
+          <w:color w:val="D4D4D4"/>
+          <w:sz w:val="21"/>
+          <w:szCs w:val="21"/>
+        </w:rPr>
+      </w:pPr>
+      <w:r>
+        <w:rPr>
+          <w:rFonts w:ascii="Consolas" w:eastAsia="Times New Roman" w:hAnsi="Consolas" w:cs="Times New Roman"/>
+          <w:color w:val="D4D4D4"/>
+          <w:sz w:val="21"/>
+          <w:szCs w:val="21"/>
+        </w:rPr>
+        <w:t>    </w:t>
+      </w:r>
+      <w:proofErr w:type="spellStart"/>
+      <w:r>
+        <w:rPr>
+          <w:rFonts w:ascii="Consolas" w:eastAsia="Times New Roman" w:hAnsi="Consolas" w:cs="Times New Roman"/>
+          <w:color w:val="D4D4D4"/>
+          <w:sz w:val="21"/>
+          <w:szCs w:val="21"/>
+        </w:rPr>
+        <w:t>app.run</w:t>
+      </w:r>
+      <w:proofErr w:type="spellEnd"/>
+      <w:r>
+        <w:rPr>
+          <w:rFonts w:ascii="Consolas" w:eastAsia="Times New Roman" w:hAnsi="Consolas" w:cs="Times New Roman"/>
+          <w:color w:val="D4D4D4"/>
+          <w:sz w:val="21"/>
+          <w:szCs w:val="21"/>
+        </w:rPr>
+        <w:t>(</w:t>
+      </w:r>
+      <w:r>
+        <w:rPr>
+          <w:rFonts w:ascii="Consolas" w:eastAsia="Times New Roman" w:hAnsi="Consolas" w:cs="Times New Roman"/>
+          <w:color w:val="9CDCFE"/>
+          <w:sz w:val="21"/>
+          <w:szCs w:val="21"/>
+        </w:rPr>
+        <w:t>debug</w:t>
+      </w:r>
+      <w:r>
+        <w:rPr>
+          <w:rFonts w:ascii="Consolas" w:eastAsia="Times New Roman" w:hAnsi="Consolas" w:cs="Times New Roman"/>
+          <w:color w:val="D4D4D4"/>
+          <w:sz w:val="21"/>
+          <w:szCs w:val="21"/>
+        </w:rPr>
+        <w:t>=</w:t>
+      </w:r>
+      <w:r>
+        <w:rPr>
+          <w:rFonts w:ascii="Consolas" w:eastAsia="Times New Roman" w:hAnsi="Consolas" w:cs="Times New Roman"/>
+          <w:color w:val="569CD6"/>
+          <w:sz w:val="21"/>
+          <w:szCs w:val="21"/>
+        </w:rPr>
+        <w:t>True</w:t>
+      </w:r>
+      <w:r>
+        <w:rPr>
+          <w:rFonts w:ascii="Consolas" w:eastAsia="Times New Roman" w:hAnsi="Consolas" w:cs="Times New Roman"/>
+          <w:color w:val="D4D4D4"/>
+          <w:sz w:val="21"/>
+          <w:szCs w:val="21"/>
+        </w:rPr>
+        <w:t>)</w:t>
+      </w:r>
+    </w:p>
+    <w:p>
+      <w:pPr>
+        <w:shd w:val="clear" w:color="auto" w:fill="1E1E1E"/>
+        <w:spacing w:after="0" w:line="285" w:lineRule="atLeast"/>
+        <w:rPr>
+          <w:rFonts w:ascii="Consolas" w:eastAsia="Times New Roman" w:hAnsi="Consolas" w:cs="Times New Roman"/>
+          <w:color w:val="D4D4D4"/>
+          <w:sz w:val="21"/>
+          <w:szCs w:val="21"/>
+        </w:rPr>
+      </w:pPr>
+    </w:p>
+    <w:p>
+      <w:pPr>
+        <w:spacing w:after="0"/>
+      </w:pPr>
+    </w:p>
+    <w:p>
+      <w:pPr>
+        <w:shd w:val="clear" w:color="auto" w:fill="1E1E1E"/>
+        <w:spacing w:after="0" w:line="285" w:lineRule="atLeast"/>
+        <w:rPr>
+          <w:rFonts w:ascii="Consolas" w:eastAsia="Times New Roman" w:hAnsi="Consolas" w:cs="Times New Roman"/>
+          <w:color w:val="D4D4D4"/>
+          <w:sz w:val="21"/>
+          <w:szCs w:val="21"/>
+        </w:rPr>
+      </w:pPr>
+      <w:r>
+        <w:rPr>
+          <w:rFonts w:ascii="Consolas" w:eastAsia="Times New Roman" w:hAnsi="Consolas" w:cs="Times New Roman"/>
+          <w:color w:val="C586C0"/>
+          <w:sz w:val="21"/>
+          <w:szCs w:val="21"/>
+        </w:rPr>
+        <w:t>from</w:t>
+      </w:r>
+      <w:r>
+        <w:rPr>
+          <w:rFonts w:ascii="Consolas" w:eastAsia="Times New Roman" w:hAnsi="Consolas" w:cs="Times New Roman"/>
+          <w:color w:val="D4D4D4"/>
+          <w:sz w:val="21"/>
+          <w:szCs w:val="21"/>
+        </w:rPr>
+        <w:t> flask </w:t>
+      </w:r>
+      <w:r>
+        <w:rPr>
+          <w:rFonts w:ascii="Consolas" w:eastAsia="Times New Roman" w:hAnsi="Consolas" w:cs="Times New Roman"/>
+          <w:color w:val="C586C0"/>
+          <w:sz w:val="21"/>
+          <w:szCs w:val="21"/>
+        </w:rPr>
+        <w:t>import</w:t>
+      </w:r>
+      <w:r>
+        <w:rPr>
+          <w:rFonts w:ascii="Consolas" w:eastAsia="Times New Roman" w:hAnsi="Consolas" w:cs="Times New Roman"/>
+          <w:color w:val="D4D4D4"/>
+          <w:sz w:val="21"/>
+          <w:szCs w:val="21"/>
+        </w:rPr>
+        <w:t> Flask, </w:t>
+      </w:r>
+      <w:proofErr w:type="spellStart"/>
+      <w:r>
+        <w:rPr>
+          <w:rFonts w:ascii="Consolas" w:eastAsia="Times New Roman" w:hAnsi="Consolas" w:cs="Times New Roman"/>
+          <w:color w:val="D4D4D4"/>
+          <w:sz w:val="21"/>
+          <w:szCs w:val="21"/>
+        </w:rPr>
+        <w:t>jsonify</w:t>
+      </w:r>
+      <w:proofErr w:type="spellEnd"/>
+    </w:p>
+    <w:p>
+      <w:pPr>
+        <w:shd w:val="clear" w:color="auto" w:fill="1E1E1E"/>
+        <w:spacing w:after="240" w:line="285" w:lineRule="atLeast"/>
+        <w:rPr>
+          <w:rFonts w:ascii="Consolas" w:eastAsia="Times New Roman" w:hAnsi="Consolas" w:cs="Times New Roman"/>
+          <w:color w:val="D4D4D4"/>
+          <w:sz w:val="21"/>
+          <w:szCs w:val="21"/>
+        </w:rPr>
+      </w:pPr>
+    </w:p>
+    <w:p>
+      <w:pPr>
+        <w:shd w:val="clear" w:color="auto" w:fill="1E1E1E"/>
+        <w:spacing w:after="0" w:line="285" w:lineRule="atLeast"/>
+        <w:rPr>
+          <w:rFonts w:ascii="Consolas" w:eastAsia="Times New Roman" w:hAnsi="Consolas" w:cs="Times New Roman"/>
+          <w:color w:val="D4D4D4"/>
+          <w:sz w:val="21"/>
+          <w:szCs w:val="21"/>
+        </w:rPr>
+      </w:pPr>
+      <w:r>
+        <w:rPr>
+          <w:rFonts w:ascii="Consolas" w:eastAsia="Times New Roman" w:hAnsi="Consolas" w:cs="Times New Roman"/>
+          <w:color w:val="D4D4D4"/>
+          <w:sz w:val="21"/>
+          <w:szCs w:val="21"/>
+        </w:rPr>
+        <w:t>app = Flask(</w:t>
+      </w:r>
+      <w:r>
+        <w:rPr>
+          <w:rFonts w:ascii="Consolas" w:eastAsia="Times New Roman" w:hAnsi="Consolas" w:cs="Times New Roman"/>
+          <w:color w:val="9CDCFE"/>
+          <w:sz w:val="21"/>
+          <w:szCs w:val="21"/>
+        </w:rPr>
+        <w:t>__name__</w:t>
+      </w:r>
+      <w:r>
+        <w:rPr>
+          <w:rFonts w:ascii="Consolas" w:eastAsia="Times New Roman" w:hAnsi="Consolas" w:cs="Times New Roman"/>
+          <w:color w:val="D4D4D4"/>
+          <w:sz w:val="21"/>
+          <w:szCs w:val="21"/>
+        </w:rPr>
+        <w:t>)</w:t>
+      </w:r>
+    </w:p>
+    <w:p>
+      <w:pPr>
+        <w:shd w:val="clear" w:color="auto" w:fill="1E1E1E"/>
+        <w:spacing w:after="0" w:line="285" w:lineRule="atLeast"/>
+        <w:rPr>
+          <w:rFonts w:ascii="Consolas" w:eastAsia="Times New Roman" w:hAnsi="Consolas" w:cs="Times New Roman"/>
+          <w:color w:val="D4D4D4"/>
+          <w:sz w:val="21"/>
+          <w:szCs w:val="21"/>
+        </w:rPr>
+      </w:pPr>
+    </w:p>
+    <w:p>
+      <w:pPr>
+        <w:shd w:val="clear" w:color="auto" w:fill="1E1E1E"/>
+        <w:spacing w:after="0" w:line="285" w:lineRule="atLeast"/>
+        <w:rPr>
+          <w:rFonts w:ascii="Consolas" w:eastAsia="Times New Roman" w:hAnsi="Consolas" w:cs="Times New Roman"/>
+          <w:color w:val="D4D4D4"/>
+          <w:sz w:val="21"/>
+          <w:szCs w:val="21"/>
+        </w:rPr>
+      </w:pPr>
+      <w:proofErr w:type="spellStart"/>
+      <w:r>
+        <w:rPr>
+          <w:rFonts w:ascii="Consolas" w:eastAsia="Times New Roman" w:hAnsi="Consolas" w:cs="Times New Roman"/>
+          <w:color w:val="D4D4D4"/>
+          <w:sz w:val="21"/>
+          <w:szCs w:val="21"/>
+        </w:rPr>
+        <w:t>hello_dict</w:t>
+      </w:r>
+      <w:proofErr w:type="spellEnd"/>
+      <w:r>
+        <w:rPr>
+          <w:rFonts w:ascii="Consolas" w:eastAsia="Times New Roman" w:hAnsi="Consolas" w:cs="Times New Roman"/>
+          <w:color w:val="D4D4D4"/>
+          <w:sz w:val="21"/>
+          <w:szCs w:val="21"/>
+        </w:rPr>
+        <w:t> = {</w:t>
+      </w:r>
+      <w:r>
+        <w:rPr>
+          <w:rFonts w:ascii="Consolas" w:eastAsia="Times New Roman" w:hAnsi="Consolas" w:cs="Times New Roman"/>
+          <w:color w:val="CE9178"/>
+          <w:sz w:val="21"/>
+          <w:szCs w:val="21"/>
+        </w:rPr>
+        <w:t>"Hello"</w:t>
+      </w:r>
+      <w:r>
+        <w:rPr>
+          <w:rFonts w:ascii="Consolas" w:eastAsia="Times New Roman" w:hAnsi="Consolas" w:cs="Times New Roman"/>
+          <w:color w:val="D4D4D4"/>
+          <w:sz w:val="21"/>
+          <w:szCs w:val="21"/>
+        </w:rPr>
+        <w:t>: </w:t>
+      </w:r>
+      <w:r>
+        <w:rPr>
+          <w:rFonts w:ascii="Consolas" w:eastAsia="Times New Roman" w:hAnsi="Consolas" w:cs="Times New Roman"/>
+          <w:color w:val="CE9178"/>
+          <w:sz w:val="21"/>
+          <w:szCs w:val="21"/>
+        </w:rPr>
+        <w:t>"World!"</w:t>
+      </w:r>
+      <w:r>
+        <w:rPr>
+          <w:rFonts w:ascii="Consolas" w:eastAsia="Times New Roman" w:hAnsi="Consolas" w:cs="Times New Roman"/>
+          <w:color w:val="D4D4D4"/>
+          <w:sz w:val="21"/>
+          <w:szCs w:val="21"/>
+        </w:rPr>
+        <w:t>}</w:t>
+      </w:r>
+    </w:p>
+    <w:p>
+      <w:pPr>
+        <w:shd w:val="clear" w:color="auto" w:fill="1E1E1E"/>
+        <w:spacing w:after="240" w:line="285" w:lineRule="atLeast"/>
+        <w:rPr>
+          <w:rFonts w:ascii="Consolas" w:eastAsia="Times New Roman" w:hAnsi="Consolas" w:cs="Times New Roman"/>
+          <w:color w:val="D4D4D4"/>
+          <w:sz w:val="21"/>
+          <w:szCs w:val="21"/>
+        </w:rPr>
+      </w:pPr>
+    </w:p>
+    <w:p>
+      <w:pPr>
+        <w:shd w:val="clear" w:color="auto" w:fill="1E1E1E"/>
+        <w:spacing w:after="0" w:line="285" w:lineRule="atLeast"/>
+        <w:rPr>
+          <w:rFonts w:ascii="Consolas" w:eastAsia="Times New Roman" w:hAnsi="Consolas" w:cs="Times New Roman"/>
+          <w:color w:val="D4D4D4"/>
+          <w:sz w:val="21"/>
+          <w:szCs w:val="21"/>
+        </w:rPr>
+      </w:pPr>
+      <w:r>
+        <w:rPr>
+          <w:rFonts w:ascii="Consolas" w:eastAsia="Times New Roman" w:hAnsi="Consolas" w:cs="Times New Roman"/>
+          <w:color w:val="DCDCAA"/>
+          <w:sz w:val="21"/>
+          <w:szCs w:val="21"/>
+        </w:rPr>
+        <w:t>@</w:t>
+      </w:r>
+      <w:proofErr w:type="gramStart"/>
+      <w:r>
+        <w:rPr>
+          <w:rFonts w:ascii="Consolas" w:eastAsia="Times New Roman" w:hAnsi="Consolas" w:cs="Times New Roman"/>
+          <w:color w:val="DCDCAA"/>
+          <w:sz w:val="21"/>
+          <w:szCs w:val="21"/>
+        </w:rPr>
+        <w:t>app.route</w:t>
+      </w:r>
+      <w:proofErr w:type="gramEnd"/>
+      <w:r>
+        <w:rPr>
+          <w:rFonts w:ascii="Consolas" w:eastAsia="Times New Roman" w:hAnsi="Consolas" w:cs="Times New Roman"/>
+          <w:color w:val="D4D4D4"/>
+          <w:sz w:val="21"/>
+          <w:szCs w:val="21"/>
+        </w:rPr>
+        <w:t>(</w:t>
+      </w:r>
+      <w:r>
+        <w:rPr>
+          <w:rFonts w:ascii="Consolas" w:eastAsia="Times New Roman" w:hAnsi="Consolas" w:cs="Times New Roman"/>
+          <w:color w:val="CE9178"/>
+          <w:sz w:val="21"/>
+          <w:szCs w:val="21"/>
+        </w:rPr>
+        <w:t>"/"</w:t>
+      </w:r>
+      <w:r>
+        <w:rPr>
+          <w:rFonts w:ascii="Consolas" w:eastAsia="Times New Roman" w:hAnsi="Consolas" w:cs="Times New Roman"/>
+          <w:color w:val="D4D4D4"/>
+          <w:sz w:val="21"/>
+          <w:szCs w:val="21"/>
+        </w:rPr>
+        <w:t>)</w:t>
+      </w:r>
+    </w:p>
+    <w:p>
+      <w:pPr>
+        <w:shd w:val="clear" w:color="auto" w:fill="1E1E1E"/>
+        <w:spacing w:after="0" w:line="285" w:lineRule="atLeast"/>
+        <w:rPr>
+          <w:rFonts w:ascii="Consolas" w:eastAsia="Times New Roman" w:hAnsi="Consolas" w:cs="Times New Roman"/>
+          <w:color w:val="D4D4D4"/>
+          <w:sz w:val="21"/>
+          <w:szCs w:val="21"/>
+        </w:rPr>
+      </w:pPr>
+      <w:r>
+        <w:rPr>
+          <w:rFonts w:ascii="Consolas" w:eastAsia="Times New Roman" w:hAnsi="Consolas" w:cs="Times New Roman"/>
+          <w:color w:val="569CD6"/>
+          <w:sz w:val="21"/>
+          <w:szCs w:val="21"/>
+        </w:rPr>
+        <w:t>def</w:t>
+      </w:r>
+      <w:r>
+        <w:rPr>
+          <w:rFonts w:ascii="Consolas" w:eastAsia="Times New Roman" w:hAnsi="Consolas" w:cs="Times New Roman"/>
+          <w:color w:val="D4D4D4"/>
+          <w:sz w:val="21"/>
+          <w:szCs w:val="21"/>
+        </w:rPr>
+        <w:t> </w:t>
+      </w:r>
+      <w:proofErr w:type="gramStart"/>
+      <w:r>
+        <w:rPr>
+          <w:rFonts w:ascii="Consolas" w:eastAsia="Times New Roman" w:hAnsi="Consolas" w:cs="Times New Roman"/>
+          <w:color w:val="DCDCAA"/>
+          <w:sz w:val="21"/>
+          <w:szCs w:val="21"/>
+        </w:rPr>
+        <w:t>home</w:t>
+      </w:r>
+      <w:r>
+        <w:rPr>
+          <w:rFonts w:ascii="Consolas" w:eastAsia="Times New Roman" w:hAnsi="Consolas" w:cs="Times New Roman"/>
+          <w:color w:val="D4D4D4"/>
+          <w:sz w:val="21"/>
+          <w:szCs w:val="21"/>
+        </w:rPr>
+        <w:t>(</w:t>
+      </w:r>
+      <w:proofErr w:type="gramEnd"/>
+      <w:r>
+        <w:rPr>
+          <w:rFonts w:ascii="Consolas" w:eastAsia="Times New Roman" w:hAnsi="Consolas" w:cs="Times New Roman"/>
+          <w:color w:val="D4D4D4"/>
+          <w:sz w:val="21"/>
+          <w:szCs w:val="21"/>
+        </w:rPr>
+        <w:t>):</w:t>
+      </w:r>
+    </w:p>
+    <w:p>
+      <w:pPr>
+        <w:shd w:val="clear" w:color="auto" w:fill="1E1E1E"/>
+        <w:spacing w:after="0" w:line="285" w:lineRule="atLeast"/>
+        <w:rPr>
+          <w:rFonts w:ascii="Consolas" w:eastAsia="Times New Roman" w:hAnsi="Consolas" w:cs="Times New Roman"/>
+          <w:color w:val="D4D4D4"/>
+          <w:sz w:val="21"/>
+          <w:szCs w:val="21"/>
+        </w:rPr>
+      </w:pPr>
+      <w:r>
+        <w:rPr>
+          <w:rFonts w:ascii="Consolas" w:eastAsia="Times New Roman" w:hAnsi="Consolas" w:cs="Times New Roman"/>
+          <w:color w:val="D4D4D4"/>
+          <w:sz w:val="21"/>
+          <w:szCs w:val="21"/>
+        </w:rPr>
+        <w:t>    </w:t>
+      </w:r>
+      <w:r>
+        <w:rPr>
+          <w:rFonts w:ascii="Consolas" w:eastAsia="Times New Roman" w:hAnsi="Consolas" w:cs="Times New Roman"/>
+          <w:color w:val="C586C0"/>
+          <w:sz w:val="21"/>
+          <w:szCs w:val="21"/>
+        </w:rPr>
+        <w:t>return</w:t>
+      </w:r>
+      <w:r>
+        <w:rPr>
+          <w:rFonts w:ascii="Consolas" w:eastAsia="Times New Roman" w:hAnsi="Consolas" w:cs="Times New Roman"/>
+          <w:color w:val="D4D4D4"/>
+          <w:sz w:val="21"/>
+          <w:szCs w:val="21"/>
+        </w:rPr>
+        <w:t> </w:t>
+      </w:r>
+      <w:r>
+        <w:rPr>
+          <w:rFonts w:ascii="Consolas" w:eastAsia="Times New Roman" w:hAnsi="Consolas" w:cs="Times New Roman"/>
+          <w:color w:val="CE9178"/>
+          <w:sz w:val="21"/>
+          <w:szCs w:val="21"/>
+        </w:rPr>
+        <w:t>"Hi"</w:t>
+      </w:r>
+    </w:p>
+    <w:p>
+      <w:pPr>
+        <w:shd w:val="clear" w:color="auto" w:fill="1E1E1E"/>
+        <w:spacing w:after="240" w:line="285" w:lineRule="atLeast"/>
+        <w:rPr>
+          <w:rFonts w:ascii="Consolas" w:eastAsia="Times New Roman" w:hAnsi="Consolas" w:cs="Times New Roman"/>
+          <w:color w:val="D4D4D4"/>
+          <w:sz w:val="21"/>
+          <w:szCs w:val="21"/>
+        </w:rPr>
+      </w:pPr>
+    </w:p>
+    <w:p>
+      <w:pPr>
+        <w:shd w:val="clear" w:color="auto" w:fill="1E1E1E"/>
+        <w:spacing w:after="0" w:line="285" w:lineRule="atLeast"/>
+        <w:rPr>
+          <w:rFonts w:ascii="Consolas" w:eastAsia="Times New Roman" w:hAnsi="Consolas" w:cs="Times New Roman"/>
+          <w:color w:val="D4D4D4"/>
+          <w:sz w:val="21"/>
+          <w:szCs w:val="21"/>
+        </w:rPr>
+      </w:pPr>
+      <w:r>
+        <w:rPr>
+          <w:rFonts w:ascii="Consolas" w:eastAsia="Times New Roman" w:hAnsi="Consolas" w:cs="Times New Roman"/>
+          <w:color w:val="DCDCAA"/>
+          <w:sz w:val="21"/>
+          <w:szCs w:val="21"/>
+        </w:rPr>
+        <w:t>@</w:t>
+      </w:r>
+      <w:proofErr w:type="gramStart"/>
+      <w:r>
+        <w:rPr>
+          <w:rFonts w:ascii="Consolas" w:eastAsia="Times New Roman" w:hAnsi="Consolas" w:cs="Times New Roman"/>
+          <w:color w:val="DCDCAA"/>
+          <w:sz w:val="21"/>
+          <w:szCs w:val="21"/>
+        </w:rPr>
+        <w:t>app.route</w:t>
+      </w:r>
+      <w:proofErr w:type="gramEnd"/>
+      <w:r>
+        <w:rPr>
+          <w:rFonts w:ascii="Consolas" w:eastAsia="Times New Roman" w:hAnsi="Consolas" w:cs="Times New Roman"/>
+          <w:color w:val="D4D4D4"/>
+          <w:sz w:val="21"/>
+          <w:szCs w:val="21"/>
+        </w:rPr>
+        <w:t>(</w:t>
+      </w:r>
+      <w:r>
+        <w:rPr>
+          <w:rFonts w:ascii="Consolas" w:eastAsia="Times New Roman" w:hAnsi="Consolas" w:cs="Times New Roman"/>
+          <w:color w:val="CE9178"/>
+          <w:sz w:val="21"/>
+          <w:szCs w:val="21"/>
+        </w:rPr>
+        <w:t>"/normal"</w:t>
+      </w:r>
+      <w:r>
+        <w:rPr>
+          <w:rFonts w:ascii="Consolas" w:eastAsia="Times New Roman" w:hAnsi="Consolas" w:cs="Times New Roman"/>
+          <w:color w:val="D4D4D4"/>
+          <w:sz w:val="21"/>
+          <w:szCs w:val="21"/>
+        </w:rPr>
+        <w:t>)</w:t>
+      </w:r>
+    </w:p>
+    <w:p>
+      <w:pPr>
+        <w:shd w:val="clear" w:color="auto" w:fill="1E1E1E"/>
+        <w:spacing w:after="0" w:line="285" w:lineRule="atLeast"/>
+        <w:rPr>
+          <w:rFonts w:ascii="Consolas" w:eastAsia="Times New Roman" w:hAnsi="Consolas" w:cs="Times New Roman"/>
+          <w:color w:val="D4D4D4"/>
+          <w:sz w:val="21"/>
+          <w:szCs w:val="21"/>
+        </w:rPr>
+      </w:pPr>
+      <w:r>
+        <w:rPr>
+          <w:rFonts w:ascii="Consolas" w:eastAsia="Times New Roman" w:hAnsi="Consolas" w:cs="Times New Roman"/>
+          <w:color w:val="569CD6"/>
+          <w:sz w:val="21"/>
+          <w:szCs w:val="21"/>
+        </w:rPr>
+        <w:t>def</w:t>
+      </w:r>
+      <w:r>
+        <w:rPr>
+          <w:rFonts w:ascii="Consolas" w:eastAsia="Times New Roman" w:hAnsi="Consolas" w:cs="Times New Roman"/>
+          <w:color w:val="D4D4D4"/>
+          <w:sz w:val="21"/>
+          <w:szCs w:val="21"/>
+        </w:rPr>
+        <w:t> </w:t>
+      </w:r>
+      <w:proofErr w:type="gramStart"/>
+      <w:r>
+        <w:rPr>
+          <w:rFonts w:ascii="Consolas" w:eastAsia="Times New Roman" w:hAnsi="Consolas" w:cs="Times New Roman"/>
+          <w:color w:val="DCDCAA"/>
+          <w:sz w:val="21"/>
+          <w:szCs w:val="21"/>
+        </w:rPr>
+        <w:t>normal</w:t>
+      </w:r>
+      <w:r>
+        <w:rPr>
+          <w:rFonts w:ascii="Consolas" w:eastAsia="Times New Roman" w:hAnsi="Consolas" w:cs="Times New Roman"/>
+          <w:color w:val="D4D4D4"/>
+          <w:sz w:val="21"/>
+          <w:szCs w:val="21"/>
+        </w:rPr>
+        <w:t>(</w:t>
+      </w:r>
+      <w:proofErr w:type="gramEnd"/>
+      <w:r>
+        <w:rPr>
+          <w:rFonts w:ascii="Consolas" w:eastAsia="Times New Roman" w:hAnsi="Consolas" w:cs="Times New Roman"/>
+          <w:color w:val="D4D4D4"/>
+          <w:sz w:val="21"/>
+          <w:szCs w:val="21"/>
+        </w:rPr>
+        <w:t>):</w:t>
+      </w:r>
+    </w:p>
+    <w:p>
+      <w:pPr>
+        <w:shd w:val="clear" w:color="auto" w:fill="1E1E1E"/>
+        <w:spacing w:after="0" w:line="285" w:lineRule="atLeast"/>
+        <w:rPr>
+          <w:rFonts w:ascii="Consolas" w:eastAsia="Times New Roman" w:hAnsi="Consolas" w:cs="Times New Roman"/>
+          <w:color w:val="D4D4D4"/>
+          <w:sz w:val="21"/>
+          <w:szCs w:val="21"/>
+        </w:rPr>
+      </w:pPr>
+      <w:r>
+        <w:rPr>
+          <w:rFonts w:ascii="Consolas" w:eastAsia="Times New Roman" w:hAnsi="Consolas" w:cs="Times New Roman"/>
+          <w:color w:val="D4D4D4"/>
+          <w:sz w:val="21"/>
+          <w:szCs w:val="21"/>
+        </w:rPr>
+        <w:t>    </w:t>
+      </w:r>
+      <w:r>
+        <w:rPr>
+          <w:rFonts w:ascii="Consolas" w:eastAsia="Times New Roman" w:hAnsi="Consolas" w:cs="Times New Roman"/>
+          <w:color w:val="C586C0"/>
+          <w:sz w:val="21"/>
+          <w:szCs w:val="21"/>
+        </w:rPr>
+        <w:t>return</w:t>
+      </w:r>
+      <w:r>
+        <w:rPr>
+          <w:rFonts w:ascii="Consolas" w:eastAsia="Times New Roman" w:hAnsi="Consolas" w:cs="Times New Roman"/>
+          <w:color w:val="D4D4D4"/>
+          <w:sz w:val="21"/>
+          <w:szCs w:val="21"/>
+        </w:rPr>
+        <w:t> </w:t>
+      </w:r>
+      <w:proofErr w:type="spellStart"/>
+      <w:r>
+        <w:rPr>
+          <w:rFonts w:ascii="Consolas" w:eastAsia="Times New Roman" w:hAnsi="Consolas" w:cs="Times New Roman"/>
+          <w:color w:val="D4D4D4"/>
+          <w:sz w:val="21"/>
+          <w:szCs w:val="21"/>
+        </w:rPr>
+        <w:t>hello_dict</w:t>
+      </w:r>
+      <w:proofErr w:type="spellEnd"/>
+    </w:p>
+    <w:p>
+      <w:pPr>
+        <w:shd w:val="clear" w:color="auto" w:fill="1E1E1E"/>
+        <w:spacing w:after="240" w:line="285" w:lineRule="atLeast"/>
+        <w:rPr>
+          <w:rFonts w:ascii="Consolas" w:eastAsia="Times New Roman" w:hAnsi="Consolas" w:cs="Times New Roman"/>
+          <w:color w:val="D4D4D4"/>
+          <w:sz w:val="21"/>
+          <w:szCs w:val="21"/>
+        </w:rPr>
+      </w:pPr>
+    </w:p>
+    <w:p>
+      <w:pPr>
+        <w:shd w:val="clear" w:color="auto" w:fill="1E1E1E"/>
+        <w:spacing w:after="0" w:line="285" w:lineRule="atLeast"/>
+        <w:rPr>
+          <w:rFonts w:ascii="Consolas" w:eastAsia="Times New Roman" w:hAnsi="Consolas" w:cs="Times New Roman"/>
+          <w:color w:val="D4D4D4"/>
+          <w:sz w:val="21"/>
+          <w:szCs w:val="21"/>
+        </w:rPr>
+      </w:pPr>
+      <w:r>
+        <w:rPr>
+          <w:rFonts w:ascii="Consolas" w:eastAsia="Times New Roman" w:hAnsi="Consolas" w:cs="Times New Roman"/>
+          <w:color w:val="DCDCAA"/>
+          <w:sz w:val="21"/>
+          <w:szCs w:val="21"/>
+        </w:rPr>
+        <w:t>@</w:t>
+      </w:r>
+      <w:proofErr w:type="gramStart"/>
+      <w:r>
+        <w:rPr>
+          <w:rFonts w:ascii="Consolas" w:eastAsia="Times New Roman" w:hAnsi="Consolas" w:cs="Times New Roman"/>
+          <w:color w:val="DCDCAA"/>
+          <w:sz w:val="21"/>
+          <w:szCs w:val="21"/>
+        </w:rPr>
+        <w:t>app.route</w:t>
+      </w:r>
+      <w:proofErr w:type="gramEnd"/>
+      <w:r>
+        <w:rPr>
+          <w:rFonts w:ascii="Consolas" w:eastAsia="Times New Roman" w:hAnsi="Consolas" w:cs="Times New Roman"/>
+          <w:color w:val="D4D4D4"/>
+          <w:sz w:val="21"/>
+          <w:szCs w:val="21"/>
+        </w:rPr>
+        <w:t>(</w:t>
+      </w:r>
+      <w:r>
+        <w:rPr>
+          <w:rFonts w:ascii="Consolas" w:eastAsia="Times New Roman" w:hAnsi="Consolas" w:cs="Times New Roman"/>
+          <w:color w:val="CE9178"/>
+          <w:sz w:val="21"/>
+          <w:szCs w:val="21"/>
+        </w:rPr>
+        <w:t>"/jsonified"</w:t>
+      </w:r>
+      <w:r>
+        <w:rPr>
+          <w:rFonts w:ascii="Consolas" w:eastAsia="Times New Roman" w:hAnsi="Consolas" w:cs="Times New Roman"/>
+          <w:color w:val="D4D4D4"/>
+          <w:sz w:val="21"/>
+          <w:szCs w:val="21"/>
+        </w:rPr>
+        <w:t>)</w:t>
+      </w:r>
+    </w:p>
+    <w:p>
+      <w:pPr>
+        <w:shd w:val="clear" w:color="auto" w:fill="1E1E1E"/>
+        <w:spacing w:after="0" w:line="285" w:lineRule="atLeast"/>
+        <w:rPr>
+          <w:rFonts w:ascii="Consolas" w:eastAsia="Times New Roman" w:hAnsi="Consolas" w:cs="Times New Roman"/>
+          <w:color w:val="D4D4D4"/>
+          <w:sz w:val="21"/>
+          <w:szCs w:val="21"/>
+        </w:rPr>
+      </w:pPr>
+      <w:r>
+        <w:rPr>
+          <w:rFonts w:ascii="Consolas" w:eastAsia="Times New Roman" w:hAnsi="Consolas" w:cs="Times New Roman"/>
+          <w:color w:val="569CD6"/>
+          <w:sz w:val="21"/>
+          <w:szCs w:val="21"/>
+        </w:rPr>
+        <w:t>def</w:t>
+      </w:r>
+      <w:r>
+        <w:rPr>
+          <w:rFonts w:ascii="Consolas" w:eastAsia="Times New Roman" w:hAnsi="Consolas" w:cs="Times New Roman"/>
+          <w:color w:val="D4D4D4"/>
+          <w:sz w:val="21"/>
+          <w:szCs w:val="21"/>
+        </w:rPr>
+        <w:t> </w:t>
+      </w:r>
+      <w:proofErr w:type="spellStart"/>
+      <w:proofErr w:type="gramStart"/>
+      <w:r>
+        <w:rPr>
+          <w:rFonts w:ascii="Consolas" w:eastAsia="Times New Roman" w:hAnsi="Consolas" w:cs="Times New Roman"/>
+          <w:color w:val="DCDCAA"/>
+          <w:sz w:val="21"/>
+          <w:szCs w:val="21"/>
+        </w:rPr>
+        <w:t>jsonified</w:t>
+      </w:r>
+      <w:proofErr w:type="spellEnd"/>
+      <w:r>
+        <w:rPr>
+          <w:rFonts w:ascii="Consolas" w:eastAsia="Times New Roman" w:hAnsi="Consolas" w:cs="Times New Roman"/>
+          <w:color w:val="D4D4D4"/>
+          <w:sz w:val="21"/>
+          <w:szCs w:val="21"/>
+        </w:rPr>
+        <w:t>(</w:t>
+      </w:r>
+      <w:proofErr w:type="gramEnd"/>
+      <w:r>
+        <w:rPr>
+          <w:rFonts w:ascii="Consolas" w:eastAsia="Times New Roman" w:hAnsi="Consolas" w:cs="Times New Roman"/>
+          <w:color w:val="D4D4D4"/>
+          <w:sz w:val="21"/>
+          <w:szCs w:val="21"/>
+        </w:rPr>
+        <w:t>):</w:t>
+      </w:r>
+    </w:p>
+    <w:p>
+      <w:pPr>
+        <w:shd w:val="clear" w:color="auto" w:fill="1E1E1E"/>
+        <w:spacing w:after="0" w:line="285" w:lineRule="atLeast"/>
+        <w:rPr>
+          <w:rFonts w:ascii="Consolas" w:eastAsia="Times New Roman" w:hAnsi="Consolas" w:cs="Times New Roman"/>
+          <w:color w:val="D4D4D4"/>
+          <w:sz w:val="21"/>
+          <w:szCs w:val="21"/>
+        </w:rPr>
+      </w:pPr>
+      <w:r>
+        <w:rPr>
+          <w:rFonts w:ascii="Consolas" w:eastAsia="Times New Roman" w:hAnsi="Consolas" w:cs="Times New Roman"/>
+          <w:color w:val="D4D4D4"/>
+          <w:sz w:val="21"/>
+          <w:szCs w:val="21"/>
+        </w:rPr>
+        <w:t>    </w:t>
+      </w:r>
+      <w:r>
+        <w:rPr>
+          <w:rFonts w:ascii="Consolas" w:eastAsia="Times New Roman" w:hAnsi="Consolas" w:cs="Times New Roman"/>
+          <w:color w:val="C586C0"/>
+          <w:sz w:val="21"/>
+          <w:szCs w:val="21"/>
+        </w:rPr>
+        <w:t>return</w:t>
+      </w:r>
+      <w:r>
+        <w:rPr>
+          <w:rFonts w:ascii="Consolas" w:eastAsia="Times New Roman" w:hAnsi="Consolas" w:cs="Times New Roman"/>
+          <w:color w:val="D4D4D4"/>
+          <w:sz w:val="21"/>
+          <w:szCs w:val="21"/>
+        </w:rPr>
+        <w:t> </w:t>
+      </w:r>
+      <w:proofErr w:type="spellStart"/>
+      <w:r>
+        <w:rPr>
+          <w:rFonts w:ascii="Consolas" w:eastAsia="Times New Roman" w:hAnsi="Consolas" w:cs="Times New Roman"/>
+          <w:color w:val="D4D4D4"/>
+          <w:sz w:val="21"/>
+          <w:szCs w:val="21"/>
+        </w:rPr>
+        <w:t>jsonify</w:t>
+      </w:r>
+      <w:proofErr w:type="spellEnd"/>
+      <w:r>
+        <w:rPr>
+          <w:rFonts w:ascii="Consolas" w:eastAsia="Times New Roman" w:hAnsi="Consolas" w:cs="Times New Roman"/>
+          <w:color w:val="D4D4D4"/>
+          <w:sz w:val="21"/>
+          <w:szCs w:val="21"/>
+        </w:rPr>
+        <w:t>(</w:t>
+      </w:r>
+      <w:proofErr w:type="spellStart"/>
+      <w:r>
+        <w:rPr>
+          <w:rFonts w:ascii="Consolas" w:eastAsia="Times New Roman" w:hAnsi="Consolas" w:cs="Times New Roman"/>
+          <w:color w:val="D4D4D4"/>
+          <w:sz w:val="21"/>
+          <w:szCs w:val="21"/>
+        </w:rPr>
+        <w:t>hello_dict</w:t>
+      </w:r>
+      <w:proofErr w:type="spellEnd"/>
+      <w:r>
+        <w:rPr>
+          <w:rFonts w:ascii="Consolas" w:eastAsia="Times New Roman" w:hAnsi="Consolas" w:cs="Times New Roman"/>
+          <w:color w:val="D4D4D4"/>
+          <w:sz w:val="21"/>
+          <w:szCs w:val="21"/>
+        </w:rPr>
+        <w:t>)</w:t>
+      </w:r>
+    </w:p>
+    <w:p>
+      <w:pPr>
+        <w:shd w:val="clear" w:color="auto" w:fill="1E1E1E"/>
+        <w:spacing w:after="240" w:line="285" w:lineRule="atLeast"/>
+        <w:rPr>
+          <w:rFonts w:ascii="Consolas" w:eastAsia="Times New Roman" w:hAnsi="Consolas" w:cs="Times New Roman"/>
+          <w:color w:val="D4D4D4"/>
+          <w:sz w:val="21"/>
+          <w:szCs w:val="21"/>
+        </w:rPr>
+      </w:pPr>
+    </w:p>
+    <w:p>
+      <w:pPr>
+        <w:shd w:val="clear" w:color="auto" w:fill="1E1E1E"/>
+        <w:spacing w:after="0" w:line="285" w:lineRule="atLeast"/>
+        <w:rPr>
+          <w:rFonts w:ascii="Consolas" w:eastAsia="Times New Roman" w:hAnsi="Consolas" w:cs="Times New Roman"/>
+          <w:color w:val="D4D4D4"/>
+          <w:sz w:val="21"/>
+          <w:szCs w:val="21"/>
+        </w:rPr>
+      </w:pPr>
+      <w:r>
+        <w:rPr>
+          <w:rFonts w:ascii="Consolas" w:eastAsia="Times New Roman" w:hAnsi="Consolas" w:cs="Times New Roman"/>
+          <w:color w:val="C586C0"/>
+          <w:sz w:val="21"/>
+          <w:szCs w:val="21"/>
+        </w:rPr>
+        <w:t>if</w:t>
+      </w:r>
+      <w:r>
+        <w:rPr>
+          <w:rFonts w:ascii="Consolas" w:eastAsia="Times New Roman" w:hAnsi="Consolas" w:cs="Times New Roman"/>
+          <w:color w:val="D4D4D4"/>
+          <w:sz w:val="21"/>
+          <w:szCs w:val="21"/>
+        </w:rPr>
+        <w:t> </w:t>
+      </w:r>
+      <w:r>
+        <w:rPr>
+          <w:rFonts w:ascii="Consolas" w:eastAsia="Times New Roman" w:hAnsi="Consolas" w:cs="Times New Roman"/>
+          <w:color w:val="9CDCFE"/>
+          <w:sz w:val="21"/>
+          <w:szCs w:val="21"/>
+        </w:rPr>
+        <w:t>__name__</w:t>
+      </w:r>
+      <w:r>
+        <w:rPr>
+          <w:rFonts w:ascii="Consolas" w:eastAsia="Times New Roman" w:hAnsi="Consolas" w:cs="Times New Roman"/>
+          <w:color w:val="D4D4D4"/>
+          <w:sz w:val="21"/>
+          <w:szCs w:val="21"/>
+        </w:rPr>
+        <w:t> == </w:t>
+      </w:r>
+      <w:r>
+        <w:rPr>
+          <w:rFonts w:ascii="Consolas" w:eastAsia="Times New Roman" w:hAnsi="Consolas" w:cs="Times New Roman"/>
+          <w:color w:val="CE9178"/>
+          <w:sz w:val="21"/>
+          <w:szCs w:val="21"/>
+        </w:rPr>
+        <w:t>"__main__"</w:t>
+      </w:r>
+      <w:r>
+        <w:rPr>
+          <w:rFonts w:ascii="Consolas" w:eastAsia="Times New Roman" w:hAnsi="Consolas" w:cs="Times New Roman"/>
+          <w:color w:val="D4D4D4"/>
+          <w:sz w:val="21"/>
+          <w:szCs w:val="21"/>
+        </w:rPr>
+        <w:t>:</w:t>
+      </w:r>
+    </w:p>
+    <w:p>
+      <w:pPr>
+        <w:shd w:val="clear" w:color="auto" w:fill="1E1E1E"/>
+        <w:spacing w:after="0" w:line="285" w:lineRule="atLeast"/>
+        <w:rPr>
+          <w:rFonts w:ascii="Consolas" w:eastAsia="Times New Roman" w:hAnsi="Consolas" w:cs="Times New Roman"/>
+          <w:color w:val="D4D4D4"/>
+          <w:sz w:val="21"/>
+          <w:szCs w:val="21"/>
+        </w:rPr>
+      </w:pPr>
+      <w:r>
+        <w:rPr>
+          <w:rFonts w:ascii="Consolas" w:eastAsia="Times New Roman" w:hAnsi="Consolas" w:cs="Times New Roman"/>
+          <w:color w:val="D4D4D4"/>
+          <w:sz w:val="21"/>
+          <w:szCs w:val="21"/>
+        </w:rPr>
+        <w:t>    </w:t>
+      </w:r>
+      <w:proofErr w:type="spellStart"/>
+      <w:r>
+        <w:rPr>
+          <w:rFonts w:ascii="Consolas" w:eastAsia="Times New Roman" w:hAnsi="Consolas" w:cs="Times New Roman"/>
+          <w:color w:val="D4D4D4"/>
+          <w:sz w:val="21"/>
+          <w:szCs w:val="21"/>
+        </w:rPr>
+        <w:t>app.run</w:t>
+      </w:r>
+      <w:proofErr w:type="spellEnd"/>
+      <w:r>
+        <w:rPr>
+          <w:rFonts w:ascii="Consolas" w:eastAsia="Times New Roman" w:hAnsi="Consolas" w:cs="Times New Roman"/>
+          <w:color w:val="D4D4D4"/>
+          <w:sz w:val="21"/>
+          <w:szCs w:val="21"/>
+        </w:rPr>
+        <w:t>(</w:t>
+      </w:r>
+      <w:r>
+        <w:rPr>
+          <w:rFonts w:ascii="Consolas" w:eastAsia="Times New Roman" w:hAnsi="Consolas" w:cs="Times New Roman"/>
+          <w:color w:val="9CDCFE"/>
+          <w:sz w:val="21"/>
+          <w:szCs w:val="21"/>
+        </w:rPr>
+        <w:t>debug</w:t>
+      </w:r>
+      <w:r>
+        <w:rPr>
+          <w:rFonts w:ascii="Consolas" w:eastAsia="Times New Roman" w:hAnsi="Consolas" w:cs="Times New Roman"/>
+          <w:color w:val="D4D4D4"/>
+          <w:sz w:val="21"/>
+          <w:szCs w:val="21"/>
+        </w:rPr>
+        <w:t>=</w:t>
+      </w:r>
+      <w:r>
+        <w:rPr>
+          <w:rFonts w:ascii="Consolas" w:eastAsia="Times New Roman" w:hAnsi="Consolas" w:cs="Times New Roman"/>
+          <w:color w:val="569CD6"/>
+          <w:sz w:val="21"/>
+          <w:szCs w:val="21"/>
+        </w:rPr>
+        <w:t>True</w:t>
+      </w:r>
+      <w:r>
+        <w:rPr>
+          <w:rFonts w:ascii="Consolas" w:eastAsia="Times New Roman" w:hAnsi="Consolas" w:cs="Times New Roman"/>
+          <w:color w:val="D4D4D4"/>
+          <w:sz w:val="21"/>
+          <w:szCs w:val="21"/>
+        </w:rPr>
+        <w:t>)</w:t>
+      </w:r>
+    </w:p>
+    <w:p>
+      <w:pPr>
+        <w:shd w:val="clear" w:color="auto" w:fill="1E1E1E"/>
+        <w:spacing w:after="0" w:line="285" w:lineRule="atLeast"/>
+        <w:rPr>
+          <w:rFonts w:ascii="Consolas" w:eastAsia="Times New Roman" w:hAnsi="Consolas" w:cs="Times New Roman"/>
+          <w:color w:val="D4D4D4"/>
+          <w:sz w:val="21"/>
+          <w:szCs w:val="21"/>
+        </w:rPr>
+      </w:pPr>
+    </w:p>
+    <w:p>
+      <w:pPr>
+        <w:spacing w:after="0"/>
+      </w:pPr>
+    </w:p>
+    <w:p>
+      <w:pPr>
+        <w:shd w:val="clear" w:color="auto" w:fill="1E1E1E"/>
+        <w:spacing w:after="0" w:line="285" w:lineRule="atLeast"/>
+        <w:rPr>
+          <w:rFonts w:ascii="Consolas" w:eastAsia="Times New Roman" w:hAnsi="Consolas" w:cs="Times New Roman"/>
+          <w:color w:val="D4D4D4"/>
+          <w:sz w:val="21"/>
+          <w:szCs w:val="21"/>
+        </w:rPr>
+      </w:pPr>
+      <w:r>
+        <w:rPr>
+          <w:rFonts w:ascii="Consolas" w:eastAsia="Times New Roman" w:hAnsi="Consolas" w:cs="Times New Roman"/>
+          <w:color w:val="D4D4D4"/>
+          <w:sz w:val="21"/>
+          <w:szCs w:val="21"/>
+        </w:rPr>
+        <w:lastRenderedPageBreak/>
+        <w:t>        </w:t>
+      </w:r>
+      <w:r>
+        <w:rPr>
+          <w:rFonts w:ascii="Consolas" w:eastAsia="Times New Roman" w:hAnsi="Consolas" w:cs="Times New Roman"/>
+          <w:color w:val="569CD6"/>
+          <w:sz w:val="21"/>
+          <w:szCs w:val="21"/>
+        </w:rPr>
+        <w:t>f</w:t>
+      </w:r>
+      <w:r>
+        <w:rPr>
+          <w:rFonts w:ascii="Consolas" w:eastAsia="Times New Roman" w:hAnsi="Consolas" w:cs="Times New Roman"/>
+          <w:color w:val="CE9178"/>
+          <w:sz w:val="21"/>
+          <w:szCs w:val="21"/>
+        </w:rPr>
+        <w:t>"/</w:t>
+      </w:r>
+      <w:proofErr w:type="spellStart"/>
+      <w:r>
+        <w:rPr>
+          <w:rFonts w:ascii="Consolas" w:eastAsia="Times New Roman" w:hAnsi="Consolas" w:cs="Times New Roman"/>
+          <w:color w:val="CE9178"/>
+          <w:sz w:val="21"/>
+          <w:szCs w:val="21"/>
+        </w:rPr>
+        <w:t>api</w:t>
+      </w:r>
+      <w:proofErr w:type="spellEnd"/>
+      <w:r>
+        <w:rPr>
+          <w:rFonts w:ascii="Consolas" w:eastAsia="Times New Roman" w:hAnsi="Consolas" w:cs="Times New Roman"/>
+          <w:color w:val="CE9178"/>
+          <w:sz w:val="21"/>
+          <w:szCs w:val="21"/>
+        </w:rPr>
+        <w:t>/v1.0/justice-league/superhero/batman"</w:t>
+      </w:r>
+    </w:p>
+    <w:p>
+      <w:pPr>
+        <w:shd w:val="clear" w:color="auto" w:fill="1E1E1E"/>
+        <w:spacing w:after="0" w:line="285" w:lineRule="atLeast"/>
+        <w:rPr>
+          <w:rFonts w:ascii="Consolas" w:eastAsia="Times New Roman" w:hAnsi="Consolas" w:cs="Times New Roman"/>
+          <w:color w:val="D4D4D4"/>
+          <w:sz w:val="21"/>
+          <w:szCs w:val="21"/>
+        </w:rPr>
+      </w:pPr>
+      <w:r>
+        <w:rPr>
+          <w:rFonts w:ascii="Consolas" w:eastAsia="Times New Roman" w:hAnsi="Consolas" w:cs="Times New Roman"/>
+          <w:color w:val="D4D4D4"/>
+          <w:sz w:val="21"/>
+          <w:szCs w:val="21"/>
+        </w:rPr>
+        <w:t>    )</w:t>
+      </w:r>
+    </w:p>
+    <w:p>
+      <w:pPr>
+        <w:shd w:val="clear" w:color="auto" w:fill="1E1E1E"/>
+        <w:spacing w:after="240" w:line="285" w:lineRule="atLeast"/>
+        <w:rPr>
+          <w:rFonts w:ascii="Consolas" w:eastAsia="Times New Roman" w:hAnsi="Consolas" w:cs="Times New Roman"/>
+          <w:color w:val="D4D4D4"/>
+          <w:sz w:val="21"/>
+          <w:szCs w:val="21"/>
+        </w:rPr>
+      </w:pPr>
+    </w:p>
+    <w:p>
+      <w:pPr>
+        <w:shd w:val="clear" w:color="auto" w:fill="1E1E1E"/>
+        <w:spacing w:after="0" w:line="285" w:lineRule="atLeast"/>
+        <w:rPr>
+          <w:rFonts w:ascii="Consolas" w:eastAsia="Times New Roman" w:hAnsi="Consolas" w:cs="Times New Roman"/>
+          <w:color w:val="D4D4D4"/>
+          <w:sz w:val="21"/>
+          <w:szCs w:val="21"/>
+        </w:rPr>
+      </w:pPr>
+      <w:r>
+        <w:rPr>
+          <w:rFonts w:ascii="Consolas" w:eastAsia="Times New Roman" w:hAnsi="Consolas" w:cs="Times New Roman"/>
+          <w:color w:val="DCDCAA"/>
+          <w:sz w:val="21"/>
+          <w:szCs w:val="21"/>
+        </w:rPr>
+        <w:t>@</w:t>
+      </w:r>
+      <w:proofErr w:type="gramStart"/>
+      <w:r>
+        <w:rPr>
+          <w:rFonts w:ascii="Consolas" w:eastAsia="Times New Roman" w:hAnsi="Consolas" w:cs="Times New Roman"/>
+          <w:color w:val="DCDCAA"/>
+          <w:sz w:val="21"/>
+          <w:szCs w:val="21"/>
+        </w:rPr>
+        <w:t>app.route</w:t>
+      </w:r>
+      <w:proofErr w:type="gramEnd"/>
+      <w:r>
+        <w:rPr>
+          <w:rFonts w:ascii="Consolas" w:eastAsia="Times New Roman" w:hAnsi="Consolas" w:cs="Times New Roman"/>
+          <w:color w:val="D4D4D4"/>
+          <w:sz w:val="21"/>
+          <w:szCs w:val="21"/>
+        </w:rPr>
+        <w:t>(</w:t>
+      </w:r>
+      <w:r>
+        <w:rPr>
+          <w:rFonts w:ascii="Consolas" w:eastAsia="Times New Roman" w:hAnsi="Consolas" w:cs="Times New Roman"/>
+          <w:color w:val="CE9178"/>
+          <w:sz w:val="21"/>
+          <w:szCs w:val="21"/>
+        </w:rPr>
+        <w:t>"/api/v1.0/justice-league/real_name/&lt;real_name&gt;"</w:t>
+      </w:r>
+      <w:r>
+        <w:rPr>
+          <w:rFonts w:ascii="Consolas" w:eastAsia="Times New Roman" w:hAnsi="Consolas" w:cs="Times New Roman"/>
+          <w:color w:val="D4D4D4"/>
+          <w:sz w:val="21"/>
+          <w:szCs w:val="21"/>
+        </w:rPr>
+        <w:t>)</w:t>
+      </w:r>
+    </w:p>
+    <w:p>
+      <w:pPr>
+        <w:shd w:val="clear" w:color="auto" w:fill="1E1E1E"/>
+        <w:spacing w:after="0" w:line="285" w:lineRule="atLeast"/>
+        <w:rPr>
+          <w:rFonts w:ascii="Consolas" w:eastAsia="Times New Roman" w:hAnsi="Consolas" w:cs="Times New Roman"/>
+          <w:color w:val="D4D4D4"/>
+          <w:sz w:val="21"/>
+          <w:szCs w:val="21"/>
+        </w:rPr>
+      </w:pPr>
+      <w:r>
+        <w:rPr>
+          <w:rFonts w:ascii="Consolas" w:eastAsia="Times New Roman" w:hAnsi="Consolas" w:cs="Times New Roman"/>
+          <w:color w:val="569CD6"/>
+          <w:sz w:val="21"/>
+          <w:szCs w:val="21"/>
+        </w:rPr>
+        <w:t>def</w:t>
+      </w:r>
+      <w:r>
+        <w:rPr>
+          <w:rFonts w:ascii="Consolas" w:eastAsia="Times New Roman" w:hAnsi="Consolas" w:cs="Times New Roman"/>
+          <w:color w:val="D4D4D4"/>
+          <w:sz w:val="21"/>
+          <w:szCs w:val="21"/>
+        </w:rPr>
+        <w:t> </w:t>
+      </w:r>
+      <w:proofErr w:type="spellStart"/>
+      <w:r>
+        <w:rPr>
+          <w:rFonts w:ascii="Consolas" w:eastAsia="Times New Roman" w:hAnsi="Consolas" w:cs="Times New Roman"/>
+          <w:color w:val="DCDCAA"/>
+          <w:sz w:val="21"/>
+          <w:szCs w:val="21"/>
+        </w:rPr>
+        <w:t>justice_league_by_real_name</w:t>
+      </w:r>
+      <w:proofErr w:type="spellEnd"/>
+      <w:r>
+        <w:rPr>
+          <w:rFonts w:ascii="Consolas" w:eastAsia="Times New Roman" w:hAnsi="Consolas" w:cs="Times New Roman"/>
+          <w:color w:val="D4D4D4"/>
+          <w:sz w:val="21"/>
+          <w:szCs w:val="21"/>
+        </w:rPr>
+        <w:t>(</w:t>
+      </w:r>
+      <w:proofErr w:type="spellStart"/>
+      <w:r>
+        <w:rPr>
+          <w:rFonts w:ascii="Consolas" w:eastAsia="Times New Roman" w:hAnsi="Consolas" w:cs="Times New Roman"/>
+          <w:color w:val="9CDCFE"/>
+          <w:sz w:val="21"/>
+          <w:szCs w:val="21"/>
+        </w:rPr>
+        <w:t>real_name</w:t>
+      </w:r>
+      <w:proofErr w:type="spellEnd"/>
+      <w:r>
+        <w:rPr>
+          <w:rFonts w:ascii="Consolas" w:eastAsia="Times New Roman" w:hAnsi="Consolas" w:cs="Times New Roman"/>
+          <w:color w:val="D4D4D4"/>
+          <w:sz w:val="21"/>
+          <w:szCs w:val="21"/>
+        </w:rPr>
+        <w:t>):</w:t>
+      </w:r>
+    </w:p>
+    <w:p>
+      <w:pPr>
+        <w:shd w:val="clear" w:color="auto" w:fill="1E1E1E"/>
+        <w:spacing w:after="0" w:line="285" w:lineRule="atLeast"/>
+        <w:rPr>
+          <w:rFonts w:ascii="Consolas" w:eastAsia="Times New Roman" w:hAnsi="Consolas" w:cs="Times New Roman"/>
+          <w:color w:val="D4D4D4"/>
+          <w:sz w:val="21"/>
+          <w:szCs w:val="21"/>
+        </w:rPr>
+      </w:pPr>
+      <w:r>
+        <w:rPr>
+          <w:rFonts w:ascii="Consolas" w:eastAsia="Times New Roman" w:hAnsi="Consolas" w:cs="Times New Roman"/>
+          <w:color w:val="D4D4D4"/>
+          <w:sz w:val="21"/>
+          <w:szCs w:val="21"/>
+        </w:rPr>
+        <w:t>    </w:t>
+      </w:r>
+      <w:r>
+        <w:rPr>
+          <w:rFonts w:ascii="Consolas" w:eastAsia="Times New Roman" w:hAnsi="Consolas" w:cs="Times New Roman"/>
+          <w:color w:val="CE9178"/>
+          <w:sz w:val="21"/>
+          <w:szCs w:val="21"/>
+        </w:rPr>
+        <w:t>"""Fetch the Justice League character </w:t>
+      </w:r>
+      <w:proofErr w:type="gramStart"/>
+      <w:r>
+        <w:rPr>
+          <w:rFonts w:ascii="Consolas" w:eastAsia="Times New Roman" w:hAnsi="Consolas" w:cs="Times New Roman"/>
+          <w:color w:val="CE9178"/>
+          <w:sz w:val="21"/>
+          <w:szCs w:val="21"/>
+        </w:rPr>
+        <w:t>whose</w:t>
+      </w:r>
+      <w:proofErr w:type="gramEnd"/>
+      <w:r>
+        <w:rPr>
+          <w:rFonts w:ascii="Consolas" w:eastAsia="Times New Roman" w:hAnsi="Consolas" w:cs="Times New Roman"/>
+          <w:color w:val="CE9178"/>
+          <w:sz w:val="21"/>
+          <w:szCs w:val="21"/>
+        </w:rPr>
+        <w:t> real_name matches</w:t>
+      </w:r>
+    </w:p>
+    <w:p>
+      <w:pPr>
+        <w:shd w:val="clear" w:color="auto" w:fill="1E1E1E"/>
+        <w:spacing w:after="0" w:line="285" w:lineRule="atLeast"/>
+        <w:rPr>
+          <w:rFonts w:ascii="Consolas" w:eastAsia="Times New Roman" w:hAnsi="Consolas" w:cs="Times New Roman"/>
+          <w:color w:val="D4D4D4"/>
+          <w:sz w:val="21"/>
+          <w:szCs w:val="21"/>
+        </w:rPr>
+      </w:pPr>
+      <w:r>
+        <w:rPr>
+          <w:rFonts w:ascii="Consolas" w:eastAsia="Times New Roman" w:hAnsi="Consolas" w:cs="Times New Roman"/>
+          <w:color w:val="CE9178"/>
+          <w:sz w:val="21"/>
+          <w:szCs w:val="21"/>
+        </w:rPr>
+        <w:t>       the path variable supplied by the user, or a 404 if not."""</w:t>
+      </w:r>
+    </w:p>
+    <w:p>
+      <w:pPr>
+        <w:shd w:val="clear" w:color="auto" w:fill="1E1E1E"/>
+        <w:spacing w:after="0" w:line="285" w:lineRule="atLeast"/>
+        <w:rPr>
+          <w:rFonts w:ascii="Consolas" w:eastAsia="Times New Roman" w:hAnsi="Consolas" w:cs="Times New Roman"/>
+          <w:color w:val="D4D4D4"/>
+          <w:sz w:val="21"/>
+          <w:szCs w:val="21"/>
+        </w:rPr>
+      </w:pPr>
+    </w:p>
+    <w:p>
+      <w:pPr>
+        <w:shd w:val="clear" w:color="auto" w:fill="1E1E1E"/>
+        <w:spacing w:after="0" w:line="285" w:lineRule="atLeast"/>
+        <w:rPr>
+          <w:rFonts w:ascii="Consolas" w:eastAsia="Times New Roman" w:hAnsi="Consolas" w:cs="Times New Roman"/>
+          <w:color w:val="D4D4D4"/>
+          <w:sz w:val="21"/>
+          <w:szCs w:val="21"/>
+        </w:rPr>
+      </w:pPr>
+      <w:r>
+        <w:rPr>
+          <w:rFonts w:ascii="Consolas" w:eastAsia="Times New Roman" w:hAnsi="Consolas" w:cs="Times New Roman"/>
+          <w:color w:val="D4D4D4"/>
+          <w:sz w:val="21"/>
+          <w:szCs w:val="21"/>
+        </w:rPr>
+        <w:t>    canonicalized = </w:t>
+      </w:r>
+      <w:proofErr w:type="spellStart"/>
+      <w:r>
+        <w:rPr>
+          <w:rFonts w:ascii="Consolas" w:eastAsia="Times New Roman" w:hAnsi="Consolas" w:cs="Times New Roman"/>
+          <w:color w:val="D4D4D4"/>
+          <w:sz w:val="21"/>
+          <w:szCs w:val="21"/>
+        </w:rPr>
+        <w:t>real_</w:t>
+      </w:r>
+      <w:proofErr w:type="gramStart"/>
+      <w:r>
+        <w:rPr>
+          <w:rFonts w:ascii="Consolas" w:eastAsia="Times New Roman" w:hAnsi="Consolas" w:cs="Times New Roman"/>
+          <w:color w:val="D4D4D4"/>
+          <w:sz w:val="21"/>
+          <w:szCs w:val="21"/>
+        </w:rPr>
+        <w:t>name.replace</w:t>
+      </w:r>
+      <w:proofErr w:type="spellEnd"/>
+      <w:proofErr w:type="gramEnd"/>
+      <w:r>
+        <w:rPr>
+          <w:rFonts w:ascii="Consolas" w:eastAsia="Times New Roman" w:hAnsi="Consolas" w:cs="Times New Roman"/>
+          <w:color w:val="D4D4D4"/>
+          <w:sz w:val="21"/>
+          <w:szCs w:val="21"/>
+        </w:rPr>
+        <w:t>(</w:t>
+      </w:r>
+      <w:r>
+        <w:rPr>
+          <w:rFonts w:ascii="Consolas" w:eastAsia="Times New Roman" w:hAnsi="Consolas" w:cs="Times New Roman"/>
+          <w:color w:val="CE9178"/>
+          <w:sz w:val="21"/>
+          <w:szCs w:val="21"/>
+        </w:rPr>
+        <w:t>" "</w:t>
+      </w:r>
+      <w:r>
+        <w:rPr>
+          <w:rFonts w:ascii="Consolas" w:eastAsia="Times New Roman" w:hAnsi="Consolas" w:cs="Times New Roman"/>
+          <w:color w:val="D4D4D4"/>
+          <w:sz w:val="21"/>
+          <w:szCs w:val="21"/>
+        </w:rPr>
+        <w:t>, </w:t>
+      </w:r>
+      <w:r>
+        <w:rPr>
+          <w:rFonts w:ascii="Consolas" w:eastAsia="Times New Roman" w:hAnsi="Consolas" w:cs="Times New Roman"/>
+          <w:color w:val="CE9178"/>
+          <w:sz w:val="21"/>
+          <w:szCs w:val="21"/>
+        </w:rPr>
+        <w:t>""</w:t>
+      </w:r>
+      <w:r>
+        <w:rPr>
+          <w:rFonts w:ascii="Consolas" w:eastAsia="Times New Roman" w:hAnsi="Consolas" w:cs="Times New Roman"/>
+          <w:color w:val="D4D4D4"/>
+          <w:sz w:val="21"/>
+          <w:szCs w:val="21"/>
+        </w:rPr>
+        <w:t>).lower()</w:t>
+      </w:r>
+    </w:p>
+    <w:p>
+      <w:pPr>
+        <w:shd w:val="clear" w:color="auto" w:fill="1E1E1E"/>
+        <w:spacing w:after="0" w:line="285" w:lineRule="atLeast"/>
+        <w:rPr>
+          <w:rFonts w:ascii="Consolas" w:eastAsia="Times New Roman" w:hAnsi="Consolas" w:cs="Times New Roman"/>
+          <w:color w:val="D4D4D4"/>
+          <w:sz w:val="21"/>
+          <w:szCs w:val="21"/>
+        </w:rPr>
+      </w:pPr>
+      <w:r>
+        <w:rPr>
+          <w:rFonts w:ascii="Consolas" w:eastAsia="Times New Roman" w:hAnsi="Consolas" w:cs="Times New Roman"/>
+          <w:color w:val="D4D4D4"/>
+          <w:sz w:val="21"/>
+          <w:szCs w:val="21"/>
+        </w:rPr>
+        <w:t>    </w:t>
+      </w:r>
+      <w:r>
+        <w:rPr>
+          <w:rFonts w:ascii="Consolas" w:eastAsia="Times New Roman" w:hAnsi="Consolas" w:cs="Times New Roman"/>
+          <w:color w:val="C586C0"/>
+          <w:sz w:val="21"/>
+          <w:szCs w:val="21"/>
+        </w:rPr>
+        <w:t>for</w:t>
+      </w:r>
+      <w:r>
+        <w:rPr>
+          <w:rFonts w:ascii="Consolas" w:eastAsia="Times New Roman" w:hAnsi="Consolas" w:cs="Times New Roman"/>
+          <w:color w:val="D4D4D4"/>
+          <w:sz w:val="21"/>
+          <w:szCs w:val="21"/>
+        </w:rPr>
+        <w:t> character </w:t>
+      </w:r>
+      <w:r>
+        <w:rPr>
+          <w:rFonts w:ascii="Consolas" w:eastAsia="Times New Roman" w:hAnsi="Consolas" w:cs="Times New Roman"/>
+          <w:color w:val="C586C0"/>
+          <w:sz w:val="21"/>
+          <w:szCs w:val="21"/>
+        </w:rPr>
+        <w:t>in</w:t>
+      </w:r>
+      <w:r>
+        <w:rPr>
+          <w:rFonts w:ascii="Consolas" w:eastAsia="Times New Roman" w:hAnsi="Consolas" w:cs="Times New Roman"/>
+          <w:color w:val="D4D4D4"/>
+          <w:sz w:val="21"/>
+          <w:szCs w:val="21"/>
+        </w:rPr>
+        <w:t> </w:t>
+      </w:r>
+      <w:proofErr w:type="spellStart"/>
+      <w:r>
+        <w:rPr>
+          <w:rFonts w:ascii="Consolas" w:eastAsia="Times New Roman" w:hAnsi="Consolas" w:cs="Times New Roman"/>
+          <w:color w:val="D4D4D4"/>
+          <w:sz w:val="21"/>
+          <w:szCs w:val="21"/>
+        </w:rPr>
+        <w:t>justice_league_members</w:t>
+      </w:r>
+      <w:proofErr w:type="spellEnd"/>
+      <w:r>
+        <w:rPr>
+          <w:rFonts w:ascii="Consolas" w:eastAsia="Times New Roman" w:hAnsi="Consolas" w:cs="Times New Roman"/>
+          <w:color w:val="D4D4D4"/>
+          <w:sz w:val="21"/>
+          <w:szCs w:val="21"/>
+        </w:rPr>
+        <w:t>:</w:t>
+      </w:r>
+    </w:p>
+    <w:p>
+      <w:pPr>
+        <w:shd w:val="clear" w:color="auto" w:fill="1E1E1E"/>
+        <w:spacing w:after="0" w:line="285" w:lineRule="atLeast"/>
+        <w:rPr>
+          <w:rFonts w:ascii="Consolas" w:eastAsia="Times New Roman" w:hAnsi="Consolas" w:cs="Times New Roman"/>
+          <w:color w:val="D4D4D4"/>
+          <w:sz w:val="21"/>
+          <w:szCs w:val="21"/>
+        </w:rPr>
+      </w:pPr>
+      <w:r>
+        <w:rPr>
+          <w:rFonts w:ascii="Consolas" w:eastAsia="Times New Roman" w:hAnsi="Consolas" w:cs="Times New Roman"/>
+          <w:color w:val="D4D4D4"/>
+          <w:sz w:val="21"/>
+          <w:szCs w:val="21"/>
+        </w:rPr>
+        <w:t>        search_term = character[</w:t>
+      </w:r>
+      <w:r>
+        <w:rPr>
+          <w:rFonts w:ascii="Consolas" w:eastAsia="Times New Roman" w:hAnsi="Consolas" w:cs="Times New Roman"/>
+          <w:color w:val="CE9178"/>
+          <w:sz w:val="21"/>
+          <w:szCs w:val="21"/>
+        </w:rPr>
+        <w:t>"real_name"</w:t>
+      </w:r>
+      <w:proofErr w:type="gramStart"/>
+      <w:r>
+        <w:rPr>
+          <w:rFonts w:ascii="Consolas" w:eastAsia="Times New Roman" w:hAnsi="Consolas" w:cs="Times New Roman"/>
+          <w:color w:val="D4D4D4"/>
+          <w:sz w:val="21"/>
+          <w:szCs w:val="21"/>
+        </w:rPr>
+        <w:t>].replace</w:t>
+      </w:r>
+      <w:proofErr w:type="gramEnd"/>
+      <w:r>
+        <w:rPr>
+          <w:rFonts w:ascii="Consolas" w:eastAsia="Times New Roman" w:hAnsi="Consolas" w:cs="Times New Roman"/>
+          <w:color w:val="D4D4D4"/>
+          <w:sz w:val="21"/>
+          <w:szCs w:val="21"/>
+        </w:rPr>
+        <w:t>(</w:t>
+      </w:r>
+      <w:r>
+        <w:rPr>
+          <w:rFonts w:ascii="Consolas" w:eastAsia="Times New Roman" w:hAnsi="Consolas" w:cs="Times New Roman"/>
+          <w:color w:val="CE9178"/>
+          <w:sz w:val="21"/>
+          <w:szCs w:val="21"/>
+        </w:rPr>
+        <w:t>" "</w:t>
+      </w:r>
+      <w:r>
+        <w:rPr>
+          <w:rFonts w:ascii="Consolas" w:eastAsia="Times New Roman" w:hAnsi="Consolas" w:cs="Times New Roman"/>
+          <w:color w:val="D4D4D4"/>
+          <w:sz w:val="21"/>
+          <w:szCs w:val="21"/>
+        </w:rPr>
+        <w:t>, </w:t>
+      </w:r>
+      <w:r>
+        <w:rPr>
+          <w:rFonts w:ascii="Consolas" w:eastAsia="Times New Roman" w:hAnsi="Consolas" w:cs="Times New Roman"/>
+          <w:color w:val="CE9178"/>
+          <w:sz w:val="21"/>
+          <w:szCs w:val="21"/>
+        </w:rPr>
+        <w:t>""</w:t>
+      </w:r>
+      <w:r>
+        <w:rPr>
+          <w:rFonts w:ascii="Consolas" w:eastAsia="Times New Roman" w:hAnsi="Consolas" w:cs="Times New Roman"/>
+          <w:color w:val="D4D4D4"/>
+          <w:sz w:val="21"/>
+          <w:szCs w:val="21"/>
+        </w:rPr>
+        <w:t>).lower()</w:t>
+      </w:r>
+    </w:p>
+    <w:p>
+      <w:pPr>
+        <w:shd w:val="clear" w:color="auto" w:fill="1E1E1E"/>
+        <w:spacing w:after="0" w:line="285" w:lineRule="atLeast"/>
+        <w:rPr>
+          <w:rFonts w:ascii="Consolas" w:eastAsia="Times New Roman" w:hAnsi="Consolas" w:cs="Times New Roman"/>
+          <w:color w:val="D4D4D4"/>
+          <w:sz w:val="21"/>
+          <w:szCs w:val="21"/>
+        </w:rPr>
+      </w:pPr>
+    </w:p>
+    <w:p>
+      <w:pPr>
+        <w:shd w:val="clear" w:color="auto" w:fill="1E1E1E"/>
+        <w:spacing w:after="0" w:line="285" w:lineRule="atLeast"/>
+        <w:rPr>
+          <w:rFonts w:ascii="Consolas" w:eastAsia="Times New Roman" w:hAnsi="Consolas" w:cs="Times New Roman"/>
+          <w:color w:val="D4D4D4"/>
+          <w:sz w:val="21"/>
+          <w:szCs w:val="21"/>
+        </w:rPr>
+      </w:pPr>
+      <w:r>
+        <w:rPr>
+          <w:rFonts w:ascii="Consolas" w:eastAsia="Times New Roman" w:hAnsi="Consolas" w:cs="Times New Roman"/>
+          <w:color w:val="D4D4D4"/>
+          <w:sz w:val="21"/>
+          <w:szCs w:val="21"/>
+        </w:rPr>
+        <w:t>        </w:t>
+      </w:r>
+      <w:r>
+        <w:rPr>
+          <w:rFonts w:ascii="Consolas" w:eastAsia="Times New Roman" w:hAnsi="Consolas" w:cs="Times New Roman"/>
+          <w:color w:val="C586C0"/>
+          <w:sz w:val="21"/>
+          <w:szCs w:val="21"/>
+        </w:rPr>
+        <w:t>if</w:t>
+      </w:r>
+      <w:r>
+        <w:rPr>
+          <w:rFonts w:ascii="Consolas" w:eastAsia="Times New Roman" w:hAnsi="Consolas" w:cs="Times New Roman"/>
+          <w:color w:val="D4D4D4"/>
+          <w:sz w:val="21"/>
+          <w:szCs w:val="21"/>
+        </w:rPr>
+        <w:t> </w:t>
+      </w:r>
+      <w:proofErr w:type="spellStart"/>
+      <w:r>
+        <w:rPr>
+          <w:rFonts w:ascii="Consolas" w:eastAsia="Times New Roman" w:hAnsi="Consolas" w:cs="Times New Roman"/>
+          <w:color w:val="D4D4D4"/>
+          <w:sz w:val="21"/>
+          <w:szCs w:val="21"/>
+        </w:rPr>
+        <w:t>search_term</w:t>
+      </w:r>
+      <w:proofErr w:type="spellEnd"/>
+      <w:r>
+        <w:rPr>
+          <w:rFonts w:ascii="Consolas" w:eastAsia="Times New Roman" w:hAnsi="Consolas" w:cs="Times New Roman"/>
+          <w:color w:val="D4D4D4"/>
+          <w:sz w:val="21"/>
+          <w:szCs w:val="21"/>
+        </w:rPr>
+        <w:t> == canonicalized:</w:t>
+      </w:r>
+    </w:p>
+    <w:p>
+      <w:pPr>
+        <w:shd w:val="clear" w:color="auto" w:fill="1E1E1E"/>
+        <w:spacing w:after="0" w:line="285" w:lineRule="atLeast"/>
+        <w:rPr>
+          <w:rFonts w:ascii="Consolas" w:eastAsia="Times New Roman" w:hAnsi="Consolas" w:cs="Times New Roman"/>
+          <w:color w:val="D4D4D4"/>
+          <w:sz w:val="21"/>
+          <w:szCs w:val="21"/>
+        </w:rPr>
+      </w:pPr>
+      <w:r>
+        <w:rPr>
+          <w:rFonts w:ascii="Consolas" w:eastAsia="Times New Roman" w:hAnsi="Consolas" w:cs="Times New Roman"/>
+          <w:color w:val="D4D4D4"/>
+          <w:sz w:val="21"/>
+          <w:szCs w:val="21"/>
+        </w:rPr>
+        <w:t>            </w:t>
+      </w:r>
+      <w:r>
+        <w:rPr>
+          <w:rFonts w:ascii="Consolas" w:eastAsia="Times New Roman" w:hAnsi="Consolas" w:cs="Times New Roman"/>
+          <w:color w:val="C586C0"/>
+          <w:sz w:val="21"/>
+          <w:szCs w:val="21"/>
+        </w:rPr>
+        <w:t>return</w:t>
+      </w:r>
+      <w:r>
+        <w:rPr>
+          <w:rFonts w:ascii="Consolas" w:eastAsia="Times New Roman" w:hAnsi="Consolas" w:cs="Times New Roman"/>
+          <w:color w:val="D4D4D4"/>
+          <w:sz w:val="21"/>
+          <w:szCs w:val="21"/>
+        </w:rPr>
+        <w:t> </w:t>
+      </w:r>
+      <w:proofErr w:type="spellStart"/>
+      <w:r>
+        <w:rPr>
+          <w:rFonts w:ascii="Consolas" w:eastAsia="Times New Roman" w:hAnsi="Consolas" w:cs="Times New Roman"/>
+          <w:color w:val="D4D4D4"/>
+          <w:sz w:val="21"/>
+          <w:szCs w:val="21"/>
+        </w:rPr>
+        <w:t>jsonify</w:t>
+      </w:r>
+      <w:proofErr w:type="spellEnd"/>
+      <w:r>
+        <w:rPr>
+          <w:rFonts w:ascii="Consolas" w:eastAsia="Times New Roman" w:hAnsi="Consolas" w:cs="Times New Roman"/>
+          <w:color w:val="D4D4D4"/>
+          <w:sz w:val="21"/>
+          <w:szCs w:val="21"/>
+        </w:rPr>
+        <w:t>(character)</w:t>
+      </w:r>
+    </w:p>
+    <w:p>
+      <w:pPr>
+        <w:shd w:val="clear" w:color="auto" w:fill="1E1E1E"/>
+        <w:spacing w:after="0" w:line="285" w:lineRule="atLeast"/>
+        <w:rPr>
+          <w:rFonts w:ascii="Consolas" w:eastAsia="Times New Roman" w:hAnsi="Consolas" w:cs="Times New Roman"/>
+          <w:color w:val="D4D4D4"/>
+          <w:sz w:val="21"/>
+          <w:szCs w:val="21"/>
+        </w:rPr>
+      </w:pPr>
+    </w:p>
+    <w:p>
+      <w:pPr>
+        <w:shd w:val="clear" w:color="auto" w:fill="1E1E1E"/>
+        <w:spacing w:after="0" w:line="285" w:lineRule="atLeast"/>
+        <w:rPr>
+          <w:rFonts w:ascii="Consolas" w:eastAsia="Times New Roman" w:hAnsi="Consolas" w:cs="Times New Roman"/>
+          <w:color w:val="D4D4D4"/>
+          <w:sz w:val="21"/>
+          <w:szCs w:val="21"/>
+        </w:rPr>
+      </w:pPr>
+      <w:r>
+        <w:rPr>
+          <w:rFonts w:ascii="Consolas" w:eastAsia="Times New Roman" w:hAnsi="Consolas" w:cs="Times New Roman"/>
+          <w:color w:val="D4D4D4"/>
+          <w:sz w:val="21"/>
+          <w:szCs w:val="21"/>
+        </w:rPr>
+        <w:t>    </w:t>
+      </w:r>
+      <w:r>
+        <w:rPr>
+          <w:rFonts w:ascii="Consolas" w:eastAsia="Times New Roman" w:hAnsi="Consolas" w:cs="Times New Roman"/>
+          <w:color w:val="C586C0"/>
+          <w:sz w:val="21"/>
+          <w:szCs w:val="21"/>
+        </w:rPr>
+        <w:t>return</w:t>
+      </w:r>
+      <w:r>
+        <w:rPr>
+          <w:rFonts w:ascii="Consolas" w:eastAsia="Times New Roman" w:hAnsi="Consolas" w:cs="Times New Roman"/>
+          <w:color w:val="D4D4D4"/>
+          <w:sz w:val="21"/>
+          <w:szCs w:val="21"/>
+        </w:rPr>
+        <w:t> </w:t>
+      </w:r>
+      <w:proofErr w:type="gramStart"/>
+      <w:r>
+        <w:rPr>
+          <w:rFonts w:ascii="Consolas" w:eastAsia="Times New Roman" w:hAnsi="Consolas" w:cs="Times New Roman"/>
+          <w:color w:val="D4D4D4"/>
+          <w:sz w:val="21"/>
+          <w:szCs w:val="21"/>
+        </w:rPr>
+        <w:t>jsonify(</w:t>
+      </w:r>
+      <w:proofErr w:type="gramEnd"/>
+      <w:r>
+        <w:rPr>
+          <w:rFonts w:ascii="Consolas" w:eastAsia="Times New Roman" w:hAnsi="Consolas" w:cs="Times New Roman"/>
+          <w:color w:val="D4D4D4"/>
+          <w:sz w:val="21"/>
+          <w:szCs w:val="21"/>
+        </w:rPr>
+        <w:t>{</w:t>
+      </w:r>
+      <w:r>
+        <w:rPr>
+          <w:rFonts w:ascii="Consolas" w:eastAsia="Times New Roman" w:hAnsi="Consolas" w:cs="Times New Roman"/>
+          <w:color w:val="CE9178"/>
+          <w:sz w:val="21"/>
+          <w:szCs w:val="21"/>
+        </w:rPr>
+        <w:t>"error"</w:t>
+      </w:r>
+      <w:r>
+        <w:rPr>
+          <w:rFonts w:ascii="Consolas" w:eastAsia="Times New Roman" w:hAnsi="Consolas" w:cs="Times New Roman"/>
+          <w:color w:val="D4D4D4"/>
+          <w:sz w:val="21"/>
+          <w:szCs w:val="21"/>
+        </w:rPr>
+        <w:t>: </w:t>
+      </w:r>
+      <w:r>
+        <w:rPr>
+          <w:rFonts w:ascii="Consolas" w:eastAsia="Times New Roman" w:hAnsi="Consolas" w:cs="Times New Roman"/>
+          <w:color w:val="569CD6"/>
+          <w:sz w:val="21"/>
+          <w:szCs w:val="21"/>
+        </w:rPr>
+        <w:t>f</w:t>
+      </w:r>
+      <w:r>
+        <w:rPr>
+          <w:rFonts w:ascii="Consolas" w:eastAsia="Times New Roman" w:hAnsi="Consolas" w:cs="Times New Roman"/>
+          <w:color w:val="CE9178"/>
+          <w:sz w:val="21"/>
+          <w:szCs w:val="21"/>
+        </w:rPr>
+        <w:t>"Character with real_name </w:t>
+      </w:r>
+      <w:r>
+        <w:rPr>
+          <w:rFonts w:ascii="Consolas" w:eastAsia="Times New Roman" w:hAnsi="Consolas" w:cs="Times New Roman"/>
+          <w:color w:val="569CD6"/>
+          <w:sz w:val="21"/>
+          <w:szCs w:val="21"/>
+        </w:rPr>
+        <w:t>{</w:t>
+      </w:r>
+      <w:r>
+        <w:rPr>
+          <w:rFonts w:ascii="Consolas" w:eastAsia="Times New Roman" w:hAnsi="Consolas" w:cs="Times New Roman"/>
+          <w:color w:val="D4D4D4"/>
+          <w:sz w:val="21"/>
+          <w:szCs w:val="21"/>
+        </w:rPr>
+        <w:t>real_name</w:t>
+      </w:r>
+      <w:r>
+        <w:rPr>
+          <w:rFonts w:ascii="Consolas" w:eastAsia="Times New Roman" w:hAnsi="Consolas" w:cs="Times New Roman"/>
+          <w:color w:val="569CD6"/>
+          <w:sz w:val="21"/>
+          <w:szCs w:val="21"/>
+        </w:rPr>
+        <w:t>}</w:t>
+      </w:r>
+      <w:r>
+        <w:rPr>
+          <w:rFonts w:ascii="Consolas" w:eastAsia="Times New Roman" w:hAnsi="Consolas" w:cs="Times New Roman"/>
+          <w:color w:val="CE9178"/>
+          <w:sz w:val="21"/>
+          <w:szCs w:val="21"/>
+        </w:rPr>
+        <w:t> not found."</w:t>
+      </w:r>
+      <w:r>
+        <w:rPr>
+          <w:rFonts w:ascii="Consolas" w:eastAsia="Times New Roman" w:hAnsi="Consolas" w:cs="Times New Roman"/>
+          <w:color w:val="D4D4D4"/>
+          <w:sz w:val="21"/>
+          <w:szCs w:val="21"/>
+        </w:rPr>
+        <w:t>}), </w:t>
+      </w:r>
+      <w:r>
+        <w:rPr>
+          <w:rFonts w:ascii="Consolas" w:eastAsia="Times New Roman" w:hAnsi="Consolas" w:cs="Times New Roman"/>
+          <w:color w:val="B5CEA8"/>
+          <w:sz w:val="21"/>
+          <w:szCs w:val="21"/>
+        </w:rPr>
+        <w:t>404</w:t>
+      </w:r>
+    </w:p>
+    <w:p>
+      <w:pPr>
+        <w:shd w:val="clear" w:color="auto" w:fill="1E1E1E"/>
+        <w:spacing w:after="240" w:line="285" w:lineRule="atLeast"/>
+        <w:rPr>
+          <w:rFonts w:ascii="Consolas" w:eastAsia="Times New Roman" w:hAnsi="Consolas" w:cs="Times New Roman"/>
+          <w:color w:val="D4D4D4"/>
+          <w:sz w:val="21"/>
+          <w:szCs w:val="21"/>
+        </w:rPr>
+      </w:pPr>
+    </w:p>
+    <w:p>
+      <w:pPr>
+        <w:shd w:val="clear" w:color="auto" w:fill="1E1E1E"/>
+        <w:spacing w:after="0" w:line="285" w:lineRule="atLeast"/>
+        <w:rPr>
+          <w:rFonts w:ascii="Consolas" w:eastAsia="Times New Roman" w:hAnsi="Consolas" w:cs="Times New Roman"/>
+          <w:color w:val="D4D4D4"/>
+          <w:sz w:val="21"/>
+          <w:szCs w:val="21"/>
+        </w:rPr>
+      </w:pPr>
+      <w:r>
+        <w:rPr>
+          <w:rFonts w:ascii="Consolas" w:eastAsia="Times New Roman" w:hAnsi="Consolas" w:cs="Times New Roman"/>
+          <w:color w:val="DCDCAA"/>
+          <w:sz w:val="21"/>
+          <w:szCs w:val="21"/>
+        </w:rPr>
+        <w:t>@</w:t>
+      </w:r>
+      <w:proofErr w:type="gramStart"/>
+      <w:r>
+        <w:rPr>
+          <w:rFonts w:ascii="Consolas" w:eastAsia="Times New Roman" w:hAnsi="Consolas" w:cs="Times New Roman"/>
+          <w:color w:val="DCDCAA"/>
+          <w:sz w:val="21"/>
+          <w:szCs w:val="21"/>
+        </w:rPr>
+        <w:t>app.route</w:t>
+      </w:r>
+      <w:proofErr w:type="gramEnd"/>
+      <w:r>
+        <w:rPr>
+          <w:rFonts w:ascii="Consolas" w:eastAsia="Times New Roman" w:hAnsi="Consolas" w:cs="Times New Roman"/>
+          <w:color w:val="D4D4D4"/>
+          <w:sz w:val="21"/>
+          <w:szCs w:val="21"/>
+        </w:rPr>
+        <w:t>(</w:t>
+      </w:r>
+      <w:r>
+        <w:rPr>
+          <w:rFonts w:ascii="Consolas" w:eastAsia="Times New Roman" w:hAnsi="Consolas" w:cs="Times New Roman"/>
+          <w:color w:val="CE9178"/>
+          <w:sz w:val="21"/>
+          <w:szCs w:val="21"/>
+        </w:rPr>
+        <w:t>"/api/v1.0/justice-league/superhero/&lt;superhero&gt;"</w:t>
+      </w:r>
+      <w:r>
+        <w:rPr>
+          <w:rFonts w:ascii="Consolas" w:eastAsia="Times New Roman" w:hAnsi="Consolas" w:cs="Times New Roman"/>
+          <w:color w:val="D4D4D4"/>
+          <w:sz w:val="21"/>
+          <w:szCs w:val="21"/>
+        </w:rPr>
+        <w:t>)</w:t>
+      </w:r>
+    </w:p>
+    <w:p>
+      <w:pPr>
+        <w:shd w:val="clear" w:color="auto" w:fill="1E1E1E"/>
+        <w:spacing w:after="0" w:line="285" w:lineRule="atLeast"/>
+        <w:rPr>
+          <w:rFonts w:ascii="Consolas" w:eastAsia="Times New Roman" w:hAnsi="Consolas" w:cs="Times New Roman"/>
+          <w:color w:val="D4D4D4"/>
+          <w:sz w:val="21"/>
+          <w:szCs w:val="21"/>
+        </w:rPr>
+      </w:pPr>
+      <w:r>
+        <w:rPr>
+          <w:rFonts w:ascii="Consolas" w:eastAsia="Times New Roman" w:hAnsi="Consolas" w:cs="Times New Roman"/>
+          <w:color w:val="569CD6"/>
+          <w:sz w:val="21"/>
+          <w:szCs w:val="21"/>
+        </w:rPr>
+        <w:t>def</w:t>
+      </w:r>
+      <w:r>
+        <w:rPr>
+          <w:rFonts w:ascii="Consolas" w:eastAsia="Times New Roman" w:hAnsi="Consolas" w:cs="Times New Roman"/>
+          <w:color w:val="D4D4D4"/>
+          <w:sz w:val="21"/>
+          <w:szCs w:val="21"/>
+        </w:rPr>
+        <w:t> </w:t>
+      </w:r>
+      <w:proofErr w:type="spellStart"/>
+      <w:r>
+        <w:rPr>
+          <w:rFonts w:ascii="Consolas" w:eastAsia="Times New Roman" w:hAnsi="Consolas" w:cs="Times New Roman"/>
+          <w:color w:val="DCDCAA"/>
+          <w:sz w:val="21"/>
+          <w:szCs w:val="21"/>
+        </w:rPr>
+        <w:t>justice_league_by_superhero__name</w:t>
+      </w:r>
+      <w:proofErr w:type="spellEnd"/>
+      <w:r>
+        <w:rPr>
+          <w:rFonts w:ascii="Consolas" w:eastAsia="Times New Roman" w:hAnsi="Consolas" w:cs="Times New Roman"/>
+          <w:color w:val="D4D4D4"/>
+          <w:sz w:val="21"/>
+          <w:szCs w:val="21"/>
+        </w:rPr>
+        <w:t>(</w:t>
+      </w:r>
+      <w:r>
+        <w:rPr>
+          <w:rFonts w:ascii="Consolas" w:eastAsia="Times New Roman" w:hAnsi="Consolas" w:cs="Times New Roman"/>
+          <w:color w:val="9CDCFE"/>
+          <w:sz w:val="21"/>
+          <w:szCs w:val="21"/>
+        </w:rPr>
+        <w:t>superhero</w:t>
+      </w:r>
+      <w:r>
+        <w:rPr>
+          <w:rFonts w:ascii="Consolas" w:eastAsia="Times New Roman" w:hAnsi="Consolas" w:cs="Times New Roman"/>
+          <w:color w:val="D4D4D4"/>
+          <w:sz w:val="21"/>
+          <w:szCs w:val="21"/>
+        </w:rPr>
+        <w:t>):</w:t>
+      </w:r>
+    </w:p>
+    <w:p>
+      <w:pPr>
+        <w:shd w:val="clear" w:color="auto" w:fill="1E1E1E"/>
+        <w:spacing w:after="0" w:line="285" w:lineRule="atLeast"/>
+        <w:rPr>
+          <w:rFonts w:ascii="Consolas" w:eastAsia="Times New Roman" w:hAnsi="Consolas" w:cs="Times New Roman"/>
+          <w:color w:val="D4D4D4"/>
+          <w:sz w:val="21"/>
+          <w:szCs w:val="21"/>
+        </w:rPr>
+      </w:pPr>
+      <w:r>
+        <w:rPr>
+          <w:rFonts w:ascii="Consolas" w:eastAsia="Times New Roman" w:hAnsi="Consolas" w:cs="Times New Roman"/>
+          <w:color w:val="D4D4D4"/>
+          <w:sz w:val="21"/>
+          <w:szCs w:val="21"/>
+        </w:rPr>
+        <w:t>    </w:t>
+      </w:r>
+      <w:r>
+        <w:rPr>
+          <w:rFonts w:ascii="Consolas" w:eastAsia="Times New Roman" w:hAnsi="Consolas" w:cs="Times New Roman"/>
+          <w:color w:val="CE9178"/>
+          <w:sz w:val="21"/>
+          <w:szCs w:val="21"/>
+        </w:rPr>
+        <w:t>"""Fetch the Justice League character whose superhero matches</w:t>
+      </w:r>
+    </w:p>
+    <w:p>
+      <w:pPr>
+        <w:shd w:val="clear" w:color="auto" w:fill="1E1E1E"/>
+        <w:spacing w:after="0" w:line="285" w:lineRule="atLeast"/>
+        <w:rPr>
+          <w:rFonts w:ascii="Consolas" w:eastAsia="Times New Roman" w:hAnsi="Consolas" w:cs="Times New Roman"/>
+          <w:color w:val="D4D4D4"/>
+          <w:sz w:val="21"/>
+          <w:szCs w:val="21"/>
+        </w:rPr>
+      </w:pPr>
+      <w:r>
+        <w:rPr>
+          <w:rFonts w:ascii="Consolas" w:eastAsia="Times New Roman" w:hAnsi="Consolas" w:cs="Times New Roman"/>
+          <w:color w:val="CE9178"/>
+          <w:sz w:val="21"/>
+          <w:szCs w:val="21"/>
+        </w:rPr>
+        <w:t>       the path variable supplied by the user, or a 404 if not."""</w:t>
+      </w:r>
+    </w:p>
+    <w:p>
+      <w:pPr>
+        <w:shd w:val="clear" w:color="auto" w:fill="1E1E1E"/>
+        <w:spacing w:after="0" w:line="285" w:lineRule="atLeast"/>
+        <w:rPr>
+          <w:rFonts w:ascii="Consolas" w:eastAsia="Times New Roman" w:hAnsi="Consolas" w:cs="Times New Roman"/>
+          <w:color w:val="D4D4D4"/>
+          <w:sz w:val="21"/>
+          <w:szCs w:val="21"/>
+        </w:rPr>
+      </w:pPr>
+    </w:p>
+    <w:p>
+      <w:pPr>
+        <w:shd w:val="clear" w:color="auto" w:fill="1E1E1E"/>
+        <w:spacing w:after="0" w:line="285" w:lineRule="atLeast"/>
+        <w:rPr>
+          <w:rFonts w:ascii="Consolas" w:eastAsia="Times New Roman" w:hAnsi="Consolas" w:cs="Times New Roman"/>
+          <w:color w:val="D4D4D4"/>
+          <w:sz w:val="21"/>
+          <w:szCs w:val="21"/>
+        </w:rPr>
+      </w:pPr>
+      <w:r>
+        <w:rPr>
+          <w:rFonts w:ascii="Consolas" w:eastAsia="Times New Roman" w:hAnsi="Consolas" w:cs="Times New Roman"/>
+          <w:color w:val="D4D4D4"/>
+          <w:sz w:val="21"/>
+          <w:szCs w:val="21"/>
+        </w:rPr>
+        <w:t>    canonicalized = </w:t>
+      </w:r>
+      <w:proofErr w:type="spellStart"/>
+      <w:proofErr w:type="gramStart"/>
+      <w:r>
+        <w:rPr>
+          <w:rFonts w:ascii="Consolas" w:eastAsia="Times New Roman" w:hAnsi="Consolas" w:cs="Times New Roman"/>
+          <w:color w:val="D4D4D4"/>
+          <w:sz w:val="21"/>
+          <w:szCs w:val="21"/>
+        </w:rPr>
+        <w:t>superhero.replace</w:t>
+      </w:r>
+      <w:proofErr w:type="spellEnd"/>
+      <w:proofErr w:type="gramEnd"/>
+      <w:r>
+        <w:rPr>
+          <w:rFonts w:ascii="Consolas" w:eastAsia="Times New Roman" w:hAnsi="Consolas" w:cs="Times New Roman"/>
+          <w:color w:val="D4D4D4"/>
+          <w:sz w:val="21"/>
+          <w:szCs w:val="21"/>
+        </w:rPr>
+        <w:t>(</w:t>
+      </w:r>
+      <w:r>
+        <w:rPr>
+          <w:rFonts w:ascii="Consolas" w:eastAsia="Times New Roman" w:hAnsi="Consolas" w:cs="Times New Roman"/>
+          <w:color w:val="CE9178"/>
+          <w:sz w:val="21"/>
+          <w:szCs w:val="21"/>
+        </w:rPr>
+        <w:t>" "</w:t>
+      </w:r>
+      <w:r>
+        <w:rPr>
+          <w:rFonts w:ascii="Consolas" w:eastAsia="Times New Roman" w:hAnsi="Consolas" w:cs="Times New Roman"/>
+          <w:color w:val="D4D4D4"/>
+          <w:sz w:val="21"/>
+          <w:szCs w:val="21"/>
+        </w:rPr>
+        <w:t>, </w:t>
+      </w:r>
+      <w:r>
+        <w:rPr>
+          <w:rFonts w:ascii="Consolas" w:eastAsia="Times New Roman" w:hAnsi="Consolas" w:cs="Times New Roman"/>
+          <w:color w:val="CE9178"/>
+          <w:sz w:val="21"/>
+          <w:szCs w:val="21"/>
+        </w:rPr>
+        <w:t>""</w:t>
+      </w:r>
+      <w:r>
+        <w:rPr>
+          <w:rFonts w:ascii="Consolas" w:eastAsia="Times New Roman" w:hAnsi="Consolas" w:cs="Times New Roman"/>
+          <w:color w:val="D4D4D4"/>
+          <w:sz w:val="21"/>
+          <w:szCs w:val="21"/>
+        </w:rPr>
+        <w:t>).lower()</w:t>
+      </w:r>
+    </w:p>
+    <w:p>
+      <w:pPr>
+        <w:shd w:val="clear" w:color="auto" w:fill="1E1E1E"/>
+        <w:spacing w:after="0" w:line="285" w:lineRule="atLeast"/>
+        <w:rPr>
+          <w:rFonts w:ascii="Consolas" w:eastAsia="Times New Roman" w:hAnsi="Consolas" w:cs="Times New Roman"/>
+          <w:color w:val="D4D4D4"/>
+          <w:sz w:val="21"/>
+          <w:szCs w:val="21"/>
+        </w:rPr>
+      </w:pPr>
+      <w:r>
+        <w:rPr>
+          <w:rFonts w:ascii="Consolas" w:eastAsia="Times New Roman" w:hAnsi="Consolas" w:cs="Times New Roman"/>
+          <w:color w:val="D4D4D4"/>
+          <w:sz w:val="21"/>
+          <w:szCs w:val="21"/>
+        </w:rPr>
+        <w:t>    </w:t>
+      </w:r>
+      <w:r>
+        <w:rPr>
+          <w:rFonts w:ascii="Consolas" w:eastAsia="Times New Roman" w:hAnsi="Consolas" w:cs="Times New Roman"/>
+          <w:color w:val="C586C0"/>
+          <w:sz w:val="21"/>
+          <w:szCs w:val="21"/>
+        </w:rPr>
+        <w:t>for</w:t>
+      </w:r>
+      <w:r>
+        <w:rPr>
+          <w:rFonts w:ascii="Consolas" w:eastAsia="Times New Roman" w:hAnsi="Consolas" w:cs="Times New Roman"/>
+          <w:color w:val="D4D4D4"/>
+          <w:sz w:val="21"/>
+          <w:szCs w:val="21"/>
+        </w:rPr>
+        <w:t> character </w:t>
+      </w:r>
+      <w:r>
+        <w:rPr>
+          <w:rFonts w:ascii="Consolas" w:eastAsia="Times New Roman" w:hAnsi="Consolas" w:cs="Times New Roman"/>
+          <w:color w:val="C586C0"/>
+          <w:sz w:val="21"/>
+          <w:szCs w:val="21"/>
+        </w:rPr>
+        <w:t>in</w:t>
+      </w:r>
+      <w:r>
+        <w:rPr>
+          <w:rFonts w:ascii="Consolas" w:eastAsia="Times New Roman" w:hAnsi="Consolas" w:cs="Times New Roman"/>
+          <w:color w:val="D4D4D4"/>
+          <w:sz w:val="21"/>
+          <w:szCs w:val="21"/>
+        </w:rPr>
+        <w:t> </w:t>
+      </w:r>
+      <w:proofErr w:type="spellStart"/>
+      <w:r>
+        <w:rPr>
+          <w:rFonts w:ascii="Consolas" w:eastAsia="Times New Roman" w:hAnsi="Consolas" w:cs="Times New Roman"/>
+          <w:color w:val="D4D4D4"/>
+          <w:sz w:val="21"/>
+          <w:szCs w:val="21"/>
+        </w:rPr>
+        <w:t>justice_league_members</w:t>
+      </w:r>
+      <w:proofErr w:type="spellEnd"/>
+      <w:r>
+        <w:rPr>
+          <w:rFonts w:ascii="Consolas" w:eastAsia="Times New Roman" w:hAnsi="Consolas" w:cs="Times New Roman"/>
+          <w:color w:val="D4D4D4"/>
+          <w:sz w:val="21"/>
+          <w:szCs w:val="21"/>
+        </w:rPr>
+        <w:t>:</w:t>
+      </w:r>
+    </w:p>
+    <w:p>
+      <w:pPr>
+        <w:shd w:val="clear" w:color="auto" w:fill="1E1E1E"/>
+        <w:spacing w:after="0" w:line="285" w:lineRule="atLeast"/>
+        <w:rPr>
+          <w:rFonts w:ascii="Consolas" w:eastAsia="Times New Roman" w:hAnsi="Consolas" w:cs="Times New Roman"/>
+          <w:color w:val="D4D4D4"/>
+          <w:sz w:val="21"/>
+          <w:szCs w:val="21"/>
+        </w:rPr>
+      </w:pPr>
+      <w:r>
+        <w:rPr>
+          <w:rFonts w:ascii="Consolas" w:eastAsia="Times New Roman" w:hAnsi="Consolas" w:cs="Times New Roman"/>
+          <w:color w:val="D4D4D4"/>
+          <w:sz w:val="21"/>
+          <w:szCs w:val="21"/>
+        </w:rPr>
+        <w:t>        search_term = character[</w:t>
+      </w:r>
+      <w:r>
+        <w:rPr>
+          <w:rFonts w:ascii="Consolas" w:eastAsia="Times New Roman" w:hAnsi="Consolas" w:cs="Times New Roman"/>
+          <w:color w:val="CE9178"/>
+          <w:sz w:val="21"/>
+          <w:szCs w:val="21"/>
+        </w:rPr>
+        <w:t>"superhero"</w:t>
+      </w:r>
+      <w:proofErr w:type="gramStart"/>
+      <w:r>
+        <w:rPr>
+          <w:rFonts w:ascii="Consolas" w:eastAsia="Times New Roman" w:hAnsi="Consolas" w:cs="Times New Roman"/>
+          <w:color w:val="D4D4D4"/>
+          <w:sz w:val="21"/>
+          <w:szCs w:val="21"/>
+        </w:rPr>
+        <w:t>].replace</w:t>
+      </w:r>
+      <w:proofErr w:type="gramEnd"/>
+      <w:r>
+        <w:rPr>
+          <w:rFonts w:ascii="Consolas" w:eastAsia="Times New Roman" w:hAnsi="Consolas" w:cs="Times New Roman"/>
+          <w:color w:val="D4D4D4"/>
+          <w:sz w:val="21"/>
+          <w:szCs w:val="21"/>
+        </w:rPr>
+        <w:t>(</w:t>
+      </w:r>
+      <w:r>
+        <w:rPr>
+          <w:rFonts w:ascii="Consolas" w:eastAsia="Times New Roman" w:hAnsi="Consolas" w:cs="Times New Roman"/>
+          <w:color w:val="CE9178"/>
+          <w:sz w:val="21"/>
+          <w:szCs w:val="21"/>
+        </w:rPr>
+        <w:t>" "</w:t>
+      </w:r>
+      <w:r>
+        <w:rPr>
+          <w:rFonts w:ascii="Consolas" w:eastAsia="Times New Roman" w:hAnsi="Consolas" w:cs="Times New Roman"/>
+          <w:color w:val="D4D4D4"/>
+          <w:sz w:val="21"/>
+          <w:szCs w:val="21"/>
+        </w:rPr>
+        <w:t>, </w:t>
+      </w:r>
+      <w:r>
+        <w:rPr>
+          <w:rFonts w:ascii="Consolas" w:eastAsia="Times New Roman" w:hAnsi="Consolas" w:cs="Times New Roman"/>
+          <w:color w:val="CE9178"/>
+          <w:sz w:val="21"/>
+          <w:szCs w:val="21"/>
+        </w:rPr>
+        <w:t>""</w:t>
+      </w:r>
+      <w:r>
+        <w:rPr>
+          <w:rFonts w:ascii="Consolas" w:eastAsia="Times New Roman" w:hAnsi="Consolas" w:cs="Times New Roman"/>
+          <w:color w:val="D4D4D4"/>
+          <w:sz w:val="21"/>
+          <w:szCs w:val="21"/>
+        </w:rPr>
+        <w:t>).lower()</w:t>
+      </w:r>
+    </w:p>
+    <w:p>
+      <w:pPr>
+        <w:shd w:val="clear" w:color="auto" w:fill="1E1E1E"/>
+        <w:spacing w:after="0" w:line="285" w:lineRule="atLeast"/>
+        <w:rPr>
+          <w:rFonts w:ascii="Consolas" w:eastAsia="Times New Roman" w:hAnsi="Consolas" w:cs="Times New Roman"/>
+          <w:color w:val="D4D4D4"/>
+          <w:sz w:val="21"/>
+          <w:szCs w:val="21"/>
+        </w:rPr>
+      </w:pPr>
+    </w:p>
+    <w:p>
+      <w:pPr>
+        <w:shd w:val="clear" w:color="auto" w:fill="1E1E1E"/>
+        <w:spacing w:after="0" w:line="285" w:lineRule="atLeast"/>
+        <w:rPr>
+          <w:rFonts w:ascii="Consolas" w:eastAsia="Times New Roman" w:hAnsi="Consolas" w:cs="Times New Roman"/>
+          <w:color w:val="D4D4D4"/>
+          <w:sz w:val="21"/>
+          <w:szCs w:val="21"/>
+        </w:rPr>
+      </w:pPr>
+      <w:r>
+        <w:rPr>
+          <w:rFonts w:ascii="Consolas" w:eastAsia="Times New Roman" w:hAnsi="Consolas" w:cs="Times New Roman"/>
+          <w:color w:val="D4D4D4"/>
+          <w:sz w:val="21"/>
+          <w:szCs w:val="21"/>
+        </w:rPr>
+        <w:t>        </w:t>
+      </w:r>
+      <w:r>
+        <w:rPr>
+          <w:rFonts w:ascii="Consolas" w:eastAsia="Times New Roman" w:hAnsi="Consolas" w:cs="Times New Roman"/>
+          <w:color w:val="C586C0"/>
+          <w:sz w:val="21"/>
+          <w:szCs w:val="21"/>
+        </w:rPr>
+        <w:t>if</w:t>
+      </w:r>
+      <w:r>
+        <w:rPr>
+          <w:rFonts w:ascii="Consolas" w:eastAsia="Times New Roman" w:hAnsi="Consolas" w:cs="Times New Roman"/>
+          <w:color w:val="D4D4D4"/>
+          <w:sz w:val="21"/>
+          <w:szCs w:val="21"/>
+        </w:rPr>
+        <w:t> </w:t>
+      </w:r>
+      <w:proofErr w:type="spellStart"/>
+      <w:r>
+        <w:rPr>
+          <w:rFonts w:ascii="Consolas" w:eastAsia="Times New Roman" w:hAnsi="Consolas" w:cs="Times New Roman"/>
+          <w:color w:val="D4D4D4"/>
+          <w:sz w:val="21"/>
+          <w:szCs w:val="21"/>
+        </w:rPr>
+        <w:t>search_term</w:t>
+      </w:r>
+      <w:proofErr w:type="spellEnd"/>
+      <w:r>
+        <w:rPr>
+          <w:rFonts w:ascii="Consolas" w:eastAsia="Times New Roman" w:hAnsi="Consolas" w:cs="Times New Roman"/>
+          <w:color w:val="D4D4D4"/>
+          <w:sz w:val="21"/>
+          <w:szCs w:val="21"/>
+        </w:rPr>
+        <w:t> == canonicalized:</w:t>
+      </w:r>
+    </w:p>
+    <w:p>
+      <w:pPr>
+        <w:shd w:val="clear" w:color="auto" w:fill="1E1E1E"/>
+        <w:spacing w:after="0" w:line="285" w:lineRule="atLeast"/>
+        <w:rPr>
+          <w:rFonts w:ascii="Consolas" w:eastAsia="Times New Roman" w:hAnsi="Consolas" w:cs="Times New Roman"/>
+          <w:color w:val="D4D4D4"/>
+          <w:sz w:val="21"/>
+          <w:szCs w:val="21"/>
+        </w:rPr>
+      </w:pPr>
+      <w:r>
+        <w:rPr>
+          <w:rFonts w:ascii="Consolas" w:eastAsia="Times New Roman" w:hAnsi="Consolas" w:cs="Times New Roman"/>
+          <w:color w:val="D4D4D4"/>
+          <w:sz w:val="21"/>
+          <w:szCs w:val="21"/>
+        </w:rPr>
+        <w:t>            </w:t>
+      </w:r>
+      <w:r>
+        <w:rPr>
+          <w:rFonts w:ascii="Consolas" w:eastAsia="Times New Roman" w:hAnsi="Consolas" w:cs="Times New Roman"/>
+          <w:color w:val="C586C0"/>
+          <w:sz w:val="21"/>
+          <w:szCs w:val="21"/>
+        </w:rPr>
+        <w:t>return</w:t>
+      </w:r>
+      <w:r>
+        <w:rPr>
+          <w:rFonts w:ascii="Consolas" w:eastAsia="Times New Roman" w:hAnsi="Consolas" w:cs="Times New Roman"/>
+          <w:color w:val="D4D4D4"/>
+          <w:sz w:val="21"/>
+          <w:szCs w:val="21"/>
+        </w:rPr>
+        <w:t> </w:t>
+      </w:r>
+      <w:proofErr w:type="spellStart"/>
+      <w:r>
+        <w:rPr>
+          <w:rFonts w:ascii="Consolas" w:eastAsia="Times New Roman" w:hAnsi="Consolas" w:cs="Times New Roman"/>
+          <w:color w:val="D4D4D4"/>
+          <w:sz w:val="21"/>
+          <w:szCs w:val="21"/>
+        </w:rPr>
+        <w:t>jsonify</w:t>
+      </w:r>
+      <w:proofErr w:type="spellEnd"/>
+      <w:r>
+        <w:rPr>
+          <w:rFonts w:ascii="Consolas" w:eastAsia="Times New Roman" w:hAnsi="Consolas" w:cs="Times New Roman"/>
+          <w:color w:val="D4D4D4"/>
+          <w:sz w:val="21"/>
+          <w:szCs w:val="21"/>
+        </w:rPr>
+        <w:t>(character)</w:t>
+      </w:r>
+    </w:p>
+    <w:p>
+      <w:pPr>
+        <w:shd w:val="clear" w:color="auto" w:fill="1E1E1E"/>
+        <w:spacing w:after="0" w:line="285" w:lineRule="atLeast"/>
+        <w:rPr>
+          <w:rFonts w:ascii="Consolas" w:eastAsia="Times New Roman" w:hAnsi="Consolas" w:cs="Times New Roman"/>
+          <w:color w:val="D4D4D4"/>
+          <w:sz w:val="21"/>
+          <w:szCs w:val="21"/>
+        </w:rPr>
+      </w:pPr>
+    </w:p>
+    <w:p>
+      <w:pPr>
+        <w:shd w:val="clear" w:color="auto" w:fill="1E1E1E"/>
+        <w:spacing w:after="0" w:line="285" w:lineRule="atLeast"/>
+        <w:rPr>
+          <w:rFonts w:ascii="Consolas" w:eastAsia="Times New Roman" w:hAnsi="Consolas" w:cs="Times New Roman"/>
+          <w:color w:val="D4D4D4"/>
+          <w:sz w:val="21"/>
+          <w:szCs w:val="21"/>
+        </w:rPr>
+      </w:pPr>
+      <w:r>
+        <w:rPr>
+          <w:rFonts w:ascii="Consolas" w:eastAsia="Times New Roman" w:hAnsi="Consolas" w:cs="Times New Roman"/>
+          <w:color w:val="D4D4D4"/>
+          <w:sz w:val="21"/>
+          <w:szCs w:val="21"/>
+        </w:rPr>
+        <w:t>    </w:t>
+      </w:r>
+      <w:r>
+        <w:rPr>
+          <w:rFonts w:ascii="Consolas" w:eastAsia="Times New Roman" w:hAnsi="Consolas" w:cs="Times New Roman"/>
+          <w:color w:val="C586C0"/>
+          <w:sz w:val="21"/>
+          <w:szCs w:val="21"/>
+        </w:rPr>
+        <w:t>return</w:t>
+      </w:r>
+      <w:r>
+        <w:rPr>
+          <w:rFonts w:ascii="Consolas" w:eastAsia="Times New Roman" w:hAnsi="Consolas" w:cs="Times New Roman"/>
+          <w:color w:val="D4D4D4"/>
+          <w:sz w:val="21"/>
+          <w:szCs w:val="21"/>
+        </w:rPr>
+        <w:t> </w:t>
+      </w:r>
+      <w:proofErr w:type="spellStart"/>
+      <w:proofErr w:type="gramStart"/>
+      <w:r>
+        <w:rPr>
+          <w:rFonts w:ascii="Consolas" w:eastAsia="Times New Roman" w:hAnsi="Consolas" w:cs="Times New Roman"/>
+          <w:color w:val="D4D4D4"/>
+          <w:sz w:val="21"/>
+          <w:szCs w:val="21"/>
+        </w:rPr>
+        <w:t>jsonify</w:t>
+      </w:r>
+      <w:proofErr w:type="spellEnd"/>
+      <w:r>
+        <w:rPr>
+          <w:rFonts w:ascii="Consolas" w:eastAsia="Times New Roman" w:hAnsi="Consolas" w:cs="Times New Roman"/>
+          <w:color w:val="D4D4D4"/>
+          <w:sz w:val="21"/>
+          <w:szCs w:val="21"/>
+        </w:rPr>
+        <w:t>(</w:t>
+      </w:r>
+      <w:proofErr w:type="gramEnd"/>
+      <w:r>
+        <w:rPr>
+          <w:rFonts w:ascii="Consolas" w:eastAsia="Times New Roman" w:hAnsi="Consolas" w:cs="Times New Roman"/>
+          <w:color w:val="D4D4D4"/>
+          <w:sz w:val="21"/>
+          <w:szCs w:val="21"/>
+        </w:rPr>
+        <w:t>{</w:t>
+      </w:r>
+      <w:r>
+        <w:rPr>
+          <w:rFonts w:ascii="Consolas" w:eastAsia="Times New Roman" w:hAnsi="Consolas" w:cs="Times New Roman"/>
+          <w:color w:val="CE9178"/>
+          <w:sz w:val="21"/>
+          <w:szCs w:val="21"/>
+        </w:rPr>
+        <w:t>"error"</w:t>
+      </w:r>
+      <w:r>
+        <w:rPr>
+          <w:rFonts w:ascii="Consolas" w:eastAsia="Times New Roman" w:hAnsi="Consolas" w:cs="Times New Roman"/>
+          <w:color w:val="D4D4D4"/>
+          <w:sz w:val="21"/>
+          <w:szCs w:val="21"/>
+        </w:rPr>
+        <w:t>: </w:t>
+      </w:r>
+      <w:r>
+        <w:rPr>
+          <w:rFonts w:ascii="Consolas" w:eastAsia="Times New Roman" w:hAnsi="Consolas" w:cs="Times New Roman"/>
+          <w:color w:val="CE9178"/>
+          <w:sz w:val="21"/>
+          <w:szCs w:val="21"/>
+        </w:rPr>
+        <w:t>"Character not found."</w:t>
+      </w:r>
+      <w:r>
+        <w:rPr>
+          <w:rFonts w:ascii="Consolas" w:eastAsia="Times New Roman" w:hAnsi="Consolas" w:cs="Times New Roman"/>
+          <w:color w:val="D4D4D4"/>
+          <w:sz w:val="21"/>
+          <w:szCs w:val="21"/>
+        </w:rPr>
+        <w:t>}), </w:t>
+      </w:r>
+      <w:r>
+        <w:rPr>
+          <w:rFonts w:ascii="Consolas" w:eastAsia="Times New Roman" w:hAnsi="Consolas" w:cs="Times New Roman"/>
+          <w:color w:val="B5CEA8"/>
+          <w:sz w:val="21"/>
+          <w:szCs w:val="21"/>
+        </w:rPr>
+        <w:t>404</w:t>
+      </w:r>
+    </w:p>
+    <w:p>
+      <w:pPr>
+        <w:shd w:val="clear" w:color="auto" w:fill="1E1E1E"/>
+        <w:spacing w:after="240" w:line="285" w:lineRule="atLeast"/>
+        <w:rPr>
+          <w:rFonts w:ascii="Consolas" w:eastAsia="Times New Roman" w:hAnsi="Consolas" w:cs="Times New Roman"/>
+          <w:color w:val="D4D4D4"/>
+          <w:sz w:val="21"/>
+          <w:szCs w:val="21"/>
+        </w:rPr>
+      </w:pPr>
+    </w:p>
+    <w:p>
+      <w:pPr>
+        <w:shd w:val="clear" w:color="auto" w:fill="1E1E1E"/>
+        <w:spacing w:after="0" w:line="285" w:lineRule="atLeast"/>
+        <w:rPr>
+          <w:rFonts w:ascii="Consolas" w:eastAsia="Times New Roman" w:hAnsi="Consolas" w:cs="Times New Roman"/>
+          <w:color w:val="D4D4D4"/>
+          <w:sz w:val="21"/>
+          <w:szCs w:val="21"/>
+        </w:rPr>
+      </w:pPr>
+      <w:r>
+        <w:rPr>
+          <w:rFonts w:ascii="Consolas" w:eastAsia="Times New Roman" w:hAnsi="Consolas" w:cs="Times New Roman"/>
+          <w:color w:val="C586C0"/>
+          <w:sz w:val="21"/>
+          <w:szCs w:val="21"/>
+        </w:rPr>
+        <w:t>if</w:t>
+      </w:r>
+      <w:r>
+        <w:rPr>
+          <w:rFonts w:ascii="Consolas" w:eastAsia="Times New Roman" w:hAnsi="Consolas" w:cs="Times New Roman"/>
+          <w:color w:val="D4D4D4"/>
+          <w:sz w:val="21"/>
+          <w:szCs w:val="21"/>
+        </w:rPr>
+        <w:t> </w:t>
+      </w:r>
+      <w:r>
+        <w:rPr>
+          <w:rFonts w:ascii="Consolas" w:eastAsia="Times New Roman" w:hAnsi="Consolas" w:cs="Times New Roman"/>
+          <w:color w:val="9CDCFE"/>
+          <w:sz w:val="21"/>
+          <w:szCs w:val="21"/>
+        </w:rPr>
+        <w:t>__name__</w:t>
+      </w:r>
+      <w:r>
+        <w:rPr>
+          <w:rFonts w:ascii="Consolas" w:eastAsia="Times New Roman" w:hAnsi="Consolas" w:cs="Times New Roman"/>
+          <w:color w:val="D4D4D4"/>
+          <w:sz w:val="21"/>
+          <w:szCs w:val="21"/>
+        </w:rPr>
+        <w:t> == </w:t>
+      </w:r>
+      <w:r>
+        <w:rPr>
+          <w:rFonts w:ascii="Consolas" w:eastAsia="Times New Roman" w:hAnsi="Consolas" w:cs="Times New Roman"/>
+          <w:color w:val="CE9178"/>
+          <w:sz w:val="21"/>
+          <w:szCs w:val="21"/>
+        </w:rPr>
+        <w:t>"__main__"</w:t>
+      </w:r>
+      <w:r>
+        <w:rPr>
+          <w:rFonts w:ascii="Consolas" w:eastAsia="Times New Roman" w:hAnsi="Consolas" w:cs="Times New Roman"/>
+          <w:color w:val="D4D4D4"/>
+          <w:sz w:val="21"/>
+          <w:szCs w:val="21"/>
+        </w:rPr>
+        <w:t>:</w:t>
+      </w:r>
+    </w:p>
+    <w:p>
+      <w:pPr>
+        <w:shd w:val="clear" w:color="auto" w:fill="1E1E1E"/>
+        <w:spacing w:after="0" w:line="285" w:lineRule="atLeast"/>
+        <w:rPr>
+          <w:rFonts w:ascii="Consolas" w:eastAsia="Times New Roman" w:hAnsi="Consolas" w:cs="Times New Roman"/>
+          <w:color w:val="D4D4D4"/>
+          <w:sz w:val="21"/>
+          <w:szCs w:val="21"/>
+        </w:rPr>
+      </w:pPr>
+      <w:r>
+        <w:rPr>
+          <w:rFonts w:ascii="Consolas" w:eastAsia="Times New Roman" w:hAnsi="Consolas" w:cs="Times New Roman"/>
+          <w:color w:val="D4D4D4"/>
+          <w:sz w:val="21"/>
+          <w:szCs w:val="21"/>
+        </w:rPr>
+        <w:t>    </w:t>
+      </w:r>
+      <w:proofErr w:type="spellStart"/>
+      <w:r>
+        <w:rPr>
+          <w:rFonts w:ascii="Consolas" w:eastAsia="Times New Roman" w:hAnsi="Consolas" w:cs="Times New Roman"/>
+          <w:color w:val="D4D4D4"/>
+          <w:sz w:val="21"/>
+          <w:szCs w:val="21"/>
+        </w:rPr>
+        <w:t>app.run</w:t>
+      </w:r>
+      <w:proofErr w:type="spellEnd"/>
+      <w:r>
+        <w:rPr>
+          <w:rFonts w:ascii="Consolas" w:eastAsia="Times New Roman" w:hAnsi="Consolas" w:cs="Times New Roman"/>
+          <w:color w:val="D4D4D4"/>
+          <w:sz w:val="21"/>
+          <w:szCs w:val="21"/>
+        </w:rPr>
+        <w:t>(</w:t>
+      </w:r>
+      <w:r>
+        <w:rPr>
+          <w:rFonts w:ascii="Consolas" w:eastAsia="Times New Roman" w:hAnsi="Consolas" w:cs="Times New Roman"/>
+          <w:color w:val="9CDCFE"/>
+          <w:sz w:val="21"/>
+          <w:szCs w:val="21"/>
+        </w:rPr>
+        <w:t>debug</w:t>
+      </w:r>
+      <w:r>
+        <w:rPr>
+          <w:rFonts w:ascii="Consolas" w:eastAsia="Times New Roman" w:hAnsi="Consolas" w:cs="Times New Roman"/>
+          <w:color w:val="D4D4D4"/>
+          <w:sz w:val="21"/>
+          <w:szCs w:val="21"/>
+        </w:rPr>
+        <w:t>=</w:t>
+      </w:r>
+      <w:r>
+        <w:rPr>
+          <w:rFonts w:ascii="Consolas" w:eastAsia="Times New Roman" w:hAnsi="Consolas" w:cs="Times New Roman"/>
+          <w:color w:val="569CD6"/>
+          <w:sz w:val="21"/>
+          <w:szCs w:val="21"/>
+        </w:rPr>
+        <w:t>True</w:t>
+      </w:r>
+      <w:r>
+        <w:rPr>
+          <w:rFonts w:ascii="Consolas" w:eastAsia="Times New Roman" w:hAnsi="Consolas" w:cs="Times New Roman"/>
+          <w:color w:val="D4D4D4"/>
+          <w:sz w:val="21"/>
+          <w:szCs w:val="21"/>
+        </w:rPr>
+        <w:t>)</w:t>
+      </w:r>
+    </w:p>
+    <w:p>
+      <w:pPr>
+        <w:shd w:val="clear" w:color="auto" w:fill="1E1E1E"/>
+        <w:spacing w:after="0" w:line="285" w:lineRule="atLeast"/>
+        <w:rPr>
+          <w:rFonts w:ascii="Consolas" w:eastAsia="Times New Roman" w:hAnsi="Consolas" w:cs="Times New Roman"/>
+          <w:color w:val="D4D4D4"/>
+          <w:sz w:val="21"/>
+          <w:szCs w:val="21"/>
+        </w:rPr>
+      </w:pPr>
     </w:p>
     <w:p>
       <w:pPr>

--- a/201116_SQLAlchemy_Homework_WorkingWordDocument.docx
+++ b/201116_SQLAlchemy_Homework_WorkingWordDocument.docx
@@ -5,8 +5,938 @@
     <w:p>
       <w:pPr>
         <w:spacing w:after="0"/>
-      </w:pPr>
-      <w:r>
+        <w:rPr>
+          <w:b/>
+          <w:bCs/>
+        </w:rPr>
+      </w:pPr>
+      <w:r>
+        <w:rPr>
+          <w:b/>
+          <w:bCs/>
+        </w:rPr>
+        <w:t>Name</w:t>
+      </w:r>
+    </w:p>
+    <w:p>
+      <w:pPr>
+        <w:spacing w:after="0"/>
+      </w:pPr>
+      <w:proofErr w:type="spellStart"/>
+      <w:r>
+        <w:t>SQLalchemy</w:t>
+      </w:r>
+      <w:proofErr w:type="spellEnd"/>
+      <w:r>
+        <w:t xml:space="preserve"> challenge – Surfs Up!</w:t>
+      </w:r>
+    </w:p>
+    <w:p>
+      <w:pPr>
+        <w:spacing w:after="0"/>
+      </w:pPr>
+    </w:p>
+    <w:p>
+      <w:pPr>
+        <w:spacing w:after="0"/>
+        <w:rPr>
+          <w:b/>
+          <w:bCs/>
+        </w:rPr>
+      </w:pPr>
+      <w:r>
+        <w:rPr>
+          <w:b/>
+          <w:bCs/>
+        </w:rPr>
+        <w:t>Overview</w:t>
+      </w:r>
+    </w:p>
+    <w:p>
+      <w:pPr>
+        <w:spacing w:after="0"/>
+      </w:pPr>
+      <w:r>
+        <w:t xml:space="preserve">This project requires </w:t>
+      </w:r>
+      <w:r>
+        <w:t>utilizing climate data for Hawaii and presenting summary insights/</w:t>
+      </w:r>
+      <w:proofErr w:type="spellStart"/>
+      <w:r>
+        <w:t>analystics</w:t>
+      </w:r>
+      <w:proofErr w:type="spellEnd"/>
+      <w:r>
+        <w:t xml:space="preserve"> via </w:t>
+      </w:r>
+      <w:proofErr w:type="gramStart"/>
+      <w:r>
+        <w:t>an</w:t>
+      </w:r>
+      <w:proofErr w:type="gramEnd"/>
+      <w:r>
+        <w:t xml:space="preserve"> web </w:t>
+      </w:r>
+      <w:proofErr w:type="spellStart"/>
+      <w:r>
+        <w:t>api</w:t>
+      </w:r>
+      <w:proofErr w:type="spellEnd"/>
+      <w:r>
+        <w:t xml:space="preserve">. </w:t>
+      </w:r>
+    </w:p>
+    <w:p>
+      <w:pPr>
+        <w:spacing w:after="0"/>
+      </w:pPr>
+    </w:p>
+    <w:p>
+      <w:pPr>
+        <w:spacing w:after="0"/>
+        <w:rPr>
+          <w:b/>
+          <w:bCs/>
+        </w:rPr>
+      </w:pPr>
+      <w:r>
+        <w:rPr>
+          <w:b/>
+          <w:bCs/>
+        </w:rPr>
+        <w:t>Approach &amp; Methodology</w:t>
+      </w:r>
+    </w:p>
+    <w:p>
+      <w:pPr>
+        <w:spacing w:after="0"/>
+      </w:pPr>
+      <w:r>
+        <w:t xml:space="preserve">The project required building the initial analysis in </w:t>
+      </w:r>
+      <w:proofErr w:type="spellStart"/>
+      <w:r>
+        <w:t>Jupyter</w:t>
+      </w:r>
+      <w:proofErr w:type="spellEnd"/>
+      <w:r>
+        <w:t xml:space="preserve"> Notebook for planning purposes. Then Python code was utilized to present the desired data in a json format via a web </w:t>
+      </w:r>
+      <w:proofErr w:type="spellStart"/>
+      <w:r>
+        <w:t>api</w:t>
+      </w:r>
+      <w:proofErr w:type="spellEnd"/>
+      <w:r>
+        <w:t xml:space="preserve">. </w:t>
+      </w:r>
+    </w:p>
+    <w:p>
+      <w:pPr>
+        <w:spacing w:after="0"/>
+      </w:pPr>
+    </w:p>
+    <w:p>
+      <w:pPr>
+        <w:spacing w:after="0"/>
+      </w:pPr>
+      <w:r>
+        <w:t>Step 1 – Setup</w:t>
+      </w:r>
+    </w:p>
+    <w:p>
+      <w:pPr>
+        <w:spacing w:after="0"/>
+      </w:pPr>
+      <w:r>
+        <w:t xml:space="preserve">All of the analysis </w:t>
+      </w:r>
+      <w:r>
+        <w:t>is</w:t>
+      </w:r>
+      <w:r>
+        <w:t xml:space="preserve"> completed using </w:t>
+      </w:r>
+      <w:proofErr w:type="spellStart"/>
+      <w:r>
+        <w:t>SQLAlchemy</w:t>
+      </w:r>
+      <w:proofErr w:type="spellEnd"/>
+      <w:r>
+        <w:t xml:space="preserve"> ORM queries, Pandas, and Matplotlib.</w:t>
+      </w:r>
+      <w:r>
+        <w:t xml:space="preserve"> The analysis is performed using the </w:t>
+      </w:r>
+      <w:proofErr w:type="spellStart"/>
+      <w:r>
+        <w:t>Hawaii.sqlite</w:t>
+      </w:r>
+      <w:proofErr w:type="spellEnd"/>
+      <w:r>
+        <w:t xml:space="preserve"> database provided with the exercise. The analysis was targeted on the trailing 12 months of data leading up to August 23, 2017; the last available date provided in the database. </w:t>
+      </w:r>
+    </w:p>
+    <w:p>
+      <w:pPr>
+        <w:spacing w:after="0"/>
+      </w:pPr>
+    </w:p>
+    <w:p>
+      <w:pPr>
+        <w:spacing w:after="0"/>
+      </w:pPr>
+      <w:r>
+        <w:t>Step 1 – Precipitation Analysis</w:t>
+      </w:r>
+      <w:r>
+        <w:t xml:space="preserve"> Deliverables</w:t>
+      </w:r>
+    </w:p>
+    <w:p>
+      <w:pPr>
+        <w:pStyle w:val="ListParagraph"/>
+        <w:numPr>
+          <w:ilvl w:val="0"/>
+          <w:numId w:val="9"/>
+        </w:numPr>
+        <w:spacing w:after="0"/>
+      </w:pPr>
+      <w:r>
+        <w:t>Design a query to retrieve the last 12 months of precipitation data.</w:t>
+      </w:r>
+    </w:p>
+    <w:p>
+      <w:pPr>
+        <w:pStyle w:val="ListParagraph"/>
+        <w:numPr>
+          <w:ilvl w:val="0"/>
+          <w:numId w:val="9"/>
+        </w:numPr>
+        <w:spacing w:after="0"/>
+      </w:pPr>
+      <w:r>
+        <w:t>Select only the `date` and `</w:t>
+      </w:r>
+      <w:proofErr w:type="spellStart"/>
+      <w:r>
+        <w:t>prcp</w:t>
+      </w:r>
+      <w:proofErr w:type="spellEnd"/>
+      <w:r>
+        <w:t>` values.</w:t>
+      </w:r>
+    </w:p>
+    <w:p>
+      <w:pPr>
+        <w:pStyle w:val="ListParagraph"/>
+        <w:numPr>
+          <w:ilvl w:val="0"/>
+          <w:numId w:val="9"/>
+        </w:numPr>
+        <w:spacing w:after="0"/>
+      </w:pPr>
+      <w:r>
+        <w:t xml:space="preserve">Load the query results into a Pandas </w:t>
+      </w:r>
+      <w:proofErr w:type="spellStart"/>
+      <w:r>
+        <w:t>DataFrame</w:t>
+      </w:r>
+      <w:proofErr w:type="spellEnd"/>
+      <w:r>
+        <w:t xml:space="preserve"> and set the index to the date column.</w:t>
+      </w:r>
+    </w:p>
+    <w:p>
+      <w:pPr>
+        <w:pStyle w:val="ListParagraph"/>
+        <w:numPr>
+          <w:ilvl w:val="0"/>
+          <w:numId w:val="9"/>
+        </w:numPr>
+        <w:spacing w:after="0"/>
+      </w:pPr>
+      <w:r>
+        <w:t xml:space="preserve">Sort the </w:t>
+      </w:r>
+      <w:proofErr w:type="spellStart"/>
+      <w:r>
+        <w:t>DataFrame</w:t>
+      </w:r>
+      <w:proofErr w:type="spellEnd"/>
+      <w:r>
+        <w:t xml:space="preserve"> values by `date`.</w:t>
+      </w:r>
+    </w:p>
+    <w:p>
+      <w:pPr>
+        <w:pStyle w:val="ListParagraph"/>
+        <w:numPr>
+          <w:ilvl w:val="0"/>
+          <w:numId w:val="9"/>
+        </w:numPr>
+        <w:spacing w:after="0"/>
+      </w:pPr>
+      <w:r>
+        <w:t xml:space="preserve">Plot the results using the </w:t>
+      </w:r>
+      <w:proofErr w:type="spellStart"/>
+      <w:r>
+        <w:t>DataFrame</w:t>
+      </w:r>
+      <w:proofErr w:type="spellEnd"/>
+      <w:r>
+        <w:t xml:space="preserve"> `plot` method.</w:t>
+      </w:r>
+    </w:p>
+    <w:p>
+      <w:pPr>
+        <w:pStyle w:val="ListParagraph"/>
+        <w:numPr>
+          <w:ilvl w:val="0"/>
+          <w:numId w:val="9"/>
+        </w:numPr>
+        <w:spacing w:after="0"/>
+      </w:pPr>
+      <w:r>
+        <w:t>Use Pandas to print the summary statistics for the precipitation data.</w:t>
+      </w:r>
+    </w:p>
+    <w:p>
+      <w:pPr>
+        <w:spacing w:after="0"/>
+      </w:pPr>
+    </w:p>
+    <w:p>
+      <w:pPr>
+        <w:spacing w:after="0"/>
+      </w:pPr>
+      <w:r>
+        <w:t xml:space="preserve">Step 1 - </w:t>
+      </w:r>
+      <w:r>
+        <w:t>Station Analysis</w:t>
+      </w:r>
+      <w:r>
+        <w:t xml:space="preserve"> Deliverables</w:t>
+      </w:r>
+    </w:p>
+    <w:p>
+      <w:pPr>
+        <w:pStyle w:val="ListParagraph"/>
+        <w:numPr>
+          <w:ilvl w:val="0"/>
+          <w:numId w:val="8"/>
+        </w:numPr>
+        <w:spacing w:after="0"/>
+      </w:pPr>
+      <w:r>
+        <w:t>Design a query to calculate the total number of stations.</w:t>
+      </w:r>
+    </w:p>
+    <w:p>
+      <w:pPr>
+        <w:pStyle w:val="ListParagraph"/>
+        <w:numPr>
+          <w:ilvl w:val="0"/>
+          <w:numId w:val="8"/>
+        </w:numPr>
+        <w:spacing w:after="0"/>
+      </w:pPr>
+      <w:r>
+        <w:t>Design a query to find the most active stations.</w:t>
+      </w:r>
+    </w:p>
+    <w:p>
+      <w:pPr>
+        <w:pStyle w:val="ListParagraph"/>
+        <w:numPr>
+          <w:ilvl w:val="0"/>
+          <w:numId w:val="8"/>
+        </w:numPr>
+        <w:spacing w:after="0"/>
+      </w:pPr>
+      <w:r>
+        <w:t>List the stations and observation counts in descending order.</w:t>
+      </w:r>
+    </w:p>
+    <w:p>
+      <w:pPr>
+        <w:pStyle w:val="ListParagraph"/>
+        <w:numPr>
+          <w:ilvl w:val="0"/>
+          <w:numId w:val="8"/>
+        </w:numPr>
+        <w:spacing w:after="0"/>
+      </w:pPr>
+      <w:r>
+        <w:t>Identify w</w:t>
+      </w:r>
+      <w:r>
+        <w:t>hich station has the highest number of observations</w:t>
+      </w:r>
+    </w:p>
+    <w:p>
+      <w:pPr>
+        <w:pStyle w:val="ListParagraph"/>
+        <w:numPr>
+          <w:ilvl w:val="0"/>
+          <w:numId w:val="8"/>
+        </w:numPr>
+        <w:spacing w:after="0"/>
+      </w:pPr>
+      <w:r>
+        <w:t>Design a query to retrieve the last 12 months of temperature observation data (TOBS).</w:t>
+      </w:r>
+    </w:p>
+    <w:p>
+      <w:pPr>
+        <w:pStyle w:val="ListParagraph"/>
+        <w:numPr>
+          <w:ilvl w:val="0"/>
+          <w:numId w:val="8"/>
+        </w:numPr>
+        <w:spacing w:after="0"/>
+      </w:pPr>
+      <w:r>
+        <w:t>Filter by the station with the highest number of observations.</w:t>
+      </w:r>
+    </w:p>
+    <w:p>
+      <w:pPr>
+        <w:pStyle w:val="ListParagraph"/>
+        <w:numPr>
+          <w:ilvl w:val="0"/>
+          <w:numId w:val="8"/>
+        </w:numPr>
+        <w:spacing w:after="0"/>
+      </w:pPr>
+      <w:r>
+        <w:t>Plot the results as a histogram with `bins=12`.</w:t>
+      </w:r>
+    </w:p>
+    <w:p>
+      <w:pPr>
+        <w:spacing w:after="0"/>
+      </w:pPr>
+    </w:p>
+    <w:p>
+      <w:pPr>
+        <w:spacing w:after="0"/>
+      </w:pPr>
+      <w:r>
+        <w:t>Step 2 - Climate App</w:t>
+      </w:r>
+    </w:p>
+    <w:p>
+      <w:pPr>
+        <w:spacing w:after="0"/>
+      </w:pPr>
+      <w:r>
+        <w:t xml:space="preserve">The second step involves converting the initial analysis performed in the </w:t>
+      </w:r>
+      <w:proofErr w:type="spellStart"/>
+      <w:r>
+        <w:t>Jupyter</w:t>
+      </w:r>
+      <w:proofErr w:type="spellEnd"/>
+      <w:r>
+        <w:t xml:space="preserve"> Notebook to build a Flask</w:t>
+      </w:r>
+      <w:r>
+        <w:t xml:space="preserve"> API</w:t>
+      </w:r>
+      <w:r>
+        <w:t>. The following routes and deliverables were created in Visual Studio:</w:t>
+      </w:r>
+    </w:p>
+    <w:p>
+      <w:pPr>
+        <w:spacing w:after="0"/>
+      </w:pPr>
+    </w:p>
+    <w:p>
+      <w:pPr>
+        <w:spacing w:after="0"/>
+      </w:pPr>
+      <w:r>
+        <w:t>Routes</w:t>
+      </w:r>
+    </w:p>
+    <w:p>
+      <w:pPr>
+        <w:spacing w:after="0"/>
+      </w:pPr>
+      <w:r>
+        <w:t>* `/`</w:t>
+      </w:r>
+      <w:r>
+        <w:t xml:space="preserve"> … </w:t>
+      </w:r>
+      <w:r>
+        <w:t xml:space="preserve">  * Home page</w:t>
+      </w:r>
+      <w:r>
+        <w:t xml:space="preserve"> … </w:t>
+      </w:r>
+      <w:r>
+        <w:t xml:space="preserve"> * List all routes that are available.</w:t>
+      </w:r>
+    </w:p>
+    <w:p>
+      <w:pPr>
+        <w:spacing w:after="0"/>
+      </w:pPr>
+      <w:r>
+        <w:t>* `/</w:t>
+      </w:r>
+      <w:proofErr w:type="spellStart"/>
+      <w:r>
+        <w:t>api</w:t>
+      </w:r>
+      <w:proofErr w:type="spellEnd"/>
+      <w:r>
+        <w:t>/v1.0/precipitation`</w:t>
+      </w:r>
+      <w:r>
+        <w:t xml:space="preserve"> … </w:t>
+      </w:r>
+      <w:r>
+        <w:t xml:space="preserve"> * Convert the query results to a dictionary using </w:t>
+      </w:r>
+      <w:r>
+        <w:t>`date` as the key and</w:t>
+      </w:r>
+      <w:r>
+        <w:t xml:space="preserve"> `</w:t>
+      </w:r>
+      <w:proofErr w:type="spellStart"/>
+      <w:r>
+        <w:t>prcp</w:t>
+      </w:r>
+      <w:proofErr w:type="spellEnd"/>
+      <w:r>
+        <w:t>` as the value</w:t>
+      </w:r>
+      <w:r>
+        <w:t xml:space="preserve"> … </w:t>
+      </w:r>
+      <w:r>
+        <w:t xml:space="preserve"> * Return the JSON representation of your dictionary.</w:t>
+      </w:r>
+    </w:p>
+    <w:p>
+      <w:pPr>
+        <w:spacing w:after="0"/>
+      </w:pPr>
+      <w:r>
+        <w:t>* `/</w:t>
+      </w:r>
+      <w:proofErr w:type="spellStart"/>
+      <w:r>
+        <w:t>api</w:t>
+      </w:r>
+      <w:proofErr w:type="spellEnd"/>
+      <w:r>
+        <w:t>/v1.0/stations`</w:t>
+      </w:r>
+      <w:r>
+        <w:t xml:space="preserve"> … </w:t>
+      </w:r>
+      <w:r>
+        <w:t xml:space="preserve"> * Return a JSON list of stations from the dataset</w:t>
+      </w:r>
+    </w:p>
+    <w:p>
+      <w:pPr>
+        <w:spacing w:after="0"/>
+      </w:pPr>
+      <w:r>
+        <w:lastRenderedPageBreak/>
+        <w:t>* `/</w:t>
+      </w:r>
+      <w:proofErr w:type="spellStart"/>
+      <w:r>
+        <w:t>api</w:t>
+      </w:r>
+      <w:proofErr w:type="spellEnd"/>
+      <w:r>
+        <w:t>/v1.0/</w:t>
+      </w:r>
+      <w:proofErr w:type="spellStart"/>
+      <w:r>
+        <w:t>tobs</w:t>
+      </w:r>
+      <w:proofErr w:type="spellEnd"/>
+      <w:r>
+        <w:t>`</w:t>
+      </w:r>
+      <w:r>
+        <w:t xml:space="preserve"> … </w:t>
+      </w:r>
+      <w:r>
+        <w:t>* Query the dates and temperature observations of the most active station for the last year of data</w:t>
+      </w:r>
+      <w:r>
+        <w:t xml:space="preserve"> … </w:t>
+      </w:r>
+      <w:r>
+        <w:t>* Return a JSON list of temperature observations (TOBS) for the previous year.</w:t>
+      </w:r>
+    </w:p>
+    <w:p>
+      <w:pPr>
+        <w:spacing w:after="0"/>
+      </w:pPr>
+      <w:r>
+        <w:t>* `/</w:t>
+      </w:r>
+      <w:proofErr w:type="spellStart"/>
+      <w:r>
+        <w:t>api</w:t>
+      </w:r>
+      <w:proofErr w:type="spellEnd"/>
+      <w:r>
+        <w:t>/v1.0/&lt;start&gt;` and `/</w:t>
+      </w:r>
+      <w:proofErr w:type="spellStart"/>
+      <w:r>
+        <w:t>api</w:t>
+      </w:r>
+      <w:proofErr w:type="spellEnd"/>
+      <w:r>
+        <w:t>/v1.0/&lt;start&gt;/&lt;end&gt;`</w:t>
+      </w:r>
+      <w:r>
+        <w:t xml:space="preserve"> … </w:t>
+      </w:r>
+      <w:r>
+        <w:t xml:space="preserve"> * Return a JSON list of the minimum temperature, the average temperature, and the max temperature for a given start or start-end range.</w:t>
+      </w:r>
+      <w:r>
+        <w:t xml:space="preserve"> … </w:t>
+      </w:r>
+      <w:r>
+        <w:t>* When given the start only, calculate `TMIN`, `TAVG`, and `TMAX` for all dates greater than and equal to the start date</w:t>
+      </w:r>
+      <w:r>
+        <w:t xml:space="preserve"> … </w:t>
+      </w:r>
+      <w:r>
+        <w:t>* When given the start and the end date, calculate the `TMIN`, `TAVG`, and `TMAX` for dates between the start and end date inclusive.</w:t>
+      </w:r>
+    </w:p>
+    <w:p>
+      <w:pPr>
+        <w:spacing w:after="0"/>
+      </w:pPr>
+    </w:p>
+    <w:p>
+      <w:pPr>
+        <w:spacing w:after="0"/>
+        <w:rPr>
+          <w:b/>
+          <w:bCs/>
+        </w:rPr>
+      </w:pPr>
+      <w:r>
+        <w:rPr>
+          <w:b/>
+          <w:bCs/>
+        </w:rPr>
+        <w:t>Key Takeaways</w:t>
+      </w:r>
+    </w:p>
+    <w:p>
+      <w:pPr>
+        <w:spacing w:after="0"/>
+      </w:pPr>
+      <w:r>
+        <w:t xml:space="preserve">The project is a building block for being able to provide HTML dashboards in future efforts. </w:t>
+      </w:r>
+    </w:p>
+    <w:p>
+      <w:pPr>
+        <w:spacing w:after="0"/>
+      </w:pPr>
+    </w:p>
+    <w:p>
+      <w:pPr>
+        <w:spacing w:after="0"/>
+        <w:rPr>
+          <w:b/>
+          <w:bCs/>
+        </w:rPr>
+      </w:pPr>
+      <w:r>
+        <w:rPr>
+          <w:b/>
+          <w:bCs/>
+        </w:rPr>
+        <w:t>Repository</w:t>
+      </w:r>
+      <w:r>
+        <w:rPr>
+          <w:b/>
+          <w:bCs/>
+        </w:rPr>
+        <w:t xml:space="preserve"> Summary &amp; </w:t>
+      </w:r>
+      <w:r>
+        <w:rPr>
+          <w:b/>
+          <w:bCs/>
+        </w:rPr>
+        <w:t xml:space="preserve">Deliverables </w:t>
+      </w:r>
+      <w:r>
+        <w:rPr>
+          <w:b/>
+          <w:bCs/>
+        </w:rPr>
+        <w:t>Locator</w:t>
+      </w:r>
+    </w:p>
+    <w:p>
+      <w:pPr>
+        <w:pStyle w:val="ListParagraph"/>
+        <w:numPr>
+          <w:ilvl w:val="0"/>
+          <w:numId w:val="7"/>
+        </w:numPr>
+        <w:spacing w:after="0"/>
+      </w:pPr>
+      <w:proofErr w:type="spellStart"/>
+      <w:r>
+        <w:t>Juypter</w:t>
+      </w:r>
+      <w:proofErr w:type="spellEnd"/>
+      <w:r>
+        <w:t xml:space="preserve"> Notebook = </w:t>
+      </w:r>
+      <w:proofErr w:type="spellStart"/>
+      <w:r>
+        <w:t>climate_</w:t>
+      </w:r>
+      <w:proofErr w:type="gramStart"/>
+      <w:r>
+        <w:t>starter.ipynb</w:t>
+      </w:r>
+      <w:proofErr w:type="spellEnd"/>
+      <w:proofErr w:type="gramEnd"/>
+    </w:p>
+    <w:p>
+      <w:pPr>
+        <w:pStyle w:val="ListParagraph"/>
+        <w:numPr>
+          <w:ilvl w:val="0"/>
+          <w:numId w:val="7"/>
+        </w:numPr>
+        <w:spacing w:after="0"/>
+      </w:pPr>
+      <w:r>
+        <w:t>Application = app.py</w:t>
+      </w:r>
+    </w:p>
+    <w:p>
+      <w:pPr>
+        <w:pStyle w:val="ListParagraph"/>
+        <w:spacing w:after="0"/>
+      </w:pPr>
+    </w:p>
+    <w:p>
+      <w:pPr>
+        <w:spacing w:after="0"/>
+        <w:rPr>
+          <w:b/>
+          <w:bCs/>
+        </w:rPr>
+      </w:pPr>
+      <w:r>
+        <w:rPr>
+          <w:b/>
+          <w:bCs/>
+        </w:rPr>
+        <w:t>Support</w:t>
+      </w:r>
+    </w:p>
+    <w:p>
+      <w:pPr>
+        <w:spacing w:after="0"/>
+      </w:pPr>
+      <w:proofErr w:type="gramStart"/>
+      <w:r>
+        <w:t>Again</w:t>
+      </w:r>
+      <w:proofErr w:type="gramEnd"/>
+      <w:r>
+        <w:t xml:space="preserve"> thanks to tutor to support pushing through the start/end enabled query. </w:t>
+      </w:r>
+    </w:p>
+    <w:p>
+      <w:pPr>
+        <w:spacing w:after="0"/>
+      </w:pPr>
+    </w:p>
+    <w:p>
+      <w:pPr>
+        <w:spacing w:after="0"/>
+        <w:rPr>
+          <w:b/>
+          <w:bCs/>
+        </w:rPr>
+      </w:pPr>
+      <w:r>
+        <w:rPr>
+          <w:b/>
+          <w:bCs/>
+        </w:rPr>
+        <w:t>Roadmap</w:t>
+      </w:r>
+    </w:p>
+    <w:p>
+      <w:pPr>
+        <w:spacing w:after="0"/>
+      </w:pPr>
+      <w:r>
+        <w:t>Not applicable</w:t>
+      </w:r>
+    </w:p>
+    <w:p>
+      <w:pPr>
+        <w:spacing w:after="0"/>
+      </w:pPr>
+    </w:p>
+    <w:p>
+      <w:pPr>
+        <w:spacing w:after="0"/>
+        <w:rPr>
+          <w:b/>
+          <w:bCs/>
+        </w:rPr>
+      </w:pPr>
+      <w:r>
+        <w:rPr>
+          <w:b/>
+          <w:bCs/>
+        </w:rPr>
+        <w:t>Contributing</w:t>
+      </w:r>
+    </w:p>
+    <w:p>
+      <w:pPr>
+        <w:spacing w:after="0"/>
+      </w:pPr>
+      <w:r>
+        <w:t>This project was complete on an individual basis</w:t>
+      </w:r>
+    </w:p>
+    <w:p>
+      <w:pPr>
+        <w:spacing w:after="0"/>
+      </w:pPr>
+    </w:p>
+    <w:p>
+      <w:pPr>
+        <w:spacing w:after="0"/>
+        <w:rPr>
+          <w:b/>
+          <w:bCs/>
+        </w:rPr>
+      </w:pPr>
+      <w:r>
+        <w:rPr>
+          <w:b/>
+          <w:bCs/>
+        </w:rPr>
+        <w:t>License</w:t>
+      </w:r>
+    </w:p>
+    <w:p>
+      <w:pPr>
+        <w:spacing w:after="0"/>
+      </w:pPr>
+      <w:r>
+        <w:t>Not applicable</w:t>
+      </w:r>
+    </w:p>
+    <w:p>
+      <w:pPr>
+        <w:spacing w:after="0"/>
+      </w:pPr>
+    </w:p>
+    <w:p>
+      <w:pPr>
+        <w:spacing w:after="0"/>
+        <w:rPr>
+          <w:b/>
+          <w:bCs/>
+        </w:rPr>
+      </w:pPr>
+      <w:r>
+        <w:rPr>
+          <w:b/>
+          <w:bCs/>
+        </w:rPr>
+        <w:t>Project status</w:t>
+      </w:r>
+    </w:p>
+    <w:p>
+      <w:pPr>
+        <w:spacing w:after="0"/>
+      </w:pPr>
+      <w:r>
+        <w:t xml:space="preserve">Core assignment is complete. The bonus section is still pending. </w:t>
+      </w:r>
+    </w:p>
+    <w:p>
+      <w:pPr>
+        <w:spacing w:after="0"/>
+      </w:pPr>
+    </w:p>
+    <w:p>
+      <w:pPr>
+        <w:spacing w:after="0"/>
+      </w:pPr>
+    </w:p>
+    <w:p>
+      <w:pPr>
+        <w:spacing w:after="0"/>
+      </w:pPr>
+    </w:p>
+    <w:p>
+      <w:pPr>
+        <w:spacing w:after="0"/>
+      </w:pPr>
+    </w:p>
+    <w:p>
+      <w:pPr>
+        <w:spacing w:after="0"/>
+      </w:pPr>
+    </w:p>
+    <w:p>
+      <w:pPr>
+        <w:spacing w:after="0"/>
+      </w:pPr>
+    </w:p>
+    <w:p>
+      <w:pPr>
+        <w:spacing w:after="0"/>
+      </w:pPr>
+    </w:p>
+    <w:p>
+      <w:r>
+        <w:br w:type="page"/>
+      </w:r>
+    </w:p>
+    <w:p>
+      <w:pPr>
+        <w:spacing w:after="0"/>
+      </w:pPr>
+      <w:r>
+        <w:lastRenderedPageBreak/>
         <w:t xml:space="preserve"># </w:t>
       </w:r>
       <w:proofErr w:type="spellStart"/>
@@ -6186,9 +7116,9 @@
 <file path=word/numbering.xml><?xml version="1.0" encoding="utf-8"?>
 <w:numbering xmlns:wpc="http://schemas.microsoft.com/office/word/2010/wordprocessingCanvas" xmlns:cx="http://schemas.microsoft.com/office/drawing/2014/chartex" xmlns:cx1="http://schemas.microsoft.com/office/drawing/2015/9/8/chartex" xmlns:cx2="http://schemas.microsoft.com/office/drawing/2015/10/21/chartex" xmlns:cx3="http://schemas.microsoft.com/office/drawing/2016/5/9/chartex" xmlns:cx4="http://schemas.microsoft.com/office/drawing/2016/5/10/chartex" xmlns:cx5="http://schemas.microsoft.com/office/drawing/2016/5/11/chartex" xmlns:cx6="http://schemas.microsoft.com/office/drawing/2016/5/12/chartex" xmlns:cx7="http://schemas.microsoft.com/office/drawing/2016/5/13/chartex" xmlns:cx8="http://schemas.microsoft.com/office/drawing/2016/5/14/chartex" xmlns:mc="http://schemas.openxmlformats.org/markup-compatibility/2006" xmlns:aink="http://schemas.microsoft.com/office/drawing/2016/ink" xmlns:am3d="http://schemas.microsoft.com/office/drawing/2017/model3d" xmlns:o="urn:schemas-microsoft-com:office:office" xmlns:r="http://schemas.openxmlformats.org/officeDocument/2006/relationships" xmlns:m="http://schemas.openxmlformats.org/officeDocument/2006/math" xmlns:v="urn:schemas-microsoft-com:vml" xmlns:wp14="http://schemas.microsoft.com/office/word/2010/wordprocessingDrawing" xmlns:wp="http://schemas.openxmlformats.org/drawingml/2006/wordprocessingDrawing" xmlns:w10="urn:schemas-microsoft-com:office:word" xmlns:w="http://schemas.openxmlformats.org/wordprocessingml/2006/main" xmlns:w14="http://schemas.microsoft.com/office/word/2010/wordml" xmlns:w15="http://schemas.microsoft.com/office/word/2012/wordml" xmlns:w16cex="http://schemas.microsoft.com/office/word/2018/wordml/cex" xmlns:w16cid="http://schemas.microsoft.com/office/word/2016/wordml/cid" xmlns:w16="http://schemas.microsoft.com/office/word/2018/wordml" xmlns:w16se="http://schemas.microsoft.com/office/word/2015/wordml/symex" xmlns:wpg="http://schemas.microsoft.com/office/word/2010/wordprocessingGroup" xmlns:wpi="http://schemas.microsoft.com/office/word/2010/wordprocessingInk" xmlns:wne="http://schemas.microsoft.com/office/word/2006/wordml" xmlns:wps="http://schemas.microsoft.com/office/word/2010/wordprocessingShape" mc:Ignorable="w14 w15 w16se w16cid w16 w16cex wp14">
   <w:abstractNum w:abstractNumId="0" w15:restartNumberingAfterBreak="0">
-    <w:nsid w:val="286D1C86"/>
+    <w:nsid w:val="2099524E"/>
     <w:multiLevelType w:val="hybridMultilevel"/>
-    <w:tmpl w:val="0C2A1A12"/>
+    <w:tmpl w:val="7D46833E"/>
     <w:lvl w:ilvl="0" w:tplc="04090001">
       <w:start w:val="1"/>
       <w:numFmt w:val="bullet"/>
@@ -6299,181 +7229,9 @@
     </w:lvl>
   </w:abstractNum>
   <w:abstractNum w:abstractNumId="1" w15:restartNumberingAfterBreak="0">
-    <w:nsid w:val="2CBE297D"/>
+    <w:nsid w:val="286D1C86"/>
     <w:multiLevelType w:val="hybridMultilevel"/>
-    <w:tmpl w:val="D5F23CCE"/>
-    <w:lvl w:ilvl="0" w:tplc="0409000F">
-      <w:start w:val="1"/>
-      <w:numFmt w:val="decimal"/>
-      <w:lvlText w:val="%1."/>
-      <w:lvlJc w:val="left"/>
-      <w:pPr>
-        <w:ind w:left="720" w:hanging="360"/>
-      </w:pPr>
-    </w:lvl>
-    <w:lvl w:ilvl="1" w:tplc="04090019" w:tentative="1">
-      <w:start w:val="1"/>
-      <w:numFmt w:val="lowerLetter"/>
-      <w:lvlText w:val="%2."/>
-      <w:lvlJc w:val="left"/>
-      <w:pPr>
-        <w:ind w:left="1440" w:hanging="360"/>
-      </w:pPr>
-    </w:lvl>
-    <w:lvl w:ilvl="2" w:tplc="0409001B" w:tentative="1">
-      <w:start w:val="1"/>
-      <w:numFmt w:val="lowerRoman"/>
-      <w:lvlText w:val="%3."/>
-      <w:lvlJc w:val="right"/>
-      <w:pPr>
-        <w:ind w:left="2160" w:hanging="180"/>
-      </w:pPr>
-    </w:lvl>
-    <w:lvl w:ilvl="3" w:tplc="0409000F" w:tentative="1">
-      <w:start w:val="1"/>
-      <w:numFmt w:val="decimal"/>
-      <w:lvlText w:val="%4."/>
-      <w:lvlJc w:val="left"/>
-      <w:pPr>
-        <w:ind w:left="2880" w:hanging="360"/>
-      </w:pPr>
-    </w:lvl>
-    <w:lvl w:ilvl="4" w:tplc="04090019" w:tentative="1">
-      <w:start w:val="1"/>
-      <w:numFmt w:val="lowerLetter"/>
-      <w:lvlText w:val="%5."/>
-      <w:lvlJc w:val="left"/>
-      <w:pPr>
-        <w:ind w:left="3600" w:hanging="360"/>
-      </w:pPr>
-    </w:lvl>
-    <w:lvl w:ilvl="5" w:tplc="0409001B" w:tentative="1">
-      <w:start w:val="1"/>
-      <w:numFmt w:val="lowerRoman"/>
-      <w:lvlText w:val="%6."/>
-      <w:lvlJc w:val="right"/>
-      <w:pPr>
-        <w:ind w:left="4320" w:hanging="180"/>
-      </w:pPr>
-    </w:lvl>
-    <w:lvl w:ilvl="6" w:tplc="0409000F" w:tentative="1">
-      <w:start w:val="1"/>
-      <w:numFmt w:val="decimal"/>
-      <w:lvlText w:val="%7."/>
-      <w:lvlJc w:val="left"/>
-      <w:pPr>
-        <w:ind w:left="5040" w:hanging="360"/>
-      </w:pPr>
-    </w:lvl>
-    <w:lvl w:ilvl="7" w:tplc="04090019" w:tentative="1">
-      <w:start w:val="1"/>
-      <w:numFmt w:val="lowerLetter"/>
-      <w:lvlText w:val="%8."/>
-      <w:lvlJc w:val="left"/>
-      <w:pPr>
-        <w:ind w:left="5760" w:hanging="360"/>
-      </w:pPr>
-    </w:lvl>
-    <w:lvl w:ilvl="8" w:tplc="0409001B" w:tentative="1">
-      <w:start w:val="1"/>
-      <w:numFmt w:val="lowerRoman"/>
-      <w:lvlText w:val="%9."/>
-      <w:lvlJc w:val="right"/>
-      <w:pPr>
-        <w:ind w:left="6480" w:hanging="180"/>
-      </w:pPr>
-    </w:lvl>
-  </w:abstractNum>
-  <w:abstractNum w:abstractNumId="2" w15:restartNumberingAfterBreak="0">
-    <w:nsid w:val="2EAF1F8A"/>
-    <w:multiLevelType w:val="hybridMultilevel"/>
-    <w:tmpl w:val="63A052A4"/>
-    <w:lvl w:ilvl="0" w:tplc="0409000F">
-      <w:start w:val="1"/>
-      <w:numFmt w:val="decimal"/>
-      <w:lvlText w:val="%1."/>
-      <w:lvlJc w:val="left"/>
-      <w:pPr>
-        <w:ind w:left="720" w:hanging="360"/>
-      </w:pPr>
-    </w:lvl>
-    <w:lvl w:ilvl="1" w:tplc="04090019">
-      <w:start w:val="1"/>
-      <w:numFmt w:val="lowerLetter"/>
-      <w:lvlText w:val="%2."/>
-      <w:lvlJc w:val="left"/>
-      <w:pPr>
-        <w:ind w:left="1440" w:hanging="360"/>
-      </w:pPr>
-    </w:lvl>
-    <w:lvl w:ilvl="2" w:tplc="0409001B" w:tentative="1">
-      <w:start w:val="1"/>
-      <w:numFmt w:val="lowerRoman"/>
-      <w:lvlText w:val="%3."/>
-      <w:lvlJc w:val="right"/>
-      <w:pPr>
-        <w:ind w:left="2160" w:hanging="180"/>
-      </w:pPr>
-    </w:lvl>
-    <w:lvl w:ilvl="3" w:tplc="0409000F" w:tentative="1">
-      <w:start w:val="1"/>
-      <w:numFmt w:val="decimal"/>
-      <w:lvlText w:val="%4."/>
-      <w:lvlJc w:val="left"/>
-      <w:pPr>
-        <w:ind w:left="2880" w:hanging="360"/>
-      </w:pPr>
-    </w:lvl>
-    <w:lvl w:ilvl="4" w:tplc="04090019" w:tentative="1">
-      <w:start w:val="1"/>
-      <w:numFmt w:val="lowerLetter"/>
-      <w:lvlText w:val="%5."/>
-      <w:lvlJc w:val="left"/>
-      <w:pPr>
-        <w:ind w:left="3600" w:hanging="360"/>
-      </w:pPr>
-    </w:lvl>
-    <w:lvl w:ilvl="5" w:tplc="0409001B" w:tentative="1">
-      <w:start w:val="1"/>
-      <w:numFmt w:val="lowerRoman"/>
-      <w:lvlText w:val="%6."/>
-      <w:lvlJc w:val="right"/>
-      <w:pPr>
-        <w:ind w:left="4320" w:hanging="180"/>
-      </w:pPr>
-    </w:lvl>
-    <w:lvl w:ilvl="6" w:tplc="0409000F" w:tentative="1">
-      <w:start w:val="1"/>
-      <w:numFmt w:val="decimal"/>
-      <w:lvlText w:val="%7."/>
-      <w:lvlJc w:val="left"/>
-      <w:pPr>
-        <w:ind w:left="5040" w:hanging="360"/>
-      </w:pPr>
-    </w:lvl>
-    <w:lvl w:ilvl="7" w:tplc="04090019" w:tentative="1">
-      <w:start w:val="1"/>
-      <w:numFmt w:val="lowerLetter"/>
-      <w:lvlText w:val="%8."/>
-      <w:lvlJc w:val="left"/>
-      <w:pPr>
-        <w:ind w:left="5760" w:hanging="360"/>
-      </w:pPr>
-    </w:lvl>
-    <w:lvl w:ilvl="8" w:tplc="0409001B" w:tentative="1">
-      <w:start w:val="1"/>
-      <w:numFmt w:val="lowerRoman"/>
-      <w:lvlText w:val="%9."/>
-      <w:lvlJc w:val="right"/>
-      <w:pPr>
-        <w:ind w:left="6480" w:hanging="180"/>
-      </w:pPr>
-    </w:lvl>
-  </w:abstractNum>
-  <w:abstractNum w:abstractNumId="3" w15:restartNumberingAfterBreak="0">
-    <w:nsid w:val="3EB74506"/>
-    <w:multiLevelType w:val="hybridMultilevel"/>
-    <w:tmpl w:val="8B22F8B2"/>
+    <w:tmpl w:val="0C2A1A12"/>
     <w:lvl w:ilvl="0" w:tplc="04090001">
       <w:start w:val="1"/>
       <w:numFmt w:val="bullet"/>
@@ -6583,7 +7341,550 @@
       </w:rPr>
     </w:lvl>
   </w:abstractNum>
+  <w:abstractNum w:abstractNumId="2" w15:restartNumberingAfterBreak="0">
+    <w:nsid w:val="2CBE297D"/>
+    <w:multiLevelType w:val="hybridMultilevel"/>
+    <w:tmpl w:val="D5F23CCE"/>
+    <w:lvl w:ilvl="0" w:tplc="0409000F">
+      <w:start w:val="1"/>
+      <w:numFmt w:val="decimal"/>
+      <w:lvlText w:val="%1."/>
+      <w:lvlJc w:val="left"/>
+      <w:pPr>
+        <w:ind w:left="720" w:hanging="360"/>
+      </w:pPr>
+    </w:lvl>
+    <w:lvl w:ilvl="1" w:tplc="04090019" w:tentative="1">
+      <w:start w:val="1"/>
+      <w:numFmt w:val="lowerLetter"/>
+      <w:lvlText w:val="%2."/>
+      <w:lvlJc w:val="left"/>
+      <w:pPr>
+        <w:ind w:left="1440" w:hanging="360"/>
+      </w:pPr>
+    </w:lvl>
+    <w:lvl w:ilvl="2" w:tplc="0409001B" w:tentative="1">
+      <w:start w:val="1"/>
+      <w:numFmt w:val="lowerRoman"/>
+      <w:lvlText w:val="%3."/>
+      <w:lvlJc w:val="right"/>
+      <w:pPr>
+        <w:ind w:left="2160" w:hanging="180"/>
+      </w:pPr>
+    </w:lvl>
+    <w:lvl w:ilvl="3" w:tplc="0409000F" w:tentative="1">
+      <w:start w:val="1"/>
+      <w:numFmt w:val="decimal"/>
+      <w:lvlText w:val="%4."/>
+      <w:lvlJc w:val="left"/>
+      <w:pPr>
+        <w:ind w:left="2880" w:hanging="360"/>
+      </w:pPr>
+    </w:lvl>
+    <w:lvl w:ilvl="4" w:tplc="04090019" w:tentative="1">
+      <w:start w:val="1"/>
+      <w:numFmt w:val="lowerLetter"/>
+      <w:lvlText w:val="%5."/>
+      <w:lvlJc w:val="left"/>
+      <w:pPr>
+        <w:ind w:left="3600" w:hanging="360"/>
+      </w:pPr>
+    </w:lvl>
+    <w:lvl w:ilvl="5" w:tplc="0409001B" w:tentative="1">
+      <w:start w:val="1"/>
+      <w:numFmt w:val="lowerRoman"/>
+      <w:lvlText w:val="%6."/>
+      <w:lvlJc w:val="right"/>
+      <w:pPr>
+        <w:ind w:left="4320" w:hanging="180"/>
+      </w:pPr>
+    </w:lvl>
+    <w:lvl w:ilvl="6" w:tplc="0409000F" w:tentative="1">
+      <w:start w:val="1"/>
+      <w:numFmt w:val="decimal"/>
+      <w:lvlText w:val="%7."/>
+      <w:lvlJc w:val="left"/>
+      <w:pPr>
+        <w:ind w:left="5040" w:hanging="360"/>
+      </w:pPr>
+    </w:lvl>
+    <w:lvl w:ilvl="7" w:tplc="04090019" w:tentative="1">
+      <w:start w:val="1"/>
+      <w:numFmt w:val="lowerLetter"/>
+      <w:lvlText w:val="%8."/>
+      <w:lvlJc w:val="left"/>
+      <w:pPr>
+        <w:ind w:left="5760" w:hanging="360"/>
+      </w:pPr>
+    </w:lvl>
+    <w:lvl w:ilvl="8" w:tplc="0409001B" w:tentative="1">
+      <w:start w:val="1"/>
+      <w:numFmt w:val="lowerRoman"/>
+      <w:lvlText w:val="%9."/>
+      <w:lvlJc w:val="right"/>
+      <w:pPr>
+        <w:ind w:left="6480" w:hanging="180"/>
+      </w:pPr>
+    </w:lvl>
+  </w:abstractNum>
+  <w:abstractNum w:abstractNumId="3" w15:restartNumberingAfterBreak="0">
+    <w:nsid w:val="2EAF1F8A"/>
+    <w:multiLevelType w:val="hybridMultilevel"/>
+    <w:tmpl w:val="63A052A4"/>
+    <w:lvl w:ilvl="0" w:tplc="0409000F">
+      <w:start w:val="1"/>
+      <w:numFmt w:val="decimal"/>
+      <w:lvlText w:val="%1."/>
+      <w:lvlJc w:val="left"/>
+      <w:pPr>
+        <w:ind w:left="720" w:hanging="360"/>
+      </w:pPr>
+    </w:lvl>
+    <w:lvl w:ilvl="1" w:tplc="04090019">
+      <w:start w:val="1"/>
+      <w:numFmt w:val="lowerLetter"/>
+      <w:lvlText w:val="%2."/>
+      <w:lvlJc w:val="left"/>
+      <w:pPr>
+        <w:ind w:left="1440" w:hanging="360"/>
+      </w:pPr>
+    </w:lvl>
+    <w:lvl w:ilvl="2" w:tplc="0409001B" w:tentative="1">
+      <w:start w:val="1"/>
+      <w:numFmt w:val="lowerRoman"/>
+      <w:lvlText w:val="%3."/>
+      <w:lvlJc w:val="right"/>
+      <w:pPr>
+        <w:ind w:left="2160" w:hanging="180"/>
+      </w:pPr>
+    </w:lvl>
+    <w:lvl w:ilvl="3" w:tplc="0409000F" w:tentative="1">
+      <w:start w:val="1"/>
+      <w:numFmt w:val="decimal"/>
+      <w:lvlText w:val="%4."/>
+      <w:lvlJc w:val="left"/>
+      <w:pPr>
+        <w:ind w:left="2880" w:hanging="360"/>
+      </w:pPr>
+    </w:lvl>
+    <w:lvl w:ilvl="4" w:tplc="04090019" w:tentative="1">
+      <w:start w:val="1"/>
+      <w:numFmt w:val="lowerLetter"/>
+      <w:lvlText w:val="%5."/>
+      <w:lvlJc w:val="left"/>
+      <w:pPr>
+        <w:ind w:left="3600" w:hanging="360"/>
+      </w:pPr>
+    </w:lvl>
+    <w:lvl w:ilvl="5" w:tplc="0409001B" w:tentative="1">
+      <w:start w:val="1"/>
+      <w:numFmt w:val="lowerRoman"/>
+      <w:lvlText w:val="%6."/>
+      <w:lvlJc w:val="right"/>
+      <w:pPr>
+        <w:ind w:left="4320" w:hanging="180"/>
+      </w:pPr>
+    </w:lvl>
+    <w:lvl w:ilvl="6" w:tplc="0409000F" w:tentative="1">
+      <w:start w:val="1"/>
+      <w:numFmt w:val="decimal"/>
+      <w:lvlText w:val="%7."/>
+      <w:lvlJc w:val="left"/>
+      <w:pPr>
+        <w:ind w:left="5040" w:hanging="360"/>
+      </w:pPr>
+    </w:lvl>
+    <w:lvl w:ilvl="7" w:tplc="04090019" w:tentative="1">
+      <w:start w:val="1"/>
+      <w:numFmt w:val="lowerLetter"/>
+      <w:lvlText w:val="%8."/>
+      <w:lvlJc w:val="left"/>
+      <w:pPr>
+        <w:ind w:left="5760" w:hanging="360"/>
+      </w:pPr>
+    </w:lvl>
+    <w:lvl w:ilvl="8" w:tplc="0409001B" w:tentative="1">
+      <w:start w:val="1"/>
+      <w:numFmt w:val="lowerRoman"/>
+      <w:lvlText w:val="%9."/>
+      <w:lvlJc w:val="right"/>
+      <w:pPr>
+        <w:ind w:left="6480" w:hanging="180"/>
+      </w:pPr>
+    </w:lvl>
+  </w:abstractNum>
   <w:abstractNum w:abstractNumId="4" w15:restartNumberingAfterBreak="0">
+    <w:nsid w:val="3EB74506"/>
+    <w:multiLevelType w:val="hybridMultilevel"/>
+    <w:tmpl w:val="8B22F8B2"/>
+    <w:lvl w:ilvl="0" w:tplc="04090001">
+      <w:start w:val="1"/>
+      <w:numFmt w:val="bullet"/>
+      <w:lvlText w:val=""/>
+      <w:lvlJc w:val="left"/>
+      <w:pPr>
+        <w:ind w:left="720" w:hanging="360"/>
+      </w:pPr>
+      <w:rPr>
+        <w:rFonts w:ascii="Symbol" w:hAnsi="Symbol" w:hint="default"/>
+      </w:rPr>
+    </w:lvl>
+    <w:lvl w:ilvl="1" w:tplc="04090003" w:tentative="1">
+      <w:start w:val="1"/>
+      <w:numFmt w:val="bullet"/>
+      <w:lvlText w:val="o"/>
+      <w:lvlJc w:val="left"/>
+      <w:pPr>
+        <w:ind w:left="1440" w:hanging="360"/>
+      </w:pPr>
+      <w:rPr>
+        <w:rFonts w:ascii="Courier New" w:hAnsi="Courier New" w:cs="Courier New" w:hint="default"/>
+      </w:rPr>
+    </w:lvl>
+    <w:lvl w:ilvl="2" w:tplc="04090005" w:tentative="1">
+      <w:start w:val="1"/>
+      <w:numFmt w:val="bullet"/>
+      <w:lvlText w:val=""/>
+      <w:lvlJc w:val="left"/>
+      <w:pPr>
+        <w:ind w:left="2160" w:hanging="360"/>
+      </w:pPr>
+      <w:rPr>
+        <w:rFonts w:ascii="Wingdings" w:hAnsi="Wingdings" w:hint="default"/>
+      </w:rPr>
+    </w:lvl>
+    <w:lvl w:ilvl="3" w:tplc="04090001" w:tentative="1">
+      <w:start w:val="1"/>
+      <w:numFmt w:val="bullet"/>
+      <w:lvlText w:val=""/>
+      <w:lvlJc w:val="left"/>
+      <w:pPr>
+        <w:ind w:left="2880" w:hanging="360"/>
+      </w:pPr>
+      <w:rPr>
+        <w:rFonts w:ascii="Symbol" w:hAnsi="Symbol" w:hint="default"/>
+      </w:rPr>
+    </w:lvl>
+    <w:lvl w:ilvl="4" w:tplc="04090003" w:tentative="1">
+      <w:start w:val="1"/>
+      <w:numFmt w:val="bullet"/>
+      <w:lvlText w:val="o"/>
+      <w:lvlJc w:val="left"/>
+      <w:pPr>
+        <w:ind w:left="3600" w:hanging="360"/>
+      </w:pPr>
+      <w:rPr>
+        <w:rFonts w:ascii="Courier New" w:hAnsi="Courier New" w:cs="Courier New" w:hint="default"/>
+      </w:rPr>
+    </w:lvl>
+    <w:lvl w:ilvl="5" w:tplc="04090005" w:tentative="1">
+      <w:start w:val="1"/>
+      <w:numFmt w:val="bullet"/>
+      <w:lvlText w:val=""/>
+      <w:lvlJc w:val="left"/>
+      <w:pPr>
+        <w:ind w:left="4320" w:hanging="360"/>
+      </w:pPr>
+      <w:rPr>
+        <w:rFonts w:ascii="Wingdings" w:hAnsi="Wingdings" w:hint="default"/>
+      </w:rPr>
+    </w:lvl>
+    <w:lvl w:ilvl="6" w:tplc="04090001" w:tentative="1">
+      <w:start w:val="1"/>
+      <w:numFmt w:val="bullet"/>
+      <w:lvlText w:val=""/>
+      <w:lvlJc w:val="left"/>
+      <w:pPr>
+        <w:ind w:left="5040" w:hanging="360"/>
+      </w:pPr>
+      <w:rPr>
+        <w:rFonts w:ascii="Symbol" w:hAnsi="Symbol" w:hint="default"/>
+      </w:rPr>
+    </w:lvl>
+    <w:lvl w:ilvl="7" w:tplc="04090003" w:tentative="1">
+      <w:start w:val="1"/>
+      <w:numFmt w:val="bullet"/>
+      <w:lvlText w:val="o"/>
+      <w:lvlJc w:val="left"/>
+      <w:pPr>
+        <w:ind w:left="5760" w:hanging="360"/>
+      </w:pPr>
+      <w:rPr>
+        <w:rFonts w:ascii="Courier New" w:hAnsi="Courier New" w:cs="Courier New" w:hint="default"/>
+      </w:rPr>
+    </w:lvl>
+    <w:lvl w:ilvl="8" w:tplc="04090005" w:tentative="1">
+      <w:start w:val="1"/>
+      <w:numFmt w:val="bullet"/>
+      <w:lvlText w:val=""/>
+      <w:lvlJc w:val="left"/>
+      <w:pPr>
+        <w:ind w:left="6480" w:hanging="360"/>
+      </w:pPr>
+      <w:rPr>
+        <w:rFonts w:ascii="Wingdings" w:hAnsi="Wingdings" w:hint="default"/>
+      </w:rPr>
+    </w:lvl>
+  </w:abstractNum>
+  <w:abstractNum w:abstractNumId="5" w15:restartNumberingAfterBreak="0">
+    <w:nsid w:val="52233F24"/>
+    <w:multiLevelType w:val="hybridMultilevel"/>
+    <w:tmpl w:val="EEAE234C"/>
+    <w:lvl w:ilvl="0" w:tplc="0409000F">
+      <w:start w:val="1"/>
+      <w:numFmt w:val="decimal"/>
+      <w:lvlText w:val="%1."/>
+      <w:lvlJc w:val="left"/>
+      <w:pPr>
+        <w:ind w:left="720" w:hanging="360"/>
+      </w:pPr>
+    </w:lvl>
+    <w:lvl w:ilvl="1" w:tplc="04090019">
+      <w:start w:val="1"/>
+      <w:numFmt w:val="lowerLetter"/>
+      <w:lvlText w:val="%2."/>
+      <w:lvlJc w:val="left"/>
+      <w:pPr>
+        <w:ind w:left="1440" w:hanging="360"/>
+      </w:pPr>
+    </w:lvl>
+    <w:lvl w:ilvl="2" w:tplc="0409001B">
+      <w:start w:val="1"/>
+      <w:numFmt w:val="lowerRoman"/>
+      <w:lvlText w:val="%3."/>
+      <w:lvlJc w:val="right"/>
+      <w:pPr>
+        <w:ind w:left="2160" w:hanging="180"/>
+      </w:pPr>
+    </w:lvl>
+    <w:lvl w:ilvl="3" w:tplc="0409000F" w:tentative="1">
+      <w:start w:val="1"/>
+      <w:numFmt w:val="decimal"/>
+      <w:lvlText w:val="%4."/>
+      <w:lvlJc w:val="left"/>
+      <w:pPr>
+        <w:ind w:left="2880" w:hanging="360"/>
+      </w:pPr>
+    </w:lvl>
+    <w:lvl w:ilvl="4" w:tplc="04090019" w:tentative="1">
+      <w:start w:val="1"/>
+      <w:numFmt w:val="lowerLetter"/>
+      <w:lvlText w:val="%5."/>
+      <w:lvlJc w:val="left"/>
+      <w:pPr>
+        <w:ind w:left="3600" w:hanging="360"/>
+      </w:pPr>
+    </w:lvl>
+    <w:lvl w:ilvl="5" w:tplc="0409001B" w:tentative="1">
+      <w:start w:val="1"/>
+      <w:numFmt w:val="lowerRoman"/>
+      <w:lvlText w:val="%6."/>
+      <w:lvlJc w:val="right"/>
+      <w:pPr>
+        <w:ind w:left="4320" w:hanging="180"/>
+      </w:pPr>
+    </w:lvl>
+    <w:lvl w:ilvl="6" w:tplc="0409000F" w:tentative="1">
+      <w:start w:val="1"/>
+      <w:numFmt w:val="decimal"/>
+      <w:lvlText w:val="%7."/>
+      <w:lvlJc w:val="left"/>
+      <w:pPr>
+        <w:ind w:left="5040" w:hanging="360"/>
+      </w:pPr>
+    </w:lvl>
+    <w:lvl w:ilvl="7" w:tplc="04090019" w:tentative="1">
+      <w:start w:val="1"/>
+      <w:numFmt w:val="lowerLetter"/>
+      <w:lvlText w:val="%8."/>
+      <w:lvlJc w:val="left"/>
+      <w:pPr>
+        <w:ind w:left="5760" w:hanging="360"/>
+      </w:pPr>
+    </w:lvl>
+    <w:lvl w:ilvl="8" w:tplc="0409001B" w:tentative="1">
+      <w:start w:val="1"/>
+      <w:numFmt w:val="lowerRoman"/>
+      <w:lvlText w:val="%9."/>
+      <w:lvlJc w:val="right"/>
+      <w:pPr>
+        <w:ind w:left="6480" w:hanging="180"/>
+      </w:pPr>
+    </w:lvl>
+  </w:abstractNum>
+  <w:abstractNum w:abstractNumId="6" w15:restartNumberingAfterBreak="0">
+    <w:nsid w:val="52FC59B0"/>
+    <w:multiLevelType w:val="hybridMultilevel"/>
+    <w:tmpl w:val="17BC0718"/>
+    <w:lvl w:ilvl="0" w:tplc="0409000F">
+      <w:start w:val="1"/>
+      <w:numFmt w:val="decimal"/>
+      <w:lvlText w:val="%1."/>
+      <w:lvlJc w:val="left"/>
+      <w:pPr>
+        <w:ind w:left="1080" w:hanging="360"/>
+      </w:pPr>
+    </w:lvl>
+    <w:lvl w:ilvl="1" w:tplc="04090019" w:tentative="1">
+      <w:start w:val="1"/>
+      <w:numFmt w:val="lowerLetter"/>
+      <w:lvlText w:val="%2."/>
+      <w:lvlJc w:val="left"/>
+      <w:pPr>
+        <w:ind w:left="1800" w:hanging="360"/>
+      </w:pPr>
+    </w:lvl>
+    <w:lvl w:ilvl="2" w:tplc="0409001B" w:tentative="1">
+      <w:start w:val="1"/>
+      <w:numFmt w:val="lowerRoman"/>
+      <w:lvlText w:val="%3."/>
+      <w:lvlJc w:val="right"/>
+      <w:pPr>
+        <w:ind w:left="2520" w:hanging="180"/>
+      </w:pPr>
+    </w:lvl>
+    <w:lvl w:ilvl="3" w:tplc="0409000F" w:tentative="1">
+      <w:start w:val="1"/>
+      <w:numFmt w:val="decimal"/>
+      <w:lvlText w:val="%4."/>
+      <w:lvlJc w:val="left"/>
+      <w:pPr>
+        <w:ind w:left="3240" w:hanging="360"/>
+      </w:pPr>
+    </w:lvl>
+    <w:lvl w:ilvl="4" w:tplc="04090019" w:tentative="1">
+      <w:start w:val="1"/>
+      <w:numFmt w:val="lowerLetter"/>
+      <w:lvlText w:val="%5."/>
+      <w:lvlJc w:val="left"/>
+      <w:pPr>
+        <w:ind w:left="3960" w:hanging="360"/>
+      </w:pPr>
+    </w:lvl>
+    <w:lvl w:ilvl="5" w:tplc="0409001B" w:tentative="1">
+      <w:start w:val="1"/>
+      <w:numFmt w:val="lowerRoman"/>
+      <w:lvlText w:val="%6."/>
+      <w:lvlJc w:val="right"/>
+      <w:pPr>
+        <w:ind w:left="4680" w:hanging="180"/>
+      </w:pPr>
+    </w:lvl>
+    <w:lvl w:ilvl="6" w:tplc="0409000F" w:tentative="1">
+      <w:start w:val="1"/>
+      <w:numFmt w:val="decimal"/>
+      <w:lvlText w:val="%7."/>
+      <w:lvlJc w:val="left"/>
+      <w:pPr>
+        <w:ind w:left="5400" w:hanging="360"/>
+      </w:pPr>
+    </w:lvl>
+    <w:lvl w:ilvl="7" w:tplc="04090019" w:tentative="1">
+      <w:start w:val="1"/>
+      <w:numFmt w:val="lowerLetter"/>
+      <w:lvlText w:val="%8."/>
+      <w:lvlJc w:val="left"/>
+      <w:pPr>
+        <w:ind w:left="6120" w:hanging="360"/>
+      </w:pPr>
+    </w:lvl>
+    <w:lvl w:ilvl="8" w:tplc="0409001B" w:tentative="1">
+      <w:start w:val="1"/>
+      <w:numFmt w:val="lowerRoman"/>
+      <w:lvlText w:val="%9."/>
+      <w:lvlJc w:val="right"/>
+      <w:pPr>
+        <w:ind w:left="6840" w:hanging="180"/>
+      </w:pPr>
+    </w:lvl>
+  </w:abstractNum>
+  <w:abstractNum w:abstractNumId="7" w15:restartNumberingAfterBreak="0">
+    <w:nsid w:val="65327089"/>
+    <w:multiLevelType w:val="hybridMultilevel"/>
+    <w:tmpl w:val="01A0BF70"/>
+    <w:lvl w:ilvl="0" w:tplc="0409000F">
+      <w:start w:val="1"/>
+      <w:numFmt w:val="decimal"/>
+      <w:lvlText w:val="%1."/>
+      <w:lvlJc w:val="left"/>
+      <w:pPr>
+        <w:ind w:left="1080" w:hanging="360"/>
+      </w:pPr>
+    </w:lvl>
+    <w:lvl w:ilvl="1" w:tplc="04090019" w:tentative="1">
+      <w:start w:val="1"/>
+      <w:numFmt w:val="lowerLetter"/>
+      <w:lvlText w:val="%2."/>
+      <w:lvlJc w:val="left"/>
+      <w:pPr>
+        <w:ind w:left="1800" w:hanging="360"/>
+      </w:pPr>
+    </w:lvl>
+    <w:lvl w:ilvl="2" w:tplc="0409001B" w:tentative="1">
+      <w:start w:val="1"/>
+      <w:numFmt w:val="lowerRoman"/>
+      <w:lvlText w:val="%3."/>
+      <w:lvlJc w:val="right"/>
+      <w:pPr>
+        <w:ind w:left="2520" w:hanging="180"/>
+      </w:pPr>
+    </w:lvl>
+    <w:lvl w:ilvl="3" w:tplc="0409000F" w:tentative="1">
+      <w:start w:val="1"/>
+      <w:numFmt w:val="decimal"/>
+      <w:lvlText w:val="%4."/>
+      <w:lvlJc w:val="left"/>
+      <w:pPr>
+        <w:ind w:left="3240" w:hanging="360"/>
+      </w:pPr>
+    </w:lvl>
+    <w:lvl w:ilvl="4" w:tplc="04090019" w:tentative="1">
+      <w:start w:val="1"/>
+      <w:numFmt w:val="lowerLetter"/>
+      <w:lvlText w:val="%5."/>
+      <w:lvlJc w:val="left"/>
+      <w:pPr>
+        <w:ind w:left="3960" w:hanging="360"/>
+      </w:pPr>
+    </w:lvl>
+    <w:lvl w:ilvl="5" w:tplc="0409001B" w:tentative="1">
+      <w:start w:val="1"/>
+      <w:numFmt w:val="lowerRoman"/>
+      <w:lvlText w:val="%6."/>
+      <w:lvlJc w:val="right"/>
+      <w:pPr>
+        <w:ind w:left="4680" w:hanging="180"/>
+      </w:pPr>
+    </w:lvl>
+    <w:lvl w:ilvl="6" w:tplc="0409000F" w:tentative="1">
+      <w:start w:val="1"/>
+      <w:numFmt w:val="decimal"/>
+      <w:lvlText w:val="%7."/>
+      <w:lvlJc w:val="left"/>
+      <w:pPr>
+        <w:ind w:left="5400" w:hanging="360"/>
+      </w:pPr>
+    </w:lvl>
+    <w:lvl w:ilvl="7" w:tplc="04090019" w:tentative="1">
+      <w:start w:val="1"/>
+      <w:numFmt w:val="lowerLetter"/>
+      <w:lvlText w:val="%8."/>
+      <w:lvlJc w:val="left"/>
+      <w:pPr>
+        <w:ind w:left="6120" w:hanging="360"/>
+      </w:pPr>
+    </w:lvl>
+    <w:lvl w:ilvl="8" w:tplc="0409001B" w:tentative="1">
+      <w:start w:val="1"/>
+      <w:numFmt w:val="lowerRoman"/>
+      <w:lvlText w:val="%9."/>
+      <w:lvlJc w:val="right"/>
+      <w:pPr>
+        <w:ind w:left="6840" w:hanging="180"/>
+      </w:pPr>
+    </w:lvl>
+  </w:abstractNum>
+  <w:abstractNum w:abstractNumId="8" w15:restartNumberingAfterBreak="0">
     <w:nsid w:val="671D12F1"/>
     <w:multiLevelType w:val="hybridMultilevel"/>
     <w:tmpl w:val="D9BA4670"/>
@@ -6670,19 +7971,31 @@
     </w:lvl>
   </w:abstractNum>
   <w:num w:numId="1">
+    <w:abstractNumId w:val="3"/>
+  </w:num>
+  <w:num w:numId="2">
     <w:abstractNumId w:val="2"/>
   </w:num>
-  <w:num w:numId="2">
+  <w:num w:numId="3">
+    <w:abstractNumId w:val="8"/>
+  </w:num>
+  <w:num w:numId="4">
     <w:abstractNumId w:val="1"/>
   </w:num>
-  <w:num w:numId="3">
+  <w:num w:numId="5">
     <w:abstractNumId w:val="4"/>
   </w:num>
-  <w:num w:numId="4">
+  <w:num w:numId="6">
+    <w:abstractNumId w:val="5"/>
+  </w:num>
+  <w:num w:numId="7">
     <w:abstractNumId w:val="0"/>
   </w:num>
-  <w:num w:numId="5">
-    <w:abstractNumId w:val="3"/>
+  <w:num w:numId="8">
+    <w:abstractNumId w:val="6"/>
+  </w:num>
+  <w:num w:numId="9">
+    <w:abstractNumId w:val="7"/>
   </w:num>
 </w:numbering>
 </file>

--- a/201116_SQLAlchemy_Homework_WorkingWordDocument.docx
+++ b/201116_SQLAlchemy_Homework_WorkingWordDocument.docx
@@ -62,11 +62,9 @@
       <w:r>
         <w:t>utilizing climate data for Hawaii and presenting summary insights/</w:t>
       </w:r>
-      <w:proofErr w:type="spellStart"/>
-      <w:r>
-        <w:t>analystics</w:t>
-      </w:r>
-      <w:proofErr w:type="spellEnd"/>
+      <w:r>
+        <w:t>analytics</w:t>
+      </w:r>
       <w:r>
         <w:t xml:space="preserve"> via </w:t>
       </w:r>
@@ -443,13 +441,7 @@
       </w:r>
       <w:proofErr w:type="spellEnd"/>
       <w:r>
-        <w:t xml:space="preserve"> Notebook to build a Flask</w:t>
-      </w:r>
-      <w:r>
-        <w:t xml:space="preserve"> API</w:t>
-      </w:r>
-      <w:r>
-        <w:t>. The following routes and deliverables were created in Visual Studio:</w:t>
+        <w:t xml:space="preserve"> Notebook to build a Flask API. The following routes and deliverables were created in Visual Studio:</w:t>
       </w:r>
     </w:p>
     <w:p>
@@ -470,19 +462,7 @@
         <w:spacing w:after="0"/>
       </w:pPr>
       <w:r>
-        <w:t>* `/`</w:t>
-      </w:r>
-      <w:r>
-        <w:t xml:space="preserve"> … </w:t>
-      </w:r>
-      <w:r>
-        <w:t xml:space="preserve">  * Home page</w:t>
-      </w:r>
-      <w:r>
-        <w:t xml:space="preserve"> … </w:t>
-      </w:r>
-      <w:r>
-        <w:t xml:space="preserve"> * List all routes that are available.</w:t>
+        <w:t>* `/` …   * Home page …  * List all routes that are available.</w:t>
       </w:r>
     </w:p>
     <w:p>
@@ -498,13 +478,7 @@
       </w:r>
       <w:proofErr w:type="spellEnd"/>
       <w:r>
-        <w:t>/v1.0/precipitation`</w:t>
-      </w:r>
-      <w:r>
-        <w:t xml:space="preserve"> … </w:t>
-      </w:r>
-      <w:r>
-        <w:t xml:space="preserve"> * Convert the query results to a dictionary using </w:t>
+        <w:t xml:space="preserve">/v1.0/precipitation` …  * Convert the query results to a dictionary using </w:t>
       </w:r>
       <w:r>
         <w:t>`date` as the key and</w:t>
@@ -1353,28 +1327,16 @@
           <w:numId w:val="3"/>
         </w:numPr>
         <w:spacing w:after="0"/>
-        <w:rPr>
-          <w:highlight w:val="green"/>
-        </w:rPr>
-      </w:pPr>
-      <w:r>
-        <w:rPr>
-          <w:highlight w:val="green"/>
-        </w:rPr>
+      </w:pPr>
+      <w:r>
         <w:t xml:space="preserve">Plot the results using the </w:t>
       </w:r>
       <w:proofErr w:type="spellStart"/>
       <w:r>
-        <w:rPr>
-          <w:highlight w:val="green"/>
-        </w:rPr>
         <w:t>DataFrame</w:t>
       </w:r>
       <w:proofErr w:type="spellEnd"/>
       <w:r>
-        <w:rPr>
-          <w:highlight w:val="green"/>
-        </w:rPr>
         <w:t xml:space="preserve"> `plot` method.</w:t>
       </w:r>
     </w:p>
@@ -1461,70 +1423,40 @@
         <w:spacing w:after="0"/>
       </w:pPr>
       <w:r>
-        <w:t xml:space="preserve">  </w:t>
-      </w:r>
-      <w:r>
-        <w:rPr>
-          <w:highlight w:val="yellow"/>
-        </w:rPr>
-        <w:t>* Hint: You will need to use a function such as `</w:t>
-      </w:r>
-      <w:proofErr w:type="spellStart"/>
-      <w:r>
-        <w:rPr>
-          <w:highlight w:val="yellow"/>
-        </w:rPr>
+        <w:t xml:space="preserve">  * Hint: You will need to use a function such as `</w:t>
+      </w:r>
+      <w:proofErr w:type="spellStart"/>
+      <w:r>
         <w:t>func.min</w:t>
       </w:r>
       <w:proofErr w:type="spellEnd"/>
       <w:r>
-        <w:rPr>
-          <w:highlight w:val="yellow"/>
-        </w:rPr>
         <w:t>`, `</w:t>
       </w:r>
       <w:proofErr w:type="spellStart"/>
       <w:r>
-        <w:rPr>
-          <w:highlight w:val="yellow"/>
-        </w:rPr>
         <w:t>func.max</w:t>
       </w:r>
       <w:proofErr w:type="spellEnd"/>
       <w:r>
-        <w:rPr>
-          <w:highlight w:val="yellow"/>
-        </w:rPr>
         <w:t>`, `</w:t>
       </w:r>
       <w:proofErr w:type="spellStart"/>
       <w:r>
-        <w:rPr>
-          <w:highlight w:val="yellow"/>
-        </w:rPr>
         <w:t>func.avg</w:t>
       </w:r>
       <w:proofErr w:type="spellEnd"/>
       <w:r>
-        <w:rPr>
-          <w:highlight w:val="yellow"/>
-        </w:rPr>
         <w:t>`, and `</w:t>
       </w:r>
       <w:proofErr w:type="spellStart"/>
       <w:proofErr w:type="gramStart"/>
       <w:r>
-        <w:rPr>
-          <w:highlight w:val="yellow"/>
-        </w:rPr>
         <w:t>func.count</w:t>
       </w:r>
       <w:proofErr w:type="spellEnd"/>
       <w:proofErr w:type="gramEnd"/>
       <w:r>
-        <w:rPr>
-          <w:highlight w:val="yellow"/>
-        </w:rPr>
         <w:t>` in your queries.</w:t>
       </w:r>
     </w:p>
@@ -1541,14 +1473,8 @@
           <w:numId w:val="5"/>
         </w:numPr>
         <w:spacing w:after="0"/>
-        <w:rPr>
-          <w:highlight w:val="yellow"/>
-        </w:rPr>
-      </w:pPr>
-      <w:r>
-        <w:rPr>
-          <w:highlight w:val="yellow"/>
-        </w:rPr>
+      </w:pPr>
+      <w:r>
         <w:lastRenderedPageBreak/>
         <w:t>Design a query to retrieve the last 12 months of temperature observation data (TOBS).</w:t>
       </w:r>
@@ -1574,14 +1500,8 @@
           <w:numId w:val="5"/>
         </w:numPr>
         <w:spacing w:after="0"/>
-        <w:rPr>
-          <w:highlight w:val="green"/>
-        </w:rPr>
-      </w:pPr>
-      <w:r>
-        <w:rPr>
-          <w:highlight w:val="green"/>
-        </w:rPr>
+      </w:pPr>
+      <w:r>
         <w:t>Plot the results as a histogram with `bins=12`.</w:t>
       </w:r>
     </w:p>
@@ -1595,9 +1515,6 @@
         <w:spacing w:after="0"/>
       </w:pPr>
       <w:r>
-        <w:rPr>
-          <w:highlight w:val="cyan"/>
-        </w:rPr>
         <w:t>Step 2 - Climate App</w:t>
       </w:r>
     </w:p>
@@ -1611,508 +1528,463 @@
         <w:spacing w:after="0"/>
       </w:pPr>
       <w:r>
+        <w:t>Now that you have completed your initial analysis, design a Flask API based on the queries that you have just developed.</w:t>
+      </w:r>
+    </w:p>
+    <w:p>
+      <w:pPr>
+        <w:spacing w:after="0"/>
+      </w:pPr>
+    </w:p>
+    <w:p>
+      <w:pPr>
+        <w:spacing w:after="0"/>
+      </w:pPr>
+      <w:r>
+        <w:t>* Use Flask to create your routes.</w:t>
+      </w:r>
+    </w:p>
+    <w:p>
+      <w:pPr>
+        <w:spacing w:after="0"/>
+      </w:pPr>
+    </w:p>
+    <w:p>
+      <w:pPr>
+        <w:spacing w:after="0"/>
+      </w:pPr>
+      <w:r>
+        <w:t>### Routes</w:t>
+      </w:r>
+    </w:p>
+    <w:p>
+      <w:pPr>
+        <w:spacing w:after="0"/>
+      </w:pPr>
+    </w:p>
+    <w:p>
+      <w:pPr>
+        <w:spacing w:after="0"/>
+      </w:pPr>
+      <w:r>
+        <w:t>* `/`</w:t>
+      </w:r>
+    </w:p>
+    <w:p>
+      <w:pPr>
+        <w:spacing w:after="0"/>
+      </w:pPr>
+    </w:p>
+    <w:p>
+      <w:pPr>
+        <w:spacing w:after="0"/>
+      </w:pPr>
+      <w:r>
+        <w:t xml:space="preserve">  * Home page.</w:t>
+      </w:r>
+    </w:p>
+    <w:p>
+      <w:pPr>
+        <w:spacing w:after="0"/>
+      </w:pPr>
+    </w:p>
+    <w:p>
+      <w:pPr>
+        <w:spacing w:after="0"/>
+      </w:pPr>
+      <w:r>
+        <w:t xml:space="preserve">  </w:t>
+      </w:r>
+      <w:r>
+        <w:t>* List all routes that are available.</w:t>
+      </w:r>
+    </w:p>
+    <w:p>
+      <w:pPr>
+        <w:spacing w:after="0"/>
+      </w:pPr>
+    </w:p>
+    <w:p>
+      <w:pPr>
+        <w:spacing w:after="0"/>
+      </w:pPr>
+      <w:r>
+        <w:t>* `/</w:t>
+      </w:r>
+      <w:proofErr w:type="spellStart"/>
+      <w:r>
+        <w:t>api</w:t>
+      </w:r>
+      <w:proofErr w:type="spellEnd"/>
+      <w:r>
+        <w:t>/v1.0/precipitation`</w:t>
+      </w:r>
+    </w:p>
+    <w:p>
+      <w:pPr>
+        <w:spacing w:after="0"/>
+      </w:pPr>
+    </w:p>
+    <w:p>
+      <w:pPr>
+        <w:spacing w:after="0"/>
+      </w:pPr>
+      <w:r>
+        <w:t xml:space="preserve">  * Convert the query results to a dictionary using `date` as the key and `</w:t>
+      </w:r>
+      <w:proofErr w:type="spellStart"/>
+      <w:r>
+        <w:t>prcp</w:t>
+      </w:r>
+      <w:proofErr w:type="spellEnd"/>
+      <w:r>
+        <w:t>` as the value.</w:t>
+      </w:r>
+    </w:p>
+    <w:p>
+      <w:pPr>
+        <w:spacing w:after="0"/>
+      </w:pPr>
+    </w:p>
+    <w:p>
+      <w:pPr>
+        <w:spacing w:after="0"/>
+      </w:pPr>
+      <w:r>
+        <w:t xml:space="preserve">  * Return the JSON representation of your dictionary.</w:t>
+      </w:r>
+    </w:p>
+    <w:p>
+      <w:pPr>
+        <w:spacing w:after="0"/>
+      </w:pPr>
+    </w:p>
+    <w:p>
+      <w:pPr>
+        <w:spacing w:after="0"/>
+      </w:pPr>
+      <w:r>
+        <w:t>* `/</w:t>
+      </w:r>
+      <w:proofErr w:type="spellStart"/>
+      <w:r>
+        <w:t>api</w:t>
+      </w:r>
+      <w:proofErr w:type="spellEnd"/>
+      <w:r>
+        <w:t>/v1.0/stations`</w:t>
+      </w:r>
+    </w:p>
+    <w:p>
+      <w:pPr>
+        <w:spacing w:after="0"/>
+      </w:pPr>
+    </w:p>
+    <w:p>
+      <w:pPr>
+        <w:spacing w:after="0"/>
+      </w:pPr>
+      <w:r>
+        <w:t xml:space="preserve">  * Return a JSON list of stations from the dataset.</w:t>
+      </w:r>
+    </w:p>
+    <w:p>
+      <w:pPr>
+        <w:spacing w:after="0"/>
+      </w:pPr>
+    </w:p>
+    <w:p>
+      <w:pPr>
+        <w:spacing w:after="0"/>
+      </w:pPr>
+      <w:r>
+        <w:t>* `/</w:t>
+      </w:r>
+      <w:proofErr w:type="spellStart"/>
+      <w:r>
+        <w:t>api</w:t>
+      </w:r>
+      <w:proofErr w:type="spellEnd"/>
+      <w:r>
+        <w:t>/v1.0/</w:t>
+      </w:r>
+      <w:proofErr w:type="spellStart"/>
+      <w:r>
+        <w:t>tobs</w:t>
+      </w:r>
+      <w:proofErr w:type="spellEnd"/>
+      <w:r>
+        <w:t>`</w:t>
+      </w:r>
+    </w:p>
+    <w:p>
+      <w:pPr>
+        <w:spacing w:after="0"/>
+      </w:pPr>
+      <w:r>
+        <w:t xml:space="preserve">  * Query the dates and temperature observations of the most active station for the last year of data.</w:t>
+      </w:r>
+    </w:p>
+    <w:p>
+      <w:pPr>
+        <w:spacing w:after="0"/>
+      </w:pPr>
+      <w:r>
+        <w:t xml:space="preserve">  </w:t>
+      </w:r>
+    </w:p>
+    <w:p>
+      <w:pPr>
+        <w:spacing w:after="0"/>
+      </w:pPr>
+      <w:r>
+        <w:t xml:space="preserve">  * Return a JSON list of temperature observations (TOBS) for the previous year.</w:t>
+      </w:r>
+    </w:p>
+    <w:p>
+      <w:pPr>
+        <w:spacing w:after="0"/>
+      </w:pPr>
+    </w:p>
+    <w:p>
+      <w:pPr>
+        <w:spacing w:after="0"/>
+      </w:pPr>
+      <w:r>
+        <w:t>* `/</w:t>
+      </w:r>
+      <w:proofErr w:type="spellStart"/>
+      <w:r>
+        <w:t>api</w:t>
+      </w:r>
+      <w:proofErr w:type="spellEnd"/>
+      <w:r>
+        <w:t>/v1.0/&lt;start&gt;` and `/</w:t>
+      </w:r>
+      <w:proofErr w:type="spellStart"/>
+      <w:r>
+        <w:t>api</w:t>
+      </w:r>
+      <w:proofErr w:type="spellEnd"/>
+      <w:r>
+        <w:t>/v1.0/&lt;start&gt;/&lt;end&gt;`</w:t>
+      </w:r>
+    </w:p>
+    <w:p>
+      <w:pPr>
+        <w:spacing w:after="0"/>
+      </w:pPr>
+    </w:p>
+    <w:p>
+      <w:pPr>
+        <w:spacing w:after="0"/>
+      </w:pPr>
+      <w:r>
+        <w:t xml:space="preserve">  * Return a JSON list of the minimum temperature, the average temperature, and the max temperature for a given start or start-end range.</w:t>
+      </w:r>
+    </w:p>
+    <w:p>
+      <w:pPr>
+        <w:spacing w:after="0"/>
+      </w:pPr>
+    </w:p>
+    <w:p>
+      <w:pPr>
+        <w:spacing w:after="0"/>
+      </w:pPr>
+      <w:r>
+        <w:t xml:space="preserve">  * When given the start only, calculate `TMIN`, `TAVG`, and `TMAX` for all dates greater than and equal to the start date.</w:t>
+      </w:r>
+    </w:p>
+    <w:p>
+      <w:pPr>
+        <w:spacing w:after="0"/>
+      </w:pPr>
+    </w:p>
+    <w:p>
+      <w:pPr>
+        <w:spacing w:after="0"/>
+      </w:pPr>
+      <w:r>
+        <w:t xml:space="preserve">  * When given the start and the end date, calculate the `TMIN`, `TAVG`, and `TMAX` for dates between the start and end date inclusive.</w:t>
+      </w:r>
+    </w:p>
+    <w:p>
+      <w:pPr>
+        <w:spacing w:after="0"/>
+      </w:pPr>
+    </w:p>
+    <w:p>
+      <w:pPr>
+        <w:spacing w:after="0"/>
+      </w:pPr>
+      <w:r>
+        <w:t>## Hints</w:t>
+      </w:r>
+    </w:p>
+    <w:p>
+      <w:pPr>
+        <w:spacing w:after="0"/>
+      </w:pPr>
+    </w:p>
+    <w:p>
+      <w:pPr>
+        <w:spacing w:after="0"/>
+      </w:pPr>
+      <w:r>
         <w:rPr>
           <w:highlight w:val="yellow"/>
         </w:rPr>
-        <w:t>Now that you have completed your initial analysis, design a Flask API based on the queries that you have just developed.</w:t>
-      </w:r>
-    </w:p>
-    <w:p>
-      <w:pPr>
-        <w:spacing w:after="0"/>
-      </w:pPr>
-    </w:p>
-    <w:p>
-      <w:pPr>
-        <w:spacing w:after="0"/>
-      </w:pPr>
-      <w:r>
-        <w:t>* Use Flask to create your routes.</w:t>
-      </w:r>
-    </w:p>
-    <w:p>
-      <w:pPr>
-        <w:spacing w:after="0"/>
-      </w:pPr>
-    </w:p>
-    <w:p>
-      <w:pPr>
-        <w:spacing w:after="0"/>
-      </w:pPr>
-      <w:r>
-        <w:t>### Routes</w:t>
-      </w:r>
-    </w:p>
-    <w:p>
-      <w:pPr>
-        <w:spacing w:after="0"/>
-      </w:pPr>
-    </w:p>
-    <w:p>
-      <w:pPr>
-        <w:spacing w:after="0"/>
-      </w:pPr>
-      <w:r>
-        <w:t>* `/`</w:t>
-      </w:r>
-    </w:p>
-    <w:p>
-      <w:pPr>
-        <w:spacing w:after="0"/>
-      </w:pPr>
-    </w:p>
-    <w:p>
-      <w:pPr>
-        <w:spacing w:after="0"/>
-      </w:pPr>
-      <w:r>
-        <w:t xml:space="preserve">  * Home page.</w:t>
-      </w:r>
-    </w:p>
-    <w:p>
-      <w:pPr>
-        <w:spacing w:after="0"/>
-      </w:pPr>
-    </w:p>
-    <w:p>
-      <w:pPr>
-        <w:spacing w:after="0"/>
-      </w:pPr>
-      <w:r>
-        <w:t xml:space="preserve">  </w:t>
-      </w:r>
-      <w:r>
-        <w:rPr>
-          <w:highlight w:val="green"/>
-        </w:rPr>
-        <w:t>* List all routes that are available.</w:t>
-      </w:r>
-    </w:p>
-    <w:p>
-      <w:pPr>
-        <w:spacing w:after="0"/>
-      </w:pPr>
-    </w:p>
-    <w:p>
-      <w:pPr>
-        <w:spacing w:after="0"/>
-      </w:pPr>
-      <w:r>
-        <w:t>* `/</w:t>
-      </w:r>
-      <w:proofErr w:type="spellStart"/>
-      <w:r>
-        <w:t>api</w:t>
-      </w:r>
-      <w:proofErr w:type="spellEnd"/>
-      <w:r>
-        <w:t>/v1.0/precipitation`</w:t>
-      </w:r>
-    </w:p>
-    <w:p>
-      <w:pPr>
-        <w:spacing w:after="0"/>
-      </w:pPr>
-    </w:p>
-    <w:p>
-      <w:pPr>
-        <w:spacing w:after="0"/>
-      </w:pPr>
-      <w:r>
-        <w:t xml:space="preserve">  * Convert the query results to a dictionary using `date` as the key and `</w:t>
-      </w:r>
-      <w:proofErr w:type="spellStart"/>
-      <w:r>
-        <w:t>prcp</w:t>
-      </w:r>
-      <w:proofErr w:type="spellEnd"/>
-      <w:r>
-        <w:t>` as the value.</w:t>
-      </w:r>
-    </w:p>
-    <w:p>
-      <w:pPr>
-        <w:spacing w:after="0"/>
-      </w:pPr>
-    </w:p>
-    <w:p>
-      <w:pPr>
-        <w:spacing w:after="0"/>
-      </w:pPr>
-      <w:r>
-        <w:t xml:space="preserve">  </w:t>
-      </w:r>
-      <w:r>
-        <w:rPr>
-          <w:highlight w:val="green"/>
-        </w:rPr>
-        <w:t>* Return the JSON representation of your dictionary</w:t>
-      </w:r>
-      <w:r>
-        <w:t>.</w:t>
-      </w:r>
-    </w:p>
-    <w:p>
-      <w:pPr>
-        <w:spacing w:after="0"/>
-      </w:pPr>
-    </w:p>
-    <w:p>
-      <w:pPr>
-        <w:spacing w:after="0"/>
-      </w:pPr>
-      <w:r>
-        <w:t>* `/</w:t>
-      </w:r>
-      <w:proofErr w:type="spellStart"/>
-      <w:r>
-        <w:t>api</w:t>
-      </w:r>
-      <w:proofErr w:type="spellEnd"/>
-      <w:r>
-        <w:t>/v1.0/stations`</w:t>
-      </w:r>
-    </w:p>
-    <w:p>
-      <w:pPr>
-        <w:spacing w:after="0"/>
-      </w:pPr>
-    </w:p>
-    <w:p>
-      <w:pPr>
-        <w:spacing w:after="0"/>
-      </w:pPr>
-      <w:r>
-        <w:t xml:space="preserve">  * </w:t>
-      </w:r>
-      <w:r>
-        <w:rPr>
-          <w:highlight w:val="green"/>
-        </w:rPr>
-        <w:t>Return a JSON list of stations from the dataset</w:t>
-      </w:r>
-      <w:r>
-        <w:t>.</w:t>
-      </w:r>
-    </w:p>
-    <w:p>
-      <w:pPr>
-        <w:spacing w:after="0"/>
-      </w:pPr>
-    </w:p>
-    <w:p>
-      <w:pPr>
-        <w:spacing w:after="0"/>
-      </w:pPr>
-      <w:r>
-        <w:t>* `/</w:t>
-      </w:r>
-      <w:proofErr w:type="spellStart"/>
-      <w:r>
-        <w:t>api</w:t>
-      </w:r>
-      <w:proofErr w:type="spellEnd"/>
-      <w:r>
-        <w:t>/v1.0/</w:t>
-      </w:r>
-      <w:proofErr w:type="spellStart"/>
-      <w:r>
-        <w:t>tobs</w:t>
-      </w:r>
-      <w:proofErr w:type="spellEnd"/>
-      <w:r>
-        <w:t>`</w:t>
-      </w:r>
-    </w:p>
-    <w:p>
-      <w:pPr>
-        <w:spacing w:after="0"/>
-      </w:pPr>
-      <w:r>
-        <w:t xml:space="preserve">  * Query the dates and temperature observations of the most active station for the last year of data.</w:t>
-      </w:r>
-    </w:p>
-    <w:p>
-      <w:pPr>
-        <w:spacing w:after="0"/>
-      </w:pPr>
-      <w:r>
-        <w:t xml:space="preserve">  </w:t>
-      </w:r>
-    </w:p>
-    <w:p>
-      <w:pPr>
-        <w:spacing w:after="0"/>
-      </w:pPr>
-      <w:r>
-        <w:t xml:space="preserve">  * Return a JSON list of temperature observations (TOBS) for the previous year.</w:t>
-      </w:r>
-    </w:p>
-    <w:p>
-      <w:pPr>
-        <w:spacing w:after="0"/>
-      </w:pPr>
-    </w:p>
-    <w:p>
-      <w:pPr>
-        <w:spacing w:after="0"/>
+        <w:t>* You will need to join the station and measurement tables for some of the queries.</w:t>
+      </w:r>
+    </w:p>
+    <w:p>
+      <w:pPr>
+        <w:spacing w:after="0"/>
+      </w:pPr>
+    </w:p>
+    <w:p>
+      <w:pPr>
+        <w:spacing w:after="0"/>
+      </w:pPr>
+      <w:r>
+        <w:t>* Use Flask `</w:t>
+      </w:r>
+      <w:proofErr w:type="spellStart"/>
+      <w:r>
+        <w:t>jsonify</w:t>
+      </w:r>
+      <w:proofErr w:type="spellEnd"/>
+      <w:r>
+        <w:t>` to convert your API data into a valid JSON response object.</w:t>
+      </w:r>
+    </w:p>
+    <w:p>
+      <w:pPr>
+        <w:spacing w:after="0"/>
+      </w:pPr>
+    </w:p>
+    <w:p>
+      <w:pPr>
+        <w:spacing w:after="0"/>
+      </w:pPr>
+      <w:r>
+        <w:t>- - -</w:t>
+      </w:r>
+    </w:p>
+    <w:p>
+      <w:pPr>
+        <w:spacing w:after="0"/>
+      </w:pPr>
+    </w:p>
+    <w:p>
+      <w:pPr>
+        <w:spacing w:after="0"/>
+      </w:pPr>
+      <w:r>
+        <w:rPr>
+          <w:highlight w:val="magenta"/>
+        </w:rPr>
+        <w:t>## Bonus: Other Recommended Analyses</w:t>
+      </w:r>
+    </w:p>
+    <w:p>
+      <w:pPr>
+        <w:spacing w:after="0"/>
+      </w:pPr>
+    </w:p>
+    <w:p>
+      <w:pPr>
+        <w:spacing w:after="0"/>
+      </w:pPr>
+      <w:r>
+        <w:t>* The following are optional challenge queries. These are highly recommended to attempt, but not required for the homework.</w:t>
+      </w:r>
+    </w:p>
+    <w:p>
+      <w:pPr>
+        <w:spacing w:after="0"/>
+      </w:pPr>
+    </w:p>
+    <w:p>
+      <w:pPr>
+        <w:spacing w:after="0"/>
+      </w:pPr>
+      <w:r>
+        <w:t>### Temperature Analysis I</w:t>
+      </w:r>
+    </w:p>
+    <w:p>
+      <w:pPr>
+        <w:spacing w:after="0"/>
+      </w:pPr>
+    </w:p>
+    <w:p>
+      <w:pPr>
+        <w:spacing w:after="0"/>
+      </w:pPr>
+      <w:r>
+        <w:t>* Hawaii is reputed to enjoy mild weather all year. Is there a meaningful difference between the temperature in, for example, June and December?</w:t>
+      </w:r>
+    </w:p>
+    <w:p>
+      <w:pPr>
+        <w:spacing w:after="0"/>
+      </w:pPr>
+    </w:p>
+    <w:p>
+      <w:pPr>
+        <w:spacing w:after="0"/>
+      </w:pPr>
+      <w:r>
+        <w:t xml:space="preserve">* You may either use </w:t>
+      </w:r>
+      <w:proofErr w:type="spellStart"/>
+      <w:r>
+        <w:t>SQLAlchemy</w:t>
+      </w:r>
+      <w:proofErr w:type="spellEnd"/>
+      <w:r>
+        <w:t xml:space="preserve"> or </w:t>
+      </w:r>
+      <w:proofErr w:type="spellStart"/>
+      <w:r>
+        <w:t>pandas's</w:t>
+      </w:r>
+      <w:proofErr w:type="spellEnd"/>
+      <w:r>
+        <w:t xml:space="preserve"> `</w:t>
+      </w:r>
+      <w:proofErr w:type="spellStart"/>
+      <w:r>
+        <w:t>read_</w:t>
+      </w:r>
+      <w:proofErr w:type="gramStart"/>
+      <w:r>
+        <w:t>csv</w:t>
+      </w:r>
+      <w:proofErr w:type="spellEnd"/>
+      <w:r>
+        <w:t>(</w:t>
+      </w:r>
+      <w:proofErr w:type="gramEnd"/>
+      <w:r>
+        <w:t>)` to perform this portion.</w:t>
+      </w:r>
+    </w:p>
+    <w:p>
+      <w:pPr>
+        <w:spacing w:after="0"/>
+      </w:pPr>
+    </w:p>
+    <w:p>
+      <w:pPr>
+        <w:spacing w:after="0"/>
+      </w:pPr>
+      <w:r>
         <w:rPr>
           <w:highlight w:val="yellow"/>
         </w:rPr>
-      </w:pPr>
-      <w:r>
-        <w:t xml:space="preserve">* </w:t>
-      </w:r>
-      <w:r>
-        <w:rPr>
-          <w:highlight w:val="yellow"/>
-        </w:rPr>
-        <w:t>`/</w:t>
-      </w:r>
-      <w:proofErr w:type="spellStart"/>
-      <w:r>
-        <w:rPr>
-          <w:highlight w:val="yellow"/>
-        </w:rPr>
-        <w:t>api</w:t>
-      </w:r>
-      <w:proofErr w:type="spellEnd"/>
-      <w:r>
-        <w:rPr>
-          <w:highlight w:val="yellow"/>
-        </w:rPr>
-        <w:t>/v1.0/&lt;start&gt;` and `/</w:t>
-      </w:r>
-      <w:proofErr w:type="spellStart"/>
-      <w:r>
-        <w:rPr>
-          <w:highlight w:val="yellow"/>
-        </w:rPr>
-        <w:t>api</w:t>
-      </w:r>
-      <w:proofErr w:type="spellEnd"/>
-      <w:r>
-        <w:rPr>
-          <w:highlight w:val="yellow"/>
-        </w:rPr>
-        <w:t>/v1.0/&lt;start&gt;/&lt;end&gt;`</w:t>
-      </w:r>
-    </w:p>
-    <w:p>
-      <w:pPr>
-        <w:spacing w:after="0"/>
-        <w:rPr>
-          <w:highlight w:val="yellow"/>
-        </w:rPr>
-      </w:pPr>
-    </w:p>
-    <w:p>
-      <w:pPr>
-        <w:spacing w:after="0"/>
-      </w:pPr>
-      <w:r>
-        <w:rPr>
-          <w:highlight w:val="yellow"/>
-        </w:rPr>
-        <w:t xml:space="preserve">  * Return a JSON list of the minimum temperature, the average temperature, and the max temperature for a given start or start-end range.</w:t>
-      </w:r>
-    </w:p>
-    <w:p>
-      <w:pPr>
-        <w:spacing w:after="0"/>
-      </w:pPr>
-    </w:p>
-    <w:p>
-      <w:pPr>
-        <w:spacing w:after="0"/>
-      </w:pPr>
-      <w:r>
-        <w:t xml:space="preserve">  * When given the start only, calculate `TMIN`, `TAVG`, and `TMAX` for all dates greater than and equal to the start date.</w:t>
-      </w:r>
-    </w:p>
-    <w:p>
-      <w:pPr>
-        <w:spacing w:after="0"/>
-      </w:pPr>
-    </w:p>
-    <w:p>
-      <w:pPr>
-        <w:spacing w:after="0"/>
-      </w:pPr>
-      <w:r>
-        <w:t xml:space="preserve">  * When given the start and the end date, calculate the `TMIN`, `TAVG`, and `TMAX` for dates between the start and end date inclusive.</w:t>
-      </w:r>
-    </w:p>
-    <w:p>
-      <w:pPr>
-        <w:spacing w:after="0"/>
-      </w:pPr>
-    </w:p>
-    <w:p>
-      <w:pPr>
-        <w:spacing w:after="0"/>
-      </w:pPr>
-      <w:r>
-        <w:t>## Hints</w:t>
-      </w:r>
-    </w:p>
-    <w:p>
-      <w:pPr>
-        <w:spacing w:after="0"/>
-      </w:pPr>
-    </w:p>
-    <w:p>
-      <w:pPr>
-        <w:spacing w:after="0"/>
-      </w:pPr>
-      <w:r>
-        <w:t>* You will need to join the station and measurement tables for some of the queries.</w:t>
-      </w:r>
-    </w:p>
-    <w:p>
-      <w:pPr>
-        <w:spacing w:after="0"/>
-      </w:pPr>
-    </w:p>
-    <w:p>
-      <w:pPr>
-        <w:spacing w:after="0"/>
-      </w:pPr>
-      <w:r>
-        <w:t>* Use Flask `</w:t>
-      </w:r>
-      <w:proofErr w:type="spellStart"/>
-      <w:r>
-        <w:t>jsonify</w:t>
-      </w:r>
-      <w:proofErr w:type="spellEnd"/>
-      <w:r>
-        <w:t>` to convert your API data into a valid JSON response object.</w:t>
-      </w:r>
-    </w:p>
-    <w:p>
-      <w:pPr>
-        <w:spacing w:after="0"/>
-      </w:pPr>
-    </w:p>
-    <w:p>
-      <w:pPr>
-        <w:spacing w:after="0"/>
-      </w:pPr>
-      <w:r>
-        <w:t>- - -</w:t>
-      </w:r>
-    </w:p>
-    <w:p>
-      <w:pPr>
-        <w:spacing w:after="0"/>
-      </w:pPr>
-    </w:p>
-    <w:p>
-      <w:pPr>
-        <w:spacing w:after="0"/>
-      </w:pPr>
-      <w:r>
-        <w:rPr>
-          <w:highlight w:val="magenta"/>
-        </w:rPr>
-        <w:t>## Bonus: Other Recommended Analyses</w:t>
-      </w:r>
-    </w:p>
-    <w:p>
-      <w:pPr>
-        <w:spacing w:after="0"/>
-      </w:pPr>
-    </w:p>
-    <w:p>
-      <w:pPr>
-        <w:spacing w:after="0"/>
-      </w:pPr>
-      <w:r>
-        <w:t>* The following are optional challenge queries. These are highly recommended to attempt, but not required for the homework.</w:t>
-      </w:r>
-    </w:p>
-    <w:p>
-      <w:pPr>
-        <w:spacing w:after="0"/>
-      </w:pPr>
-    </w:p>
-    <w:p>
-      <w:pPr>
-        <w:spacing w:after="0"/>
-      </w:pPr>
-      <w:r>
-        <w:t>### Temperature Analysis I</w:t>
-      </w:r>
-    </w:p>
-    <w:p>
-      <w:pPr>
-        <w:spacing w:after="0"/>
-      </w:pPr>
-    </w:p>
-    <w:p>
-      <w:pPr>
-        <w:spacing w:after="0"/>
-      </w:pPr>
-      <w:r>
-        <w:t>* Hawaii is reputed to enjoy mild weather all year. Is there a meaningful difference between the temperature in, for example, June and December?</w:t>
-      </w:r>
-    </w:p>
-    <w:p>
-      <w:pPr>
-        <w:spacing w:after="0"/>
-      </w:pPr>
-    </w:p>
-    <w:p>
-      <w:pPr>
-        <w:spacing w:after="0"/>
-      </w:pPr>
-      <w:r>
-        <w:t xml:space="preserve">* You may either use </w:t>
-      </w:r>
-      <w:proofErr w:type="spellStart"/>
-      <w:r>
-        <w:t>SQLAlchemy</w:t>
-      </w:r>
-      <w:proofErr w:type="spellEnd"/>
-      <w:r>
-        <w:t xml:space="preserve"> or </w:t>
-      </w:r>
-      <w:proofErr w:type="spellStart"/>
-      <w:r>
-        <w:t>pandas's</w:t>
-      </w:r>
-      <w:proofErr w:type="spellEnd"/>
-      <w:r>
-        <w:t xml:space="preserve"> `</w:t>
-      </w:r>
-      <w:proofErr w:type="spellStart"/>
-      <w:r>
-        <w:t>read_</w:t>
-      </w:r>
-      <w:proofErr w:type="gramStart"/>
-      <w:r>
-        <w:t>csv</w:t>
-      </w:r>
-      <w:proofErr w:type="spellEnd"/>
-      <w:r>
-        <w:t>(</w:t>
-      </w:r>
-      <w:proofErr w:type="gramEnd"/>
-      <w:r>
-        <w:t>)` to perform this portion.</w:t>
-      </w:r>
-    </w:p>
-    <w:p>
-      <w:pPr>
-        <w:spacing w:after="0"/>
-      </w:pPr>
-    </w:p>
-    <w:p>
-      <w:pPr>
-        <w:spacing w:after="0"/>
-      </w:pPr>
-      <w:r>
         <w:t>* Identify the average temperature in June at all stations across all available years in the dataset. Do the same for December temperature.</w:t>
       </w:r>
     </w:p>
